--- a/я/Поэты/Шакаль/Шакаль - сборник стихов/Страницы книги  - Шакаль.docx
+++ b/я/Поэты/Шакаль/Шакаль - сборник стихов/Страницы книги  - Шакаль.docx
@@ -14,12 +14,104 @@
       </w:pPr>
       <w:r>
         <w:rPr>
+          <w:rFonts w:ascii="Palatino Linotype" w:hAnsi="Palatino Linotype"/>
+          <w:b/>
+          <w:noProof/>
+          <w:sz w:val="22"/>
+          <w:szCs w:val="96"/>
+          <w:lang w:val="be-BY" w:eastAsia="be-BY"/>
+        </w:rPr>
+        <w:drawing>
+          <wp:anchor distT="0" distB="0" distL="114300" distR="114300" simplePos="0" relativeHeight="251674112" behindDoc="1" locked="0" layoutInCell="1" allowOverlap="1" wp14:anchorId="6D4B50F2" wp14:editId="7D6D44C1">
+            <wp:simplePos x="0" y="0"/>
+            <wp:positionH relativeFrom="column">
+              <wp:posOffset>4057650</wp:posOffset>
+            </wp:positionH>
+            <wp:positionV relativeFrom="paragraph">
+              <wp:posOffset>2523</wp:posOffset>
+            </wp:positionV>
+            <wp:extent cx="2059305" cy="1302385"/>
+            <wp:effectExtent l="0" t="0" r="0" b="0"/>
+            <wp:wrapTight wrapText="bothSides">
+              <wp:wrapPolygon edited="0">
+                <wp:start x="0" y="0"/>
+                <wp:lineTo x="0" y="21168"/>
+                <wp:lineTo x="21380" y="21168"/>
+                <wp:lineTo x="21380" y="0"/>
+                <wp:lineTo x="0" y="0"/>
+              </wp:wrapPolygon>
+            </wp:wrapTight>
+            <wp:docPr id="6" name="Рисунок 6" descr="D:\Наташа\работа\я\Поэты\Шакаль\Шакаль - сборник стихов\Обложка\29.Выток.JPG"/>
+            <wp:cNvGraphicFramePr>
+              <a:graphicFrameLocks xmlns:a="http://schemas.openxmlformats.org/drawingml/2006/main" noChangeAspect="1"/>
+            </wp:cNvGraphicFramePr>
+            <a:graphic xmlns:a="http://schemas.openxmlformats.org/drawingml/2006/main">
+              <a:graphicData uri="http://schemas.openxmlformats.org/drawingml/2006/picture">
+                <pic:pic xmlns:pic="http://schemas.openxmlformats.org/drawingml/2006/picture">
+                  <pic:nvPicPr>
+                    <pic:cNvPr id="0" name="Picture 2" descr="D:\Наташа\работа\я\Поэты\Шакаль\Шакаль - сборник стихов\Обложка\29.Выток.JPG"/>
+                    <pic:cNvPicPr>
+                      <a:picLocks noChangeAspect="1" noChangeArrowheads="1"/>
+                    </pic:cNvPicPr>
+                  </pic:nvPicPr>
+                  <pic:blipFill>
+                    <a:blip r:embed="rId8">
+                      <a:extLst>
+                        <a:ext uri="{BEBA8EAE-BF5A-486C-A8C5-ECC9F3942E4B}">
+                          <a14:imgProps xmlns:a14="http://schemas.microsoft.com/office/drawing/2010/main">
+                            <a14:imgLayer r:embed="rId9">
+                              <a14:imgEffect>
+                                <a14:sharpenSoften amount="25000"/>
+                              </a14:imgEffect>
+                              <a14:imgEffect>
+                                <a14:saturation sat="0"/>
+                              </a14:imgEffect>
+                            </a14:imgLayer>
+                          </a14:imgProps>
+                        </a:ext>
+                        <a:ext uri="{28A0092B-C50C-407E-A947-70E740481C1C}">
+                          <a14:useLocalDpi xmlns:a14="http://schemas.microsoft.com/office/drawing/2010/main" val="0"/>
+                        </a:ext>
+                      </a:extLst>
+                    </a:blip>
+                    <a:srcRect/>
+                    <a:stretch>
+                      <a:fillRect/>
+                    </a:stretch>
+                  </pic:blipFill>
+                  <pic:spPr bwMode="auto">
+                    <a:xfrm>
+                      <a:off x="0" y="0"/>
+                      <a:ext cx="2059305" cy="1302385"/>
+                    </a:xfrm>
+                    <a:prstGeom prst="rect">
+                      <a:avLst/>
+                    </a:prstGeom>
+                    <a:noFill/>
+                    <a:ln>
+                      <a:noFill/>
+                    </a:ln>
+                  </pic:spPr>
+                </pic:pic>
+              </a:graphicData>
+            </a:graphic>
+            <wp14:sizeRelH relativeFrom="page">
+              <wp14:pctWidth>0</wp14:pctWidth>
+            </wp14:sizeRelH>
+            <wp14:sizeRelV relativeFrom="page">
+              <wp14:pctHeight>0</wp14:pctHeight>
+            </wp14:sizeRelV>
+          </wp:anchor>
+        </w:drawing>
+      </w:r>
+      <w:r>
+        <w:rPr>
           <w:b/>
           <w:noProof/>
           <w:lang w:val="be-BY" w:eastAsia="be-BY"/>
         </w:rPr>
         <w:drawing>
-          <wp:anchor distT="0" distB="0" distL="114300" distR="114300" simplePos="0" relativeHeight="251660800" behindDoc="1" locked="0" layoutInCell="1" allowOverlap="1" wp14:anchorId="139A98BA" wp14:editId="2CE1D995">
+          <wp:anchor distT="0" distB="0" distL="114300" distR="114300" simplePos="0" relativeHeight="251646464" behindDoc="1" locked="0" layoutInCell="1" allowOverlap="1" wp14:anchorId="12DEC426" wp14:editId="07179B75">
             <wp:simplePos x="0" y="0"/>
             <wp:positionH relativeFrom="column">
               <wp:posOffset>14605</wp:posOffset>
@@ -66,7 +158,7 @@
                     </pic:cNvPicPr>
                   </pic:nvPicPr>
                   <pic:blipFill>
-                    <a:blip r:embed="rId8" cstate="print">
+                    <a:blip r:embed="rId10" cstate="print">
                       <a:extLst>
                         <a:ext uri="{28A0092B-C50C-407E-A947-70E740481C1C}">
                           <a14:useLocalDpi xmlns:a14="http://schemas.microsoft.com/office/drawing/2010/main" val="0"/>
@@ -103,84 +195,6 @@
           </wp:anchor>
         </w:drawing>
       </w:r>
-      <w:r>
-        <w:rPr>
-          <w:b/>
-          <w:noProof/>
-          <w:lang w:val="be-BY" w:eastAsia="be-BY"/>
-        </w:rPr>
-        <w:drawing>
-          <wp:anchor distT="0" distB="0" distL="114300" distR="114300" simplePos="0" relativeHeight="251661824" behindDoc="1" locked="0" layoutInCell="1" allowOverlap="1" wp14:anchorId="7915F37D" wp14:editId="5A2AECE2">
-            <wp:simplePos x="0" y="0"/>
-            <wp:positionH relativeFrom="column">
-              <wp:posOffset>4187825</wp:posOffset>
-            </wp:positionH>
-            <wp:positionV relativeFrom="paragraph">
-              <wp:posOffset>-5080</wp:posOffset>
-            </wp:positionV>
-            <wp:extent cx="1928495" cy="1252220"/>
-            <wp:effectExtent l="0" t="0" r="0" b="5080"/>
-            <wp:wrapTight wrapText="bothSides">
-              <wp:wrapPolygon edited="0">
-                <wp:start x="0" y="0"/>
-                <wp:lineTo x="0" y="21359"/>
-                <wp:lineTo x="21337" y="21359"/>
-                <wp:lineTo x="21337" y="0"/>
-                <wp:lineTo x="0" y="0"/>
-              </wp:wrapPolygon>
-            </wp:wrapTight>
-            <wp:docPr id="1" name="Рисунок 1" descr="D:\Наташа\работа\я\Поэты\Шакаль\Шакаль - сборник стихов\Обложка\28.Выток.JPG"/>
-            <wp:cNvGraphicFramePr>
-              <a:graphicFrameLocks xmlns:a="http://schemas.openxmlformats.org/drawingml/2006/main" noChangeAspect="1"/>
-            </wp:cNvGraphicFramePr>
-            <a:graphic xmlns:a="http://schemas.openxmlformats.org/drawingml/2006/main">
-              <a:graphicData uri="http://schemas.openxmlformats.org/drawingml/2006/picture">
-                <pic:pic xmlns:pic="http://schemas.openxmlformats.org/drawingml/2006/picture">
-                  <pic:nvPicPr>
-                    <pic:cNvPr id="0" name="Picture 1" descr="D:\Наташа\работа\я\Поэты\Шакаль\Шакаль - сборник стихов\Обложка\28.Выток.JPG"/>
-                    <pic:cNvPicPr>
-                      <a:picLocks noChangeAspect="1" noChangeArrowheads="1"/>
-                    </pic:cNvPicPr>
-                  </pic:nvPicPr>
-                  <pic:blipFill>
-                    <a:blip r:embed="rId9">
-                      <a:grayscl/>
-                      <a:extLst>
-                        <a:ext uri="{28A0092B-C50C-407E-A947-70E740481C1C}">
-                          <a14:useLocalDpi xmlns:a14="http://schemas.microsoft.com/office/drawing/2010/main" val="0"/>
-                        </a:ext>
-                      </a:extLst>
-                    </a:blip>
-                    <a:srcRect/>
-                    <a:stretch>
-                      <a:fillRect/>
-                    </a:stretch>
-                  </pic:blipFill>
-                  <pic:spPr bwMode="auto">
-                    <a:xfrm>
-                      <a:off x="0" y="0"/>
-                      <a:ext cx="1928495" cy="1252220"/>
-                    </a:xfrm>
-                    <a:prstGeom prst="rect">
-                      <a:avLst/>
-                    </a:prstGeom>
-                    <a:noFill/>
-                    <a:ln>
-                      <a:noFill/>
-                    </a:ln>
-                  </pic:spPr>
-                </pic:pic>
-              </a:graphicData>
-            </a:graphic>
-            <wp14:sizeRelH relativeFrom="page">
-              <wp14:pctWidth>0</wp14:pctWidth>
-            </wp14:sizeRelH>
-            <wp14:sizeRelV relativeFrom="page">
-              <wp14:pctHeight>0</wp14:pctHeight>
-            </wp14:sizeRelV>
-          </wp:anchor>
-        </w:drawing>
-      </w:r>
     </w:p>
     <w:p>
       <w:pPr>
@@ -208,6 +222,8 @@
           <w:lang w:val="be-BY"/>
         </w:rPr>
       </w:pPr>
+      <w:bookmarkStart w:id="0" w:name="_GoBack"/>
+      <w:bookmarkEnd w:id="0"/>
     </w:p>
     <w:p>
       <w:pPr>
@@ -543,7 +559,7 @@
           <w:lang w:val="be-BY"/>
         </w:rPr>
       </w:pPr>
-      <w:bookmarkStart w:id="0" w:name="_Toc56249985"/>
+      <w:bookmarkStart w:id="1" w:name="_Toc56249985"/>
       <w:r>
         <w:rPr>
           <w:rFonts w:ascii="Monotype Corsiva" w:hAnsi="Monotype Corsiva"/>
@@ -556,7 +572,7 @@
         <w:lastRenderedPageBreak/>
         <w:t>Мой возраст – весна</w:t>
       </w:r>
-      <w:bookmarkEnd w:id="0"/>
+      <w:bookmarkEnd w:id="1"/>
     </w:p>
     <w:p>
       <w:pPr>
@@ -590,7 +606,7 @@
           <w:shd w:val="clear" w:color="auto" w:fill="FFFFFF"/>
         </w:rPr>
       </w:pPr>
-      <w:bookmarkStart w:id="1" w:name="_Toc56249986"/>
+      <w:bookmarkStart w:id="2" w:name="_Toc56249986"/>
       <w:r>
         <w:rPr>
           <w:rFonts w:ascii="Monotype Corsiva" w:hAnsi="Monotype Corsiva"/>
@@ -601,7 +617,7 @@
         </w:rPr>
         <w:t>Моя визитка</w:t>
       </w:r>
-      <w:bookmarkEnd w:id="1"/>
+      <w:bookmarkEnd w:id="2"/>
     </w:p>
     <w:p>
       <w:pPr>
@@ -895,7 +911,7 @@
           <w:shd w:val="clear" w:color="auto" w:fill="FFFFFF"/>
         </w:rPr>
       </w:pPr>
-      <w:bookmarkStart w:id="2" w:name="_Toc56249987"/>
+      <w:bookmarkStart w:id="3" w:name="_Toc56249987"/>
       <w:r>
         <w:rPr>
           <w:rFonts w:ascii="Monotype Corsiva" w:hAnsi="Monotype Corsiva"/>
@@ -906,7 +922,7 @@
         </w:rPr>
         <w:t>Внутренний конфликт</w:t>
       </w:r>
-      <w:bookmarkEnd w:id="2"/>
+      <w:bookmarkEnd w:id="3"/>
     </w:p>
     <w:p>
       <w:pPr>
@@ -1348,7 +1364,7 @@
           <w:shd w:val="clear" w:color="auto" w:fill="FFFFFF"/>
         </w:rPr>
       </w:pPr>
-      <w:bookmarkStart w:id="3" w:name="_Toc56249988"/>
+      <w:bookmarkStart w:id="4" w:name="_Toc56249988"/>
       <w:r>
         <w:rPr>
           <w:rFonts w:ascii="Monotype Corsiva" w:hAnsi="Monotype Corsiva"/>
@@ -1359,7 +1375,7 @@
         </w:rPr>
         <w:t>Идеальность бытия</w:t>
       </w:r>
-      <w:bookmarkEnd w:id="3"/>
+      <w:bookmarkEnd w:id="4"/>
     </w:p>
     <w:p>
       <w:pPr>
@@ -1806,7 +1822,7 @@
           <w:shd w:val="clear" w:color="auto" w:fill="FFFFFF"/>
         </w:rPr>
       </w:pPr>
-      <w:bookmarkStart w:id="4" w:name="_Toc56249989"/>
+      <w:bookmarkStart w:id="5" w:name="_Toc56249989"/>
       <w:r>
         <w:rPr>
           <w:rFonts w:ascii="Monotype Corsiva" w:hAnsi="Monotype Corsiva"/>
@@ -1818,7 +1834,7 @@
         <w:lastRenderedPageBreak/>
         <w:t>Я жду тебя</w:t>
       </w:r>
-      <w:bookmarkEnd w:id="4"/>
+      <w:bookmarkEnd w:id="5"/>
     </w:p>
     <w:p>
       <w:pPr>
@@ -2265,7 +2281,7 @@
           <w:shd w:val="clear" w:color="auto" w:fill="FFFFFF"/>
         </w:rPr>
       </w:pPr>
-      <w:bookmarkStart w:id="5" w:name="_Toc56249990"/>
+      <w:bookmarkStart w:id="6" w:name="_Toc56249990"/>
       <w:r>
         <w:rPr>
           <w:rFonts w:ascii="Monotype Corsiva" w:hAnsi="Monotype Corsiva"/>
@@ -2286,7 +2302,7 @@
         </w:rPr>
         <w:t>иву, как умею</w:t>
       </w:r>
-      <w:bookmarkEnd w:id="5"/>
+      <w:bookmarkEnd w:id="6"/>
     </w:p>
     <w:p>
       <w:pPr>
@@ -3366,7 +3382,7 @@
           <w:shd w:val="clear" w:color="auto" w:fill="FFFFFF"/>
         </w:rPr>
       </w:pPr>
-      <w:bookmarkStart w:id="6" w:name="_Toc56249991"/>
+      <w:bookmarkStart w:id="7" w:name="_Toc56249991"/>
       <w:r>
         <w:rPr>
           <w:rFonts w:ascii="Monotype Corsiva" w:hAnsi="Monotype Corsiva"/>
@@ -3377,7 +3393,7 @@
         </w:rPr>
         <w:t>Я люблю этот город</w:t>
       </w:r>
-      <w:bookmarkEnd w:id="6"/>
+      <w:bookmarkEnd w:id="7"/>
     </w:p>
     <w:p>
       <w:pPr>
@@ -4284,7 +4300,7 @@
           <w:shd w:val="clear" w:color="auto" w:fill="FFFFFF"/>
         </w:rPr>
       </w:pPr>
-      <w:bookmarkStart w:id="7" w:name="_Toc56249992"/>
+      <w:bookmarkStart w:id="8" w:name="_Toc56249992"/>
       <w:r>
         <w:rPr>
           <w:rFonts w:ascii="Monotype Corsiva" w:hAnsi="Monotype Corsiva"/>
@@ -4295,7 +4311,7 @@
         </w:rPr>
         <w:t>Тест на доброту</w:t>
       </w:r>
-      <w:bookmarkEnd w:id="7"/>
+      <w:bookmarkEnd w:id="8"/>
     </w:p>
     <w:p>
       <w:pPr>
@@ -4508,7 +4524,7 @@
           <w:shd w:val="clear" w:color="auto" w:fill="FFFFFF"/>
         </w:rPr>
       </w:pPr>
-      <w:bookmarkStart w:id="8" w:name="_Toc56249993"/>
+      <w:bookmarkStart w:id="9" w:name="_Toc56249993"/>
       <w:r>
         <w:rPr>
           <w:rFonts w:ascii="Monotype Corsiva" w:hAnsi="Monotype Corsiva"/>
@@ -4520,7 +4536,7 @@
         <w:lastRenderedPageBreak/>
         <w:t>Существительными о существенном</w:t>
       </w:r>
-      <w:bookmarkEnd w:id="8"/>
+      <w:bookmarkEnd w:id="9"/>
     </w:p>
     <w:p>
       <w:pPr>
@@ -5007,7 +5023,7 @@
           <w:shd w:val="clear" w:color="auto" w:fill="FFFFFF"/>
         </w:rPr>
       </w:pPr>
-      <w:bookmarkStart w:id="9" w:name="_Toc56249994"/>
+      <w:bookmarkStart w:id="10" w:name="_Toc56249994"/>
       <w:r>
         <w:rPr>
           <w:rFonts w:ascii="Monotype Corsiva" w:hAnsi="Monotype Corsiva"/>
@@ -5018,7 +5034,7 @@
         </w:rPr>
         <w:t>Я люблю осеннюю природу</w:t>
       </w:r>
-      <w:bookmarkEnd w:id="9"/>
+      <w:bookmarkEnd w:id="10"/>
     </w:p>
     <w:p>
       <w:pPr>
@@ -5344,19 +5360,7 @@
         <w:rPr>
           <w:shd w:val="clear" w:color="auto" w:fill="FFFFFF"/>
         </w:rPr>
-        <w:t xml:space="preserve"> </w:t>
-      </w:r>
-      <w:r>
-        <w:rPr>
-          <w:shd w:val="clear" w:color="auto" w:fill="FFFFFF"/>
-        </w:rPr>
-        <w:t>родным</w:t>
-      </w:r>
-      <w:r>
-        <w:rPr>
-          <w:shd w:val="clear" w:color="auto" w:fill="FFFFFF"/>
-        </w:rPr>
-        <w:t xml:space="preserve"> </w:t>
+        <w:t xml:space="preserve"> родным </w:t>
       </w:r>
       <w:r>
         <w:rPr>
@@ -5473,7 +5477,7 @@
           <w:shd w:val="clear" w:color="auto" w:fill="FFFFFF"/>
         </w:rPr>
       </w:pPr>
-      <w:bookmarkStart w:id="10" w:name="_Toc56249995"/>
+      <w:bookmarkStart w:id="11" w:name="_Toc56249995"/>
       <w:proofErr w:type="spellStart"/>
       <w:r>
         <w:rPr>
@@ -5529,7 +5533,7 @@
         </w:rPr>
         <w:t>беларуску</w:t>
       </w:r>
-      <w:bookmarkEnd w:id="10"/>
+      <w:bookmarkEnd w:id="11"/>
       <w:proofErr w:type="spellEnd"/>
     </w:p>
     <w:p>
@@ -6640,7 +6644,7 @@
           <w:lang w:val="be-BY"/>
         </w:rPr>
       </w:pPr>
-      <w:bookmarkStart w:id="11" w:name="_Toc56249996"/>
+      <w:bookmarkStart w:id="12" w:name="_Toc56249996"/>
       <w:r>
         <w:rPr>
           <w:rFonts w:ascii="Monotype Corsiva" w:hAnsi="Monotype Corsiva"/>
@@ -6675,7 +6679,7 @@
         </w:rPr>
         <w:t>овь в моём сердце</w:t>
       </w:r>
-      <w:bookmarkEnd w:id="11"/>
+      <w:bookmarkEnd w:id="12"/>
     </w:p>
     <w:p>
       <w:pPr>
@@ -6707,7 +6711,7 @@
           <w:shd w:val="clear" w:color="auto" w:fill="FFFFFF"/>
         </w:rPr>
       </w:pPr>
-      <w:bookmarkStart w:id="12" w:name="_Toc56249997"/>
+      <w:bookmarkStart w:id="13" w:name="_Toc56249997"/>
       <w:r>
         <w:rPr>
           <w:rFonts w:ascii="Monotype Corsiva" w:hAnsi="Monotype Corsiva"/>
@@ -6718,7 +6722,7 @@
         </w:rPr>
         <w:t>О любви</w:t>
       </w:r>
-      <w:bookmarkEnd w:id="12"/>
+      <w:bookmarkEnd w:id="13"/>
     </w:p>
     <w:p>
       <w:pPr>
@@ -7358,7 +7362,7 @@
           <w:shd w:val="clear" w:color="auto" w:fill="FFFFFF"/>
         </w:rPr>
       </w:pPr>
-      <w:bookmarkStart w:id="13" w:name="_Toc56249998"/>
+      <w:bookmarkStart w:id="14" w:name="_Toc56249998"/>
       <w:r>
         <w:rPr>
           <w:rFonts w:ascii="Monotype Corsiva" w:hAnsi="Monotype Corsiva"/>
@@ -7369,7 +7373,7 @@
         </w:rPr>
         <w:t>Люблю до безумия</w:t>
       </w:r>
-      <w:bookmarkEnd w:id="13"/>
+      <w:bookmarkEnd w:id="14"/>
     </w:p>
     <w:p>
       <w:pPr>
@@ -7832,7 +7836,7 @@
           <w:shd w:val="clear" w:color="auto" w:fill="FFFFFF"/>
         </w:rPr>
       </w:pPr>
-      <w:bookmarkStart w:id="14" w:name="_Toc56249999"/>
+      <w:bookmarkStart w:id="15" w:name="_Toc56249999"/>
       <w:r>
         <w:rPr>
           <w:rFonts w:ascii="Monotype Corsiva" w:hAnsi="Monotype Corsiva"/>
@@ -7853,7 +7857,7 @@
         </w:rPr>
         <w:t>тво</w:t>
       </w:r>
-      <w:bookmarkEnd w:id="14"/>
+      <w:bookmarkEnd w:id="15"/>
     </w:p>
     <w:p>
       <w:pPr>
@@ -8628,7 +8632,7 @@
           <w:shd w:val="clear" w:color="auto" w:fill="FFFFFF"/>
         </w:rPr>
       </w:pPr>
-      <w:bookmarkStart w:id="15" w:name="_Toc56250000"/>
+      <w:bookmarkStart w:id="16" w:name="_Toc56250000"/>
       <w:r>
         <w:rPr>
           <w:rFonts w:ascii="Monotype Corsiva" w:hAnsi="Monotype Corsiva"/>
@@ -8639,7 +8643,7 @@
         </w:rPr>
         <w:t>Люблю тебя всем сердцем</w:t>
       </w:r>
-      <w:bookmarkEnd w:id="15"/>
+      <w:bookmarkEnd w:id="16"/>
     </w:p>
     <w:p>
       <w:pPr>
@@ -9202,7 +9206,7 @@
           <w:shd w:val="clear" w:color="auto" w:fill="FFFFFF"/>
         </w:rPr>
       </w:pPr>
-      <w:bookmarkStart w:id="16" w:name="_Toc56250001"/>
+      <w:bookmarkStart w:id="17" w:name="_Toc56250001"/>
       <w:r>
         <w:rPr>
           <w:rFonts w:ascii="Monotype Corsiva" w:hAnsi="Monotype Corsiva"/>
@@ -9214,7 +9218,7 @@
         <w:lastRenderedPageBreak/>
         <w:t>Без меня</w:t>
       </w:r>
-      <w:bookmarkEnd w:id="16"/>
+      <w:bookmarkEnd w:id="17"/>
     </w:p>
     <w:p>
       <w:pPr>
@@ -10021,7 +10025,7 @@
           <w:shd w:val="clear" w:color="auto" w:fill="FFFFFF"/>
         </w:rPr>
       </w:pPr>
-      <w:bookmarkStart w:id="17" w:name="_Toc56250002"/>
+      <w:bookmarkStart w:id="18" w:name="_Toc56250002"/>
       <w:r>
         <w:rPr>
           <w:rFonts w:ascii="Monotype Corsiva" w:hAnsi="Monotype Corsiva"/>
@@ -10033,7 +10037,7 @@
         <w:lastRenderedPageBreak/>
         <w:t>Ты...</w:t>
       </w:r>
-      <w:bookmarkEnd w:id="17"/>
+      <w:bookmarkEnd w:id="18"/>
     </w:p>
     <w:p>
       <w:pPr>
@@ -10591,7 +10595,7 @@
           <w:lang w:val="be-BY"/>
         </w:rPr>
       </w:pPr>
-      <w:bookmarkStart w:id="18" w:name="_Toc56250003"/>
+      <w:bookmarkStart w:id="19" w:name="_Toc56250003"/>
       <w:r>
         <w:rPr>
           <w:rFonts w:ascii="Monotype Corsiva" w:hAnsi="Monotype Corsiva"/>
@@ -10603,7 +10607,7 @@
         </w:rPr>
         <w:t>Приоритеты жизни</w:t>
       </w:r>
-      <w:bookmarkEnd w:id="18"/>
+      <w:bookmarkEnd w:id="19"/>
     </w:p>
     <w:p>
       <w:pPr>
@@ -10636,7 +10640,7 @@
           <w:shd w:val="clear" w:color="auto" w:fill="FFFFFF"/>
         </w:rPr>
       </w:pPr>
-      <w:bookmarkStart w:id="19" w:name="_Toc56250004"/>
+      <w:bookmarkStart w:id="20" w:name="_Toc56250004"/>
       <w:r>
         <w:rPr>
           <w:rFonts w:ascii="Monotype Corsiva" w:hAnsi="Monotype Corsiva"/>
@@ -10647,7 +10651,7 @@
         </w:rPr>
         <w:t>Что значит "быть молодым"?</w:t>
       </w:r>
-      <w:bookmarkEnd w:id="19"/>
+      <w:bookmarkEnd w:id="20"/>
     </w:p>
     <w:p>
       <w:pPr>
@@ -10994,7 +10998,7 @@
           <w:shd w:val="clear" w:color="auto" w:fill="FFFFFF"/>
         </w:rPr>
       </w:pPr>
-      <w:bookmarkStart w:id="20" w:name="_Toc56250005"/>
+      <w:bookmarkStart w:id="21" w:name="_Toc56250005"/>
       <w:r>
         <w:rPr>
           <w:rFonts w:ascii="Monotype Corsiva" w:hAnsi="Monotype Corsiva"/>
@@ -11005,7 +11009,7 @@
         </w:rPr>
         <w:t>Алгоритм желаний</w:t>
       </w:r>
-      <w:bookmarkEnd w:id="20"/>
+      <w:bookmarkEnd w:id="21"/>
     </w:p>
     <w:p>
       <w:pPr>
@@ -11330,7 +11334,7 @@
           <w:shd w:val="clear" w:color="auto" w:fill="FFFFFF"/>
         </w:rPr>
       </w:pPr>
-      <w:bookmarkStart w:id="21" w:name="_Toc56250006"/>
+      <w:bookmarkStart w:id="22" w:name="_Toc56250006"/>
       <w:r>
         <w:rPr>
           <w:rFonts w:ascii="Monotype Corsiva" w:hAnsi="Monotype Corsiva"/>
@@ -11342,7 +11346,7 @@
         <w:lastRenderedPageBreak/>
         <w:t>Рецепт счастья</w:t>
       </w:r>
-      <w:bookmarkEnd w:id="21"/>
+      <w:bookmarkEnd w:id="22"/>
     </w:p>
     <w:p>
       <w:pPr>
@@ -11375,13 +11379,7 @@
         <w:rPr>
           <w:shd w:val="clear" w:color="auto" w:fill="FFFFFF"/>
         </w:rPr>
-        <w:t>частья</w:t>
-      </w:r>
-      <w:r>
-        <w:rPr>
-          <w:shd w:val="clear" w:color="auto" w:fill="FFFFFF"/>
-        </w:rPr>
-        <w:t xml:space="preserve"> </w:t>
+        <w:t xml:space="preserve">частья </w:t>
       </w:r>
       <w:r>
         <w:rPr>
@@ -11688,7 +11686,7 @@
           <w:shd w:val="clear" w:color="auto" w:fill="FFFFFF"/>
         </w:rPr>
       </w:pPr>
-      <w:bookmarkStart w:id="22" w:name="_Toc56250007"/>
+      <w:bookmarkStart w:id="23" w:name="_Toc56250007"/>
       <w:r>
         <w:rPr>
           <w:rFonts w:ascii="Monotype Corsiva" w:hAnsi="Monotype Corsiva"/>
@@ -11699,7 +11697,7 @@
         </w:rPr>
         <w:t>Приоритеты</w:t>
       </w:r>
-      <w:bookmarkEnd w:id="22"/>
+      <w:bookmarkEnd w:id="23"/>
     </w:p>
     <w:p>
       <w:pPr>
@@ -12477,7 +12475,7 @@
           <w:shd w:val="clear" w:color="auto" w:fill="FFFFFF"/>
         </w:rPr>
       </w:pPr>
-      <w:bookmarkStart w:id="23" w:name="_Toc56250008"/>
+      <w:bookmarkStart w:id="24" w:name="_Toc56250008"/>
       <w:r>
         <w:rPr>
           <w:rFonts w:ascii="Monotype Corsiva" w:hAnsi="Monotype Corsiva"/>
@@ -12488,7 +12486,7 @@
         </w:rPr>
         <w:t>Жизни решения</w:t>
       </w:r>
-      <w:bookmarkEnd w:id="23"/>
+      <w:bookmarkEnd w:id="24"/>
     </w:p>
     <w:p>
       <w:pPr>
@@ -13279,7 +13277,7 @@
           <w:shd w:val="clear" w:color="auto" w:fill="FFFFFF"/>
         </w:rPr>
       </w:pPr>
-      <w:bookmarkStart w:id="24" w:name="_Toc56250009"/>
+      <w:bookmarkStart w:id="25" w:name="_Toc56250009"/>
       <w:r>
         <w:rPr>
           <w:rFonts w:ascii="Monotype Corsiva" w:hAnsi="Monotype Corsiva"/>
@@ -13290,7 +13288,7 @@
         </w:rPr>
         <w:t>Глобальные проблемы</w:t>
       </w:r>
-      <w:bookmarkEnd w:id="24"/>
+      <w:bookmarkEnd w:id="25"/>
     </w:p>
     <w:p>
       <w:pPr>
@@ -14370,7 +14368,7 @@
           <w:shd w:val="clear" w:color="auto" w:fill="FFFFFF"/>
         </w:rPr>
       </w:pPr>
-      <w:bookmarkStart w:id="25" w:name="_Toc56250010"/>
+      <w:bookmarkStart w:id="26" w:name="_Toc56250010"/>
       <w:r>
         <w:rPr>
           <w:rFonts w:ascii="Monotype Corsiva" w:hAnsi="Monotype Corsiva"/>
@@ -14381,7 +14379,7 @@
         </w:rPr>
         <w:t>Как просто иногда обидеть человека</w:t>
       </w:r>
-      <w:bookmarkEnd w:id="25"/>
+      <w:bookmarkEnd w:id="26"/>
     </w:p>
     <w:p>
       <w:pPr>
@@ -14920,7 +14918,7 @@
           <w:shd w:val="clear" w:color="auto" w:fill="FFFFFF"/>
         </w:rPr>
       </w:pPr>
-      <w:bookmarkStart w:id="26" w:name="_Toc56250011"/>
+      <w:bookmarkStart w:id="27" w:name="_Toc56250011"/>
       <w:r>
         <w:rPr>
           <w:rFonts w:ascii="Monotype Corsiva" w:hAnsi="Monotype Corsiva"/>
@@ -14932,7 +14930,7 @@
         <w:lastRenderedPageBreak/>
         <w:t>Островки</w:t>
       </w:r>
-      <w:bookmarkEnd w:id="26"/>
+      <w:bookmarkEnd w:id="27"/>
       <w:r>
         <w:rPr>
           <w:rFonts w:ascii="Monotype Corsiva" w:hAnsi="Monotype Corsiva"/>
@@ -15396,7 +15394,7 @@
           <w:shd w:val="clear" w:color="auto" w:fill="FFFFFF"/>
         </w:rPr>
       </w:pPr>
-      <w:bookmarkStart w:id="27" w:name="_Toc56250012"/>
+      <w:bookmarkStart w:id="28" w:name="_Toc56250012"/>
       <w:r>
         <w:rPr>
           <w:rFonts w:ascii="Monotype Corsiva" w:hAnsi="Monotype Corsiva"/>
@@ -15407,7 +15405,7 @@
         </w:rPr>
         <w:t>Не пытайтесь прошлое исправить</w:t>
       </w:r>
-      <w:bookmarkEnd w:id="27"/>
+      <w:bookmarkEnd w:id="28"/>
     </w:p>
     <w:p>
       <w:pPr>
@@ -15724,7 +15722,7 @@
           <w:shd w:val="clear" w:color="auto" w:fill="FFFFFF"/>
         </w:rPr>
       </w:pPr>
-      <w:bookmarkStart w:id="28" w:name="_Toc56250013"/>
+      <w:bookmarkStart w:id="29" w:name="_Toc56250013"/>
       <w:r>
         <w:rPr>
           <w:rFonts w:ascii="Monotype Corsiva" w:hAnsi="Monotype Corsiva"/>
@@ -15736,7 +15734,7 @@
         <w:lastRenderedPageBreak/>
         <w:t>Душевные истязания</w:t>
       </w:r>
-      <w:bookmarkEnd w:id="28"/>
+      <w:bookmarkEnd w:id="29"/>
     </w:p>
     <w:p>
       <w:pPr>
@@ -16031,7 +16029,7 @@
           <w:shd w:val="clear" w:color="auto" w:fill="FFFFFF"/>
         </w:rPr>
       </w:pPr>
-      <w:bookmarkStart w:id="29" w:name="_Toc56250014"/>
+      <w:bookmarkStart w:id="30" w:name="_Toc56250014"/>
       <w:r>
         <w:rPr>
           <w:rFonts w:ascii="Monotype Corsiva" w:hAnsi="Monotype Corsiva"/>
@@ -16042,7 +16040,7 @@
         </w:rPr>
         <w:t>Неслучайные случайности</w:t>
       </w:r>
-      <w:bookmarkEnd w:id="29"/>
+      <w:bookmarkEnd w:id="30"/>
     </w:p>
     <w:p>
       <w:pPr>
@@ -16499,7 +16497,7 @@
           <w:shd w:val="clear" w:color="auto" w:fill="FFFFFF"/>
         </w:rPr>
       </w:pPr>
-      <w:bookmarkStart w:id="30" w:name="_Toc56250015"/>
+      <w:bookmarkStart w:id="31" w:name="_Toc56250015"/>
       <w:r>
         <w:rPr>
           <w:rFonts w:ascii="Monotype Corsiva" w:hAnsi="Monotype Corsiva"/>
@@ -16511,7 +16509,7 @@
         <w:lastRenderedPageBreak/>
         <w:t>Цифры в нашей жизни</w:t>
       </w:r>
-      <w:bookmarkEnd w:id="30"/>
+      <w:bookmarkEnd w:id="31"/>
     </w:p>
     <w:p>
       <w:pPr>
@@ -17256,7 +17254,7 @@
           <w:shd w:val="clear" w:color="auto" w:fill="FFFFFF"/>
         </w:rPr>
       </w:pPr>
-      <w:bookmarkStart w:id="31" w:name="_Toc56250016"/>
+      <w:bookmarkStart w:id="32" w:name="_Toc56250016"/>
       <w:r>
         <w:rPr>
           <w:rFonts w:ascii="Monotype Corsiva" w:hAnsi="Monotype Corsiva"/>
@@ -17268,7 +17266,7 @@
         <w:lastRenderedPageBreak/>
         <w:t>Предел</w:t>
       </w:r>
-      <w:bookmarkEnd w:id="31"/>
+      <w:bookmarkEnd w:id="32"/>
     </w:p>
     <w:p>
       <w:pPr>
@@ -18030,7 +18028,7 @@
           <w:shd w:val="clear" w:color="auto" w:fill="FFFFFF"/>
         </w:rPr>
       </w:pPr>
-      <w:bookmarkStart w:id="32" w:name="_Toc56250017"/>
+      <w:bookmarkStart w:id="33" w:name="_Toc56250017"/>
       <w:r>
         <w:rPr>
           <w:rFonts w:ascii="Monotype Corsiva" w:hAnsi="Monotype Corsiva"/>
@@ -18072,7 +18070,7 @@
         </w:rPr>
         <w:t>»</w:t>
       </w:r>
-      <w:bookmarkEnd w:id="32"/>
+      <w:bookmarkEnd w:id="33"/>
     </w:p>
     <w:p>
       <w:pPr>
@@ -18540,13 +18538,7 @@
         <w:rPr>
           <w:shd w:val="clear" w:color="auto" w:fill="FFFFFF"/>
         </w:rPr>
-        <w:t>Т</w:t>
-      </w:r>
-      <w:r>
-        <w:rPr>
-          <w:shd w:val="clear" w:color="auto" w:fill="FFFFFF"/>
-        </w:rPr>
-        <w:t>ебе</w:t>
+        <w:t>Тебе</w:t>
       </w:r>
       <w:r>
         <w:rPr>
@@ -19112,7 +19104,7 @@
           <w:shd w:val="clear" w:color="auto" w:fill="FFFFFF"/>
         </w:rPr>
       </w:pPr>
-      <w:bookmarkStart w:id="33" w:name="_Toc56250018"/>
+      <w:bookmarkStart w:id="34" w:name="_Toc56250018"/>
       <w:r>
         <w:rPr>
           <w:rFonts w:ascii="Monotype Corsiva" w:hAnsi="Monotype Corsiva"/>
@@ -19123,7 +19115,7 @@
         </w:rPr>
         <w:t>О вечном</w:t>
       </w:r>
-      <w:bookmarkEnd w:id="33"/>
+      <w:bookmarkEnd w:id="34"/>
     </w:p>
     <w:p>
       <w:pPr>
@@ -19784,7 +19776,7 @@
           <w:shd w:val="clear" w:color="auto" w:fill="FFFFFF"/>
         </w:rPr>
       </w:pPr>
-      <w:bookmarkStart w:id="34" w:name="_Toc56250019"/>
+      <w:bookmarkStart w:id="35" w:name="_Toc56250019"/>
       <w:r>
         <w:rPr>
           <w:rFonts w:ascii="Monotype Corsiva" w:hAnsi="Monotype Corsiva"/>
@@ -19796,7 +19788,7 @@
         <w:lastRenderedPageBreak/>
         <w:t>Врачи</w:t>
       </w:r>
-      <w:bookmarkEnd w:id="34"/>
+      <w:bookmarkEnd w:id="35"/>
     </w:p>
     <w:p>
       <w:pPr>
@@ -20485,7 +20477,7 @@
           <w:shd w:val="clear" w:color="auto" w:fill="FFFFFF"/>
         </w:rPr>
       </w:pPr>
-      <w:bookmarkStart w:id="35" w:name="_Toc56250020"/>
+      <w:bookmarkStart w:id="36" w:name="_Toc56250020"/>
       <w:r>
         <w:rPr>
           <w:rFonts w:ascii="Monotype Corsiva" w:hAnsi="Monotype Corsiva"/>
@@ -20496,7 +20488,7 @@
         </w:rPr>
         <w:t>На свете много НЕ ТАКИХ людей</w:t>
       </w:r>
-      <w:bookmarkEnd w:id="35"/>
+      <w:bookmarkEnd w:id="36"/>
     </w:p>
     <w:p>
       <w:pPr>
@@ -21673,7 +21665,7 @@
           <w:shd w:val="clear" w:color="auto" w:fill="FFFFFF"/>
         </w:rPr>
       </w:pPr>
-      <w:bookmarkStart w:id="36" w:name="_Toc56250021"/>
+      <w:bookmarkStart w:id="37" w:name="_Toc56250021"/>
       <w:r>
         <w:rPr>
           <w:rFonts w:ascii="Monotype Corsiva" w:hAnsi="Monotype Corsiva"/>
@@ -21684,7 +21676,7 @@
         </w:rPr>
         <w:t>Истинные мотивы</w:t>
       </w:r>
-      <w:bookmarkEnd w:id="36"/>
+      <w:bookmarkEnd w:id="37"/>
     </w:p>
     <w:p>
       <w:pPr>
@@ -22119,13 +22111,7 @@
         <w:rPr>
           <w:shd w:val="clear" w:color="auto" w:fill="FFFFFF"/>
         </w:rPr>
-        <w:t>воим</w:t>
-      </w:r>
-      <w:r>
-        <w:rPr>
-          <w:shd w:val="clear" w:color="auto" w:fill="FFFFFF"/>
-        </w:rPr>
-        <w:t xml:space="preserve"> </w:t>
+        <w:t xml:space="preserve">воим </w:t>
       </w:r>
       <w:r>
         <w:rPr>
@@ -23245,7 +23231,7 @@
           <w:lang w:val="be-BY"/>
         </w:rPr>
       </w:pPr>
-      <w:bookmarkStart w:id="37" w:name="_Toc56250022"/>
+      <w:bookmarkStart w:id="38" w:name="_Toc56250022"/>
       <w:r>
         <w:rPr>
           <w:rFonts w:ascii="Monotype Corsiva" w:hAnsi="Monotype Corsiva"/>
@@ -23257,7 +23243,7 @@
         </w:rPr>
         <w:t>События тех лет далёких</w:t>
       </w:r>
-      <w:bookmarkEnd w:id="37"/>
+      <w:bookmarkEnd w:id="38"/>
     </w:p>
     <w:p>
       <w:pPr>
@@ -23291,7 +23277,7 @@
           <w:shd w:val="clear" w:color="auto" w:fill="FFFFFF"/>
         </w:rPr>
       </w:pPr>
-      <w:bookmarkStart w:id="38" w:name="_Toc56250023"/>
+      <w:bookmarkStart w:id="39" w:name="_Toc56250023"/>
       <w:r>
         <w:rPr>
           <w:rFonts w:ascii="Monotype Corsiva" w:hAnsi="Monotype Corsiva"/>
@@ -23302,7 +23288,7 @@
         </w:rPr>
         <w:t>Дети войны</w:t>
       </w:r>
-      <w:bookmarkEnd w:id="38"/>
+      <w:bookmarkEnd w:id="39"/>
     </w:p>
     <w:p>
       <w:pPr>
@@ -23970,7 +23956,7 @@
           <w:shd w:val="clear" w:color="auto" w:fill="FFFFFF"/>
         </w:rPr>
       </w:pPr>
-      <w:bookmarkStart w:id="39" w:name="_Toc56250024"/>
+      <w:bookmarkStart w:id="40" w:name="_Toc56250024"/>
       <w:r>
         <w:rPr>
           <w:rFonts w:ascii="Monotype Corsiva" w:hAnsi="Monotype Corsiva"/>
@@ -23982,7 +23968,7 @@
         <w:lastRenderedPageBreak/>
         <w:t>События тех лет всё живы</w:t>
       </w:r>
-      <w:bookmarkEnd w:id="39"/>
+      <w:bookmarkEnd w:id="40"/>
     </w:p>
     <w:p>
       <w:pPr>
@@ -24306,7 +24292,7 @@
         </w:rPr>
         <w:t xml:space="preserve"> </w:t>
       </w:r>
-      <w:bookmarkStart w:id="40" w:name="_Toc56250025"/>
+      <w:bookmarkStart w:id="41" w:name="_Toc56250025"/>
       <w:r>
         <w:rPr>
           <w:rFonts w:ascii="Monotype Corsiva" w:hAnsi="Monotype Corsiva"/>
@@ -24318,7 +24304,7 @@
         </w:rPr>
         <w:t>Вспоминая детство</w:t>
       </w:r>
-      <w:bookmarkEnd w:id="40"/>
+      <w:bookmarkEnd w:id="41"/>
       <w:r>
         <w:rPr>
           <w:rFonts w:ascii="Monotype Corsiva" w:hAnsi="Monotype Corsiva"/>
@@ -24365,7 +24351,7 @@
           <w:shd w:val="clear" w:color="auto" w:fill="FFFFFF"/>
         </w:rPr>
       </w:pPr>
-      <w:bookmarkStart w:id="41" w:name="_Toc56250026"/>
+      <w:bookmarkStart w:id="42" w:name="_Toc56250026"/>
       <w:r>
         <w:rPr>
           <w:rFonts w:ascii="Monotype Corsiva" w:hAnsi="Monotype Corsiva"/>
@@ -24398,7 +24384,7 @@
         </w:rPr>
         <w:t>!</w:t>
       </w:r>
-      <w:bookmarkEnd w:id="41"/>
+      <w:bookmarkEnd w:id="42"/>
     </w:p>
     <w:p>
       <w:pPr>
@@ -24836,7 +24822,7 @@
           <w:shd w:val="clear" w:color="auto" w:fill="FFFFFF"/>
         </w:rPr>
       </w:pPr>
-      <w:bookmarkStart w:id="42" w:name="_Toc56250027"/>
+      <w:bookmarkStart w:id="43" w:name="_Toc56250027"/>
       <w:proofErr w:type="spellStart"/>
       <w:r>
         <w:rPr>
@@ -24849,7 +24835,7 @@
         <w:lastRenderedPageBreak/>
         <w:t>Прапанова</w:t>
       </w:r>
-      <w:bookmarkEnd w:id="42"/>
+      <w:bookmarkEnd w:id="43"/>
       <w:proofErr w:type="spellEnd"/>
     </w:p>
     <w:p>
@@ -25694,7 +25680,7 @@
           <w:shd w:val="clear" w:color="auto" w:fill="FFFFFF"/>
         </w:rPr>
       </w:pPr>
-      <w:bookmarkStart w:id="43" w:name="_Toc56250028"/>
+      <w:bookmarkStart w:id="44" w:name="_Toc56250028"/>
       <w:proofErr w:type="spellStart"/>
       <w:r>
         <w:rPr>
@@ -25794,7 +25780,7 @@
         </w:rPr>
         <w:t>цябе</w:t>
       </w:r>
-      <w:bookmarkEnd w:id="43"/>
+      <w:bookmarkEnd w:id="44"/>
       <w:proofErr w:type="spellEnd"/>
     </w:p>
     <w:p>
@@ -26697,7 +26683,7 @@
           <w:shd w:val="clear" w:color="auto" w:fill="FFFFFF"/>
         </w:rPr>
       </w:pPr>
-      <w:bookmarkStart w:id="44" w:name="_Toc56250029"/>
+      <w:bookmarkStart w:id="45" w:name="_Toc56250029"/>
       <w:proofErr w:type="spellStart"/>
       <w:r>
         <w:rPr>
@@ -26709,7 +26695,7 @@
         </w:rPr>
         <w:t>Вясёлка</w:t>
       </w:r>
-      <w:bookmarkEnd w:id="44"/>
+      <w:bookmarkEnd w:id="45"/>
       <w:proofErr w:type="spellEnd"/>
     </w:p>
     <w:p>
@@ -27167,7 +27153,7 @@
           <w:shd w:val="clear" w:color="auto" w:fill="FFFFFF"/>
         </w:rPr>
       </w:pPr>
-      <w:bookmarkStart w:id="45" w:name="_Toc56250030"/>
+      <w:bookmarkStart w:id="46" w:name="_Toc56250030"/>
       <w:r>
         <w:rPr>
           <w:rFonts w:ascii="Monotype Corsiva" w:hAnsi="Monotype Corsiva"/>
@@ -27179,7 +27165,7 @@
         </w:rPr>
         <w:t>День в лесу</w:t>
       </w:r>
-      <w:bookmarkEnd w:id="45"/>
+      <w:bookmarkEnd w:id="46"/>
     </w:p>
     <w:p>
       <w:pPr>
@@ -27615,7 +27601,7 @@
           <w:shd w:val="clear" w:color="auto" w:fill="FFFFFF"/>
         </w:rPr>
       </w:pPr>
-      <w:bookmarkStart w:id="46" w:name="_Toc56250031"/>
+      <w:bookmarkStart w:id="47" w:name="_Toc56250031"/>
       <w:r>
         <w:rPr>
           <w:rFonts w:ascii="Monotype Corsiva" w:hAnsi="Monotype Corsiva"/>
@@ -27628,7 +27614,7 @@
         <w:lastRenderedPageBreak/>
         <w:t>Осень</w:t>
       </w:r>
-      <w:bookmarkEnd w:id="46"/>
+      <w:bookmarkEnd w:id="47"/>
     </w:p>
     <w:p>
       <w:pPr>
@@ -28033,7 +28019,7 @@
           <w:shd w:val="clear" w:color="auto" w:fill="FFFFFF"/>
         </w:rPr>
       </w:pPr>
-      <w:bookmarkStart w:id="47" w:name="_Toc56250032"/>
+      <w:bookmarkStart w:id="48" w:name="_Toc56250032"/>
       <w:r>
         <w:rPr>
           <w:rFonts w:ascii="Monotype Corsiva" w:hAnsi="Monotype Corsiva"/>
@@ -28055,7 +28041,7 @@
         </w:rPr>
         <w:t>нег</w:t>
       </w:r>
-      <w:bookmarkEnd w:id="47"/>
+      <w:bookmarkEnd w:id="48"/>
     </w:p>
     <w:p>
       <w:pPr>
@@ -28459,7 +28445,7 @@
           <w:shd w:val="clear" w:color="auto" w:fill="FFFFFF"/>
         </w:rPr>
       </w:pPr>
-      <w:bookmarkStart w:id="48" w:name="_Toc56250033"/>
+      <w:bookmarkStart w:id="49" w:name="_Toc56250033"/>
       <w:proofErr w:type="spellStart"/>
       <w:r>
         <w:rPr>
@@ -28500,7 +28486,7 @@
         </w:rPr>
         <w:t>!</w:t>
       </w:r>
-      <w:bookmarkEnd w:id="48"/>
+      <w:bookmarkEnd w:id="49"/>
     </w:p>
     <w:p>
       <w:pPr>
@@ -29489,7 +29475,7 @@
           <w:shd w:val="clear" w:color="auto" w:fill="FFFFFF"/>
         </w:rPr>
       </w:pPr>
-      <w:bookmarkStart w:id="49" w:name="_Toc56250034"/>
+      <w:bookmarkStart w:id="50" w:name="_Toc56250034"/>
       <w:r>
         <w:rPr>
           <w:rFonts w:ascii="Monotype Corsiva" w:hAnsi="Monotype Corsiva"/>
@@ -29500,7 +29486,7 @@
         </w:rPr>
         <w:t>Зима</w:t>
       </w:r>
-      <w:bookmarkEnd w:id="49"/>
+      <w:bookmarkEnd w:id="50"/>
     </w:p>
     <w:p>
       <w:pPr>
@@ -29918,7 +29904,7 @@
           <w:shd w:val="clear" w:color="auto" w:fill="FFFFFF"/>
         </w:rPr>
       </w:pPr>
-      <w:bookmarkStart w:id="50" w:name="_Toc56250035"/>
+      <w:bookmarkStart w:id="51" w:name="_Toc56250035"/>
       <w:r>
         <w:rPr>
           <w:rFonts w:ascii="Monotype Corsiva" w:hAnsi="Monotype Corsiva"/>
@@ -29930,7 +29916,7 @@
         <w:lastRenderedPageBreak/>
         <w:t>Огонь наш друг—огонь наш враг</w:t>
       </w:r>
-      <w:bookmarkEnd w:id="50"/>
+      <w:bookmarkEnd w:id="51"/>
     </w:p>
     <w:p>
       <w:pPr>
@@ -30552,7 +30538,7 @@
           <w:shd w:val="clear" w:color="auto" w:fill="FFFFFF"/>
         </w:rPr>
       </w:pPr>
-      <w:bookmarkStart w:id="51" w:name="_Toc56250036"/>
+      <w:bookmarkStart w:id="52" w:name="_Toc56250036"/>
       <w:r>
         <w:rPr>
           <w:rFonts w:ascii="Monotype Corsiva" w:hAnsi="Monotype Corsiva"/>
@@ -30583,7 +30569,7 @@
         </w:rPr>
         <w:t>а</w:t>
       </w:r>
-      <w:bookmarkEnd w:id="51"/>
+      <w:bookmarkEnd w:id="52"/>
       <w:r>
         <w:rPr>
           <w:rFonts w:ascii="Monotype Corsiva" w:hAnsi="Monotype Corsiva"/>
@@ -31140,25 +31126,13 @@
         <w:rPr>
           <w:shd w:val="clear" w:color="auto" w:fill="FFFFFF"/>
         </w:rPr>
-        <w:t>Д</w:t>
-      </w:r>
-      <w:r>
-        <w:rPr>
-          <w:shd w:val="clear" w:color="auto" w:fill="FFFFFF"/>
-        </w:rPr>
-        <w:t>искотек</w:t>
-      </w:r>
-      <w:r>
-        <w:rPr>
-          <w:shd w:val="clear" w:color="auto" w:fill="FFFFFF"/>
-        </w:rPr>
-        <w:t>и</w:t>
-      </w:r>
-      <w:r>
-        <w:rPr>
-          <w:shd w:val="clear" w:color="auto" w:fill="FFFFFF"/>
-        </w:rPr>
-        <w:t xml:space="preserve"> для друзей</w:t>
+        <w:t>Дискотек</w:t>
+      </w:r>
+      <w:r>
+        <w:rPr>
+          <w:shd w:val="clear" w:color="auto" w:fill="FFFFFF"/>
+        </w:rPr>
+        <w:t>и для друзей</w:t>
       </w:r>
       <w:r>
         <w:rPr>
@@ -31427,7 +31401,7 @@
           <w:shd w:val="clear" w:color="auto" w:fill="FFFFFF"/>
         </w:rPr>
       </w:pPr>
-      <w:bookmarkStart w:id="52" w:name="_Toc56250037"/>
+      <w:bookmarkStart w:id="53" w:name="_Toc56250037"/>
       <w:r>
         <w:rPr>
           <w:rFonts w:ascii="Monotype Corsiva" w:hAnsi="Monotype Corsiva"/>
@@ -31439,7 +31413,7 @@
         <w:lastRenderedPageBreak/>
         <w:t>Любовь</w:t>
       </w:r>
-      <w:bookmarkEnd w:id="52"/>
+      <w:bookmarkEnd w:id="53"/>
     </w:p>
     <w:p>
       <w:pPr>
@@ -33456,7 +33430,7 @@
           <w:lang w:val="be-BY"/>
         </w:rPr>
       </w:pPr>
-      <w:bookmarkStart w:id="53" w:name="_Toc56250038"/>
+      <w:bookmarkStart w:id="54" w:name="_Toc56250038"/>
       <w:r>
         <w:rPr>
           <w:rFonts w:ascii="Monotype Corsiva" w:hAnsi="Monotype Corsiva"/>
@@ -33468,7 +33442,7 @@
         </w:rPr>
         <w:t>Радость жизни и вдохновение</w:t>
       </w:r>
-      <w:bookmarkEnd w:id="53"/>
+      <w:bookmarkEnd w:id="54"/>
     </w:p>
     <w:p>
       <w:pPr>
@@ -33504,7 +33478,7 @@
           <w:lang w:val="be-BY"/>
         </w:rPr>
       </w:pPr>
-      <w:bookmarkStart w:id="54" w:name="_Toc56250039"/>
+      <w:bookmarkStart w:id="55" w:name="_Toc56250039"/>
       <w:r>
         <w:rPr>
           <w:rFonts w:ascii="Monotype Corsiva" w:hAnsi="Monotype Corsiva"/>
@@ -33527,7 +33501,7 @@
         </w:rPr>
         <w:t>а</w:t>
       </w:r>
-      <w:bookmarkEnd w:id="54"/>
+      <w:bookmarkEnd w:id="55"/>
     </w:p>
     <w:p>
       <w:pPr>
@@ -34277,7 +34251,7 @@
           <w:shd w:val="clear" w:color="auto" w:fill="FFFFFF"/>
         </w:rPr>
       </w:pPr>
-      <w:bookmarkStart w:id="55" w:name="_Toc56250040"/>
+      <w:bookmarkStart w:id="56" w:name="_Toc56250040"/>
       <w:r>
         <w:rPr>
           <w:rFonts w:ascii="Monotype Corsiva" w:hAnsi="Monotype Corsiva"/>
@@ -34288,7 +34262,7 @@
         </w:rPr>
         <w:t>Дороже мамы в мире нет</w:t>
       </w:r>
-      <w:bookmarkEnd w:id="55"/>
+      <w:bookmarkEnd w:id="56"/>
     </w:p>
     <w:p>
       <w:pPr>
@@ -34715,7 +34689,7 @@
           <w:shd w:val="clear" w:color="auto" w:fill="FFFFFF"/>
         </w:rPr>
       </w:pPr>
-      <w:bookmarkStart w:id="56" w:name="_Toc56250041"/>
+      <w:bookmarkStart w:id="57" w:name="_Toc56250041"/>
       <w:r>
         <w:rPr>
           <w:rFonts w:ascii="Monotype Corsiva" w:hAnsi="Monotype Corsiva"/>
@@ -34736,7 +34710,7 @@
         </w:rPr>
         <w:t>ой мудрый друг</w:t>
       </w:r>
-      <w:bookmarkEnd w:id="56"/>
+      <w:bookmarkEnd w:id="57"/>
     </w:p>
     <w:p>
       <w:pPr>
@@ -35061,7 +35035,7 @@
           <w:shd w:val="clear" w:color="auto" w:fill="FFFFFF"/>
         </w:rPr>
       </w:pPr>
-      <w:bookmarkStart w:id="57" w:name="_Toc56250042"/>
+      <w:bookmarkStart w:id="58" w:name="_Toc56250042"/>
       <w:r>
         <w:rPr>
           <w:rFonts w:ascii="Monotype Corsiva" w:hAnsi="Monotype Corsiva"/>
@@ -35084,7 +35058,7 @@
         </w:rPr>
         <w:t>дзядуля</w:t>
       </w:r>
-      <w:bookmarkEnd w:id="57"/>
+      <w:bookmarkEnd w:id="58"/>
       <w:proofErr w:type="spellEnd"/>
     </w:p>
     <w:p>
@@ -36056,7 +36030,7 @@
           <w:shd w:val="clear" w:color="auto" w:fill="FFFFFF"/>
         </w:rPr>
       </w:pPr>
-      <w:bookmarkStart w:id="58" w:name="_Toc56250043"/>
+      <w:bookmarkStart w:id="59" w:name="_Toc56250043"/>
       <w:r>
         <w:rPr>
           <w:rFonts w:ascii="Monotype Corsiva" w:hAnsi="Monotype Corsiva"/>
@@ -36068,7 +36042,7 @@
         </w:rPr>
         <w:t>Переступив порог однажды</w:t>
       </w:r>
-      <w:bookmarkEnd w:id="58"/>
+      <w:bookmarkEnd w:id="59"/>
     </w:p>
     <w:p>
       <w:pPr>
@@ -38248,7 +38222,7 @@
           <w:shd w:val="clear" w:color="auto" w:fill="FFFFFF"/>
         </w:rPr>
       </w:pPr>
-      <w:bookmarkStart w:id="59" w:name="_Toc56250044"/>
+      <w:bookmarkStart w:id="60" w:name="_Toc56250044"/>
       <w:r>
         <w:rPr>
           <w:rFonts w:ascii="Monotype Corsiva" w:hAnsi="Monotype Corsiva"/>
@@ -38284,7 +38258,7 @@
         </w:rPr>
         <w:t>»</w:t>
       </w:r>
-      <w:bookmarkEnd w:id="59"/>
+      <w:bookmarkEnd w:id="60"/>
     </w:p>
     <w:p>
       <w:pPr>
@@ -40247,8 +40221,6 @@
         </w:rPr>
         <w:t>Паэтам – магічных радкоў элексір!</w:t>
       </w:r>
-      <w:bookmarkStart w:id="60" w:name="_GoBack"/>
-      <w:bookmarkEnd w:id="60"/>
     </w:p>
     <w:p>
       <w:pPr>
@@ -41938,7 +41910,20 @@
         <w:rPr>
           <w:shd w:val="clear" w:color="auto" w:fill="FFFFFF"/>
         </w:rPr>
-        <w:t>Вы с</w:t>
+        <w:t>Вы</w:t>
+      </w:r>
+      <w:r>
+        <w:rPr>
+          <w:shd w:val="clear" w:color="auto" w:fill="FFFFFF"/>
+          <w:lang w:val="be-BY"/>
+        </w:rPr>
+        <w:t xml:space="preserve"> –</w:t>
+      </w:r>
+      <w:r>
+        <w:rPr>
+          <w:shd w:val="clear" w:color="auto" w:fill="FFFFFF"/>
+        </w:rPr>
+        <w:t xml:space="preserve"> с</w:t>
       </w:r>
       <w:r>
         <w:rPr>
@@ -42356,78 +42341,132 @@
         <w:rPr>
           <w:shd w:val="clear" w:color="auto" w:fill="FFFFFF"/>
         </w:rPr>
-        <w:t>Про дыхание и звуки</w:t>
-      </w:r>
-    </w:p>
-    <w:p>
-      <w:pPr>
-        <w:pStyle w:val="af0"/>
-        <w:widowControl/>
-        <w:ind w:left="1134"/>
-        <w:jc w:val="both"/>
-        <w:rPr>
-          <w:shd w:val="clear" w:color="auto" w:fill="FFFFFF"/>
-        </w:rPr>
-      </w:pPr>
-      <w:r>
-        <w:rPr>
-          <w:shd w:val="clear" w:color="auto" w:fill="FFFFFF"/>
-        </w:rPr>
-        <w:t>Тоже в мире есть науки:</w:t>
-      </w:r>
-    </w:p>
-    <w:p>
-      <w:pPr>
-        <w:pStyle w:val="af0"/>
-        <w:widowControl/>
-        <w:ind w:left="1134"/>
-        <w:jc w:val="both"/>
-        <w:rPr>
-          <w:shd w:val="clear" w:color="auto" w:fill="FFFFFF"/>
-        </w:rPr>
-      </w:pPr>
-      <w:r>
-        <w:rPr>
-          <w:shd w:val="clear" w:color="auto" w:fill="FFFFFF"/>
-        </w:rPr>
-        <w:t xml:space="preserve">Фониатрия, </w:t>
-      </w:r>
+        <w:t xml:space="preserve">Могут помочь </w:t>
+      </w:r>
+      <w:r>
+        <w:rPr>
+          <w:shd w:val="clear" w:color="auto" w:fill="FFFFFF"/>
+        </w:rPr>
+        <w:t>вам</w:t>
+      </w:r>
+      <w:r>
+        <w:rPr>
+          <w:shd w:val="clear" w:color="auto" w:fill="FFFFFF"/>
+        </w:rPr>
+        <w:t xml:space="preserve"> науки такие</w:t>
+      </w:r>
+      <w:r>
+        <w:rPr>
+          <w:shd w:val="clear" w:color="auto" w:fill="FFFFFF"/>
+        </w:rPr>
+        <w:t>:</w:t>
+      </w:r>
+    </w:p>
+    <w:p>
+      <w:pPr>
+        <w:pStyle w:val="af0"/>
+        <w:widowControl/>
+        <w:ind w:left="1134"/>
+        <w:jc w:val="both"/>
+        <w:rPr>
+          <w:shd w:val="clear" w:color="auto" w:fill="FFFFFF"/>
+        </w:rPr>
+      </w:pPr>
       <w:proofErr w:type="spellStart"/>
       <w:r>
         <w:rPr>
           <w:shd w:val="clear" w:color="auto" w:fill="FFFFFF"/>
         </w:rPr>
-        <w:t>фонопедия</w:t>
+        <w:t>Ф</w:t>
+      </w:r>
+      <w:r>
+        <w:rPr>
+          <w:shd w:val="clear" w:color="auto" w:fill="FFFFFF"/>
+        </w:rPr>
+        <w:t>онопедия</w:t>
       </w:r>
       <w:proofErr w:type="spellEnd"/>
       <w:r>
         <w:rPr>
           <w:shd w:val="clear" w:color="auto" w:fill="FFFFFF"/>
         </w:rPr>
+        <w:t xml:space="preserve"> и</w:t>
+      </w:r>
+      <w:r>
+        <w:rPr>
+          <w:shd w:val="clear" w:color="auto" w:fill="FFFFFF"/>
+        </w:rPr>
         <w:t xml:space="preserve"> </w:t>
       </w:r>
       <w:r>
         <w:rPr>
           <w:shd w:val="clear" w:color="auto" w:fill="FFFFFF"/>
         </w:rPr>
-        <w:t>–</w:t>
-      </w:r>
-    </w:p>
-    <w:p>
-      <w:pPr>
-        <w:pStyle w:val="af0"/>
-        <w:widowControl/>
-        <w:ind w:left="1134"/>
-        <w:jc w:val="both"/>
-        <w:rPr>
-          <w:shd w:val="clear" w:color="auto" w:fill="FFFFFF"/>
-        </w:rPr>
-      </w:pPr>
-      <w:r>
-        <w:rPr>
-          <w:shd w:val="clear" w:color="auto" w:fill="FFFFFF"/>
-        </w:rPr>
-        <w:t>Голоса восстановительная сила.</w:t>
+        <w:t>ф</w:t>
+      </w:r>
+      <w:r>
+        <w:rPr>
+          <w:shd w:val="clear" w:color="auto" w:fill="FFFFFF"/>
+        </w:rPr>
+        <w:t>ониатрия</w:t>
+      </w:r>
+      <w:r>
+        <w:rPr>
+          <w:shd w:val="clear" w:color="auto" w:fill="FFFFFF"/>
+        </w:rPr>
+        <w:t>,</w:t>
+      </w:r>
+    </w:p>
+    <w:p>
+      <w:pPr>
+        <w:pStyle w:val="af0"/>
+        <w:widowControl/>
+        <w:ind w:left="1134"/>
+        <w:jc w:val="both"/>
+        <w:rPr>
+          <w:shd w:val="clear" w:color="auto" w:fill="FFFFFF"/>
+        </w:rPr>
+      </w:pPr>
+      <w:r>
+        <w:rPr>
+          <w:shd w:val="clear" w:color="auto" w:fill="FFFFFF"/>
+        </w:rPr>
+        <w:t>Звуки</w:t>
+      </w:r>
+      <w:r>
+        <w:rPr>
+          <w:shd w:val="clear" w:color="auto" w:fill="FFFFFF"/>
+        </w:rPr>
+        <w:t>,</w:t>
+      </w:r>
+      <w:r>
+        <w:rPr>
+          <w:shd w:val="clear" w:color="auto" w:fill="FFFFFF"/>
+        </w:rPr>
+        <w:t xml:space="preserve"> дыхание в них изучают,</w:t>
+      </w:r>
+    </w:p>
+    <w:p>
+      <w:pPr>
+        <w:pStyle w:val="af0"/>
+        <w:widowControl/>
+        <w:ind w:left="1134"/>
+        <w:jc w:val="both"/>
+        <w:rPr>
+          <w:shd w:val="clear" w:color="auto" w:fill="FFFFFF"/>
+        </w:rPr>
+      </w:pPr>
+      <w:r>
+        <w:rPr>
+          <w:shd w:val="clear" w:color="auto" w:fill="FFFFFF"/>
+        </w:rPr>
+        <w:t>Голос</w:t>
+      </w:r>
+      <w:r>
+        <w:rPr>
+          <w:shd w:val="clear" w:color="auto" w:fill="FFFFFF"/>
+        </w:rPr>
+        <w:t xml:space="preserve"> пропавший вам возвращают.</w:t>
       </w:r>
     </w:p>
     <w:p>
@@ -42442,144 +42481,14 @@
           <w:shd w:val="clear" w:color="auto" w:fill="FFFFFF"/>
         </w:rPr>
       </w:pPr>
-    </w:p>
-    <w:p>
-      <w:pPr>
-        <w:pStyle w:val="af0"/>
-        <w:widowControl/>
-        <w:ind w:left="1134"/>
-        <w:jc w:val="both"/>
-        <w:rPr>
-          <w:shd w:val="clear" w:color="auto" w:fill="FFFFFF"/>
-        </w:rPr>
-      </w:pPr>
-      <w:r>
-        <w:rPr>
-          <w:shd w:val="clear" w:color="auto" w:fill="FFFFFF"/>
-        </w:rPr>
-        <w:t xml:space="preserve">Днём и ночью на страже: </w:t>
-      </w:r>
-    </w:p>
-    <w:p>
-      <w:pPr>
-        <w:pStyle w:val="af0"/>
-        <w:widowControl/>
-        <w:ind w:left="1134"/>
-        <w:jc w:val="both"/>
-        <w:rPr>
-          <w:shd w:val="clear" w:color="auto" w:fill="FFFFFF"/>
-        </w:rPr>
-      </w:pPr>
-      <w:r>
-        <w:rPr>
-          <w:shd w:val="clear" w:color="auto" w:fill="FFFFFF"/>
-        </w:rPr>
-        <w:t xml:space="preserve">                     </w:t>
-      </w:r>
-      <w:r>
-        <w:rPr>
-          <w:shd w:val="clear" w:color="auto" w:fill="FFFFFF"/>
-        </w:rPr>
-        <w:t xml:space="preserve">проблемы с голосом все </w:t>
-      </w:r>
-      <w:r>
-        <w:rPr>
-          <w:shd w:val="clear" w:color="auto" w:fill="FFFFFF"/>
-        </w:rPr>
-        <w:t>–</w:t>
-      </w:r>
-    </w:p>
-    <w:p>
-      <w:pPr>
-        <w:pStyle w:val="af0"/>
-        <w:widowControl/>
-        <w:ind w:left="1134"/>
-        <w:jc w:val="both"/>
-        <w:rPr>
-          <w:shd w:val="clear" w:color="auto" w:fill="FFFFFF"/>
-        </w:rPr>
-      </w:pPr>
-      <w:r>
-        <w:rPr>
-          <w:shd w:val="clear" w:color="auto" w:fill="FFFFFF"/>
-        </w:rPr>
-        <w:t>Поможет устранить команда из РНПЦ.</w:t>
-      </w:r>
-    </w:p>
-    <w:p>
-      <w:pPr>
-        <w:pStyle w:val="af0"/>
-        <w:widowControl/>
-        <w:ind w:left="1134"/>
-        <w:jc w:val="both"/>
-        <w:rPr>
-          <w:shd w:val="clear" w:color="auto" w:fill="FFFFFF"/>
-        </w:rPr>
-      </w:pPr>
-      <w:proofErr w:type="spellStart"/>
-      <w:r>
-        <w:rPr>
-          <w:shd w:val="clear" w:color="auto" w:fill="FFFFFF"/>
-        </w:rPr>
-        <w:t>Фонопед</w:t>
-      </w:r>
-      <w:proofErr w:type="spellEnd"/>
-      <w:r>
-        <w:rPr>
-          <w:shd w:val="clear" w:color="auto" w:fill="FFFFFF"/>
-        </w:rPr>
-        <w:t xml:space="preserve"> и </w:t>
-      </w:r>
-      <w:proofErr w:type="spellStart"/>
-      <w:r>
-        <w:rPr>
-          <w:shd w:val="clear" w:color="auto" w:fill="FFFFFF"/>
-        </w:rPr>
-        <w:t>фониатр</w:t>
-      </w:r>
-      <w:proofErr w:type="spellEnd"/>
-      <w:r>
-        <w:rPr>
-          <w:shd w:val="clear" w:color="auto" w:fill="FFFFFF"/>
-        </w:rPr>
-        <w:t xml:space="preserve"> качественно,</w:t>
-      </w:r>
-      <w:r>
-        <w:rPr>
-          <w:shd w:val="clear" w:color="auto" w:fill="FFFFFF"/>
-        </w:rPr>
-        <w:t xml:space="preserve"> смело</w:t>
-      </w:r>
-    </w:p>
-    <w:p>
-      <w:pPr>
-        <w:pStyle w:val="af0"/>
-        <w:widowControl/>
-        <w:ind w:left="1134"/>
-        <w:jc w:val="both"/>
-        <w:rPr>
-          <w:shd w:val="clear" w:color="auto" w:fill="FFFFFF"/>
-        </w:rPr>
-      </w:pPr>
-      <w:r>
-        <w:rPr>
-          <w:shd w:val="clear" w:color="auto" w:fill="FFFFFF"/>
-        </w:rPr>
-        <w:t>Голос восстановят быстро и умело.</w:t>
-      </w:r>
-    </w:p>
-    <w:p>
-      <w:pPr>
-        <w:pStyle w:val="af0"/>
-        <w:widowControl/>
-        <w:ind w:left="1134"/>
-        <w:jc w:val="both"/>
+      <w:r>
         <w:rPr>
           <w:sz w:val="20"/>
           <w:szCs w:val="20"/>
           <w:shd w:val="clear" w:color="auto" w:fill="FFFFFF"/>
         </w:rPr>
-      </w:pPr>
+        <w:t xml:space="preserve"> </w:t>
+      </w:r>
     </w:p>
     <w:p>
       <w:pPr>
@@ -42888,7 +42797,13 @@
         <w:rPr>
           <w:shd w:val="clear" w:color="auto" w:fill="FFFFFF"/>
         </w:rPr>
-        <w:t xml:space="preserve"> забота.</w:t>
+        <w:t xml:space="preserve"> забота</w:t>
+      </w:r>
+      <w:r>
+        <w:rPr>
+          <w:shd w:val="clear" w:color="auto" w:fill="FFFFFF"/>
+        </w:rPr>
+        <w:t>:</w:t>
       </w:r>
     </w:p>
     <w:p>
@@ -43118,7 +43033,6 @@
         <w:rPr>
           <w:shd w:val="clear" w:color="auto" w:fill="FFFFFF"/>
         </w:rPr>
-        <w:lastRenderedPageBreak/>
         <w:t xml:space="preserve">Простудились? </w:t>
       </w:r>
       <w:r>
@@ -43190,7 +43104,16 @@
         </w:rPr>
       </w:pPr>
       <w:r>
-        <w:t>Но по-прежнему нагрузки нужно избегать.</w:t>
+        <w:t>И</w:t>
+      </w:r>
+      <w:r>
+        <w:t xml:space="preserve"> по-прежнему нагрузк</w:t>
+      </w:r>
+      <w:r>
+        <w:t>и</w:t>
+      </w:r>
+      <w:r>
+        <w:t xml:space="preserve"> нужно избегать.</w:t>
       </w:r>
     </w:p>
     <w:p>
@@ -43220,6 +43143,7 @@
         <w:rPr>
           <w:shd w:val="clear" w:color="auto" w:fill="FFFFFF"/>
         </w:rPr>
+        <w:lastRenderedPageBreak/>
         <w:t xml:space="preserve">И ещё, чтоб </w:t>
       </w:r>
       <w:r>
@@ -43839,24 +43763,48 @@
         <w:rPr>
           <w:shd w:val="clear" w:color="auto" w:fill="FFFFFF"/>
         </w:rPr>
-        <w:t xml:space="preserve"> чаще нужно приходить,</w:t>
-      </w:r>
-    </w:p>
-    <w:p>
-      <w:pPr>
-        <w:pStyle w:val="af0"/>
-        <w:widowControl/>
-        <w:ind w:left="1134"/>
-        <w:jc w:val="both"/>
-        <w:rPr>
-          <w:shd w:val="clear" w:color="auto" w:fill="FFFFFF"/>
-        </w:rPr>
-      </w:pPr>
-      <w:r>
-        <w:rPr>
-          <w:shd w:val="clear" w:color="auto" w:fill="FFFFFF"/>
-        </w:rPr>
-        <w:t>Узелки на связках вовремя лечить!</w:t>
+        <w:t xml:space="preserve"> чаще нужно </w:t>
+      </w:r>
+      <w:r>
+        <w:rPr>
+          <w:shd w:val="clear" w:color="auto" w:fill="FFFFFF"/>
+        </w:rPr>
+        <w:t xml:space="preserve">будет </w:t>
+      </w:r>
+      <w:r>
+        <w:rPr>
+          <w:shd w:val="clear" w:color="auto" w:fill="FFFFFF"/>
+        </w:rPr>
+        <w:t>приходить,</w:t>
+      </w:r>
+    </w:p>
+    <w:p>
+      <w:pPr>
+        <w:pStyle w:val="af0"/>
+        <w:widowControl/>
+        <w:ind w:left="1134"/>
+        <w:jc w:val="both"/>
+        <w:rPr>
+          <w:shd w:val="clear" w:color="auto" w:fill="FFFFFF"/>
+        </w:rPr>
+      </w:pPr>
+      <w:r>
+        <w:rPr>
+          <w:shd w:val="clear" w:color="auto" w:fill="FFFFFF"/>
+        </w:rPr>
+        <w:t xml:space="preserve">Узелки на связках </w:t>
+      </w:r>
+      <w:r>
+        <w:rPr>
+          <w:shd w:val="clear" w:color="auto" w:fill="FFFFFF"/>
+        </w:rPr>
+        <w:t xml:space="preserve">нужно </w:t>
+      </w:r>
+      <w:r>
+        <w:rPr>
+          <w:shd w:val="clear" w:color="auto" w:fill="FFFFFF"/>
+        </w:rPr>
+        <w:t>вовремя лечить!</w:t>
       </w:r>
     </w:p>
     <w:p>
@@ -44114,7 +44062,6 @@
         <w:rPr>
           <w:shd w:val="clear" w:color="auto" w:fill="FFFFFF"/>
         </w:rPr>
-        <w:lastRenderedPageBreak/>
         <w:t xml:space="preserve">Рекомендации </w:t>
       </w:r>
       <w:r>
@@ -44286,6 +44233,7 @@
           <w:szCs w:val="56"/>
           <w:shd w:val="clear" w:color="auto" w:fill="FFFFFF"/>
         </w:rPr>
+        <w:lastRenderedPageBreak/>
         <w:t>Призвание педагога</w:t>
       </w:r>
       <w:bookmarkEnd w:id="66"/>
@@ -44479,7 +44427,19 @@
         <w:rPr>
           <w:shd w:val="clear" w:color="auto" w:fill="FFFFFF"/>
         </w:rPr>
-        <w:t>И крошку-сыночка скорее родить.</w:t>
+        <w:t xml:space="preserve">И крошку-сыночка </w:t>
+      </w:r>
+      <w:r>
+        <w:rPr>
+          <w:shd w:val="clear" w:color="auto" w:fill="FFFFFF"/>
+        </w:rPr>
+        <w:t>иль дочку</w:t>
+      </w:r>
+      <w:r>
+        <w:rPr>
+          <w:shd w:val="clear" w:color="auto" w:fill="FFFFFF"/>
+        </w:rPr>
+        <w:t xml:space="preserve"> родить.</w:t>
       </w:r>
     </w:p>
     <w:p>
@@ -44526,7 +44486,13 @@
         <w:rPr>
           <w:shd w:val="clear" w:color="auto" w:fill="FFFFFF"/>
         </w:rPr>
-        <w:t>Их жизнь была яркой, как кинопленка.</w:t>
+        <w:t>Их жизнь была яркой, как кинопленка</w:t>
+      </w:r>
+      <w:r>
+        <w:rPr>
+          <w:shd w:val="clear" w:color="auto" w:fill="FFFFFF"/>
+        </w:rPr>
+        <w:t>,</w:t>
       </w:r>
     </w:p>
     <w:p>
@@ -44891,123 +44857,6 @@
         <w:ind w:left="1134"/>
         <w:jc w:val="both"/>
         <w:rPr>
-          <w:shd w:val="clear" w:color="auto" w:fill="FFFFFF"/>
-        </w:rPr>
-      </w:pPr>
-      <w:r>
-        <w:rPr>
-          <w:shd w:val="clear" w:color="auto" w:fill="FFFFFF"/>
-        </w:rPr>
-        <w:lastRenderedPageBreak/>
-        <w:t>Что делать – не знаю, куда мне идти?</w:t>
-      </w:r>
-    </w:p>
-    <w:p>
-      <w:pPr>
-        <w:pStyle w:val="af0"/>
-        <w:widowControl/>
-        <w:ind w:left="1134"/>
-        <w:jc w:val="both"/>
-        <w:rPr>
-          <w:shd w:val="clear" w:color="auto" w:fill="FFFFFF"/>
-        </w:rPr>
-      </w:pPr>
-      <w:r>
-        <w:rPr>
-          <w:shd w:val="clear" w:color="auto" w:fill="FFFFFF"/>
-        </w:rPr>
-        <w:t>Где помощ</w:t>
-      </w:r>
-      <w:r>
-        <w:rPr>
-          <w:shd w:val="clear" w:color="auto" w:fill="FFFFFF"/>
-        </w:rPr>
-        <w:t>ь искать</w:t>
-      </w:r>
-      <w:r>
-        <w:rPr>
-          <w:shd w:val="clear" w:color="auto" w:fill="FFFFFF"/>
-        </w:rPr>
-        <w:t>? Где поддержку найти?</w:t>
-      </w:r>
-    </w:p>
-    <w:p>
-      <w:pPr>
-        <w:pStyle w:val="af0"/>
-        <w:widowControl/>
-        <w:ind w:left="1134"/>
-        <w:jc w:val="both"/>
-        <w:rPr>
-          <w:shd w:val="clear" w:color="auto" w:fill="FFFFFF"/>
-        </w:rPr>
-      </w:pPr>
-      <w:r>
-        <w:rPr>
-          <w:shd w:val="clear" w:color="auto" w:fill="FFFFFF"/>
-        </w:rPr>
-        <w:t>Решила: «Н</w:t>
-      </w:r>
-      <w:r>
-        <w:rPr>
-          <w:shd w:val="clear" w:color="auto" w:fill="FFFFFF"/>
-        </w:rPr>
-        <w:t xml:space="preserve">е выйду </w:t>
-      </w:r>
-      <w:r>
-        <w:rPr>
-          <w:shd w:val="clear" w:color="auto" w:fill="FFFFFF"/>
-        </w:rPr>
-        <w:t xml:space="preserve">теперь я </w:t>
-      </w:r>
-      <w:r>
-        <w:rPr>
-          <w:shd w:val="clear" w:color="auto" w:fill="FFFFFF"/>
-        </w:rPr>
-        <w:t>из дома,</w:t>
-      </w:r>
-    </w:p>
-    <w:p>
-      <w:pPr>
-        <w:pStyle w:val="af0"/>
-        <w:widowControl/>
-        <w:ind w:left="1134"/>
-        <w:jc w:val="both"/>
-        <w:rPr>
-          <w:shd w:val="clear" w:color="auto" w:fill="FFFFFF"/>
-        </w:rPr>
-      </w:pPr>
-      <w:r>
-        <w:rPr>
-          <w:shd w:val="clear" w:color="auto" w:fill="FFFFFF"/>
-        </w:rPr>
-        <w:t>Р</w:t>
-      </w:r>
-      <w:r>
-        <w:rPr>
-          <w:shd w:val="clear" w:color="auto" w:fill="FFFFFF"/>
-        </w:rPr>
-        <w:t xml:space="preserve">ебёнка </w:t>
-      </w:r>
-      <w:r>
-        <w:rPr>
-          <w:shd w:val="clear" w:color="auto" w:fill="FFFFFF"/>
-        </w:rPr>
-        <w:t xml:space="preserve">чтоб вдруг </w:t>
-      </w:r>
-      <w:r>
-        <w:rPr>
-          <w:shd w:val="clear" w:color="auto" w:fill="FFFFFF"/>
-        </w:rPr>
-        <w:t>увидел знакомый!</w:t>
-      </w:r>
-    </w:p>
-    <w:p>
-      <w:pPr>
-        <w:pStyle w:val="af0"/>
-        <w:widowControl/>
-        <w:ind w:left="1134"/>
-        <w:jc w:val="both"/>
-        <w:rPr>
           <w:sz w:val="20"/>
           <w:szCs w:val="20"/>
           <w:shd w:val="clear" w:color="auto" w:fill="FFFFFF"/>
@@ -45028,100 +44877,136 @@
         <w:rPr>
           <w:shd w:val="clear" w:color="auto" w:fill="FFFFFF"/>
         </w:rPr>
-        <w:t>И н</w:t>
-      </w:r>
-      <w:r>
-        <w:rPr>
-          <w:shd w:val="clear" w:color="auto" w:fill="FFFFFF"/>
-        </w:rPr>
-        <w:t>е упрекнул чтобы больше мужчина</w:t>
-      </w:r>
-      <w:r>
-        <w:rPr>
-          <w:shd w:val="clear" w:color="auto" w:fill="FFFFFF"/>
-        </w:rPr>
-        <w:t>.</w:t>
-      </w:r>
-    </w:p>
-    <w:p>
-      <w:pPr>
-        <w:pStyle w:val="af0"/>
-        <w:widowControl/>
-        <w:ind w:left="1134"/>
-        <w:jc w:val="both"/>
-        <w:rPr>
-          <w:shd w:val="clear" w:color="auto" w:fill="FFFFFF"/>
-        </w:rPr>
-      </w:pPr>
-      <w:r>
-        <w:rPr>
-          <w:shd w:val="clear" w:color="auto" w:fill="FFFFFF"/>
-        </w:rPr>
-        <w:t>Я б</w:t>
-      </w:r>
-      <w:r>
-        <w:rPr>
-          <w:shd w:val="clear" w:color="auto" w:fill="FFFFFF"/>
-        </w:rPr>
-        <w:t>уду одна, как подруга-Кристина.</w:t>
-      </w:r>
-    </w:p>
-    <w:p>
-      <w:pPr>
-        <w:pStyle w:val="af0"/>
-        <w:widowControl/>
-        <w:ind w:left="1134"/>
-        <w:jc w:val="both"/>
-        <w:rPr>
-          <w:shd w:val="clear" w:color="auto" w:fill="FFFFFF"/>
-        </w:rPr>
-      </w:pPr>
-      <w:r>
-        <w:rPr>
-          <w:shd w:val="clear" w:color="auto" w:fill="FFFFFF"/>
-        </w:rPr>
-        <w:t xml:space="preserve">И в садик ребёнка </w:t>
-      </w:r>
-      <w:r>
-        <w:rPr>
-          <w:shd w:val="clear" w:color="auto" w:fill="FFFFFF"/>
-        </w:rPr>
-        <w:t xml:space="preserve">я </w:t>
-      </w:r>
-      <w:r>
-        <w:rPr>
-          <w:shd w:val="clear" w:color="auto" w:fill="FFFFFF"/>
-        </w:rPr>
-        <w:t>не поведу:</w:t>
-      </w:r>
-    </w:p>
-    <w:p>
-      <w:pPr>
-        <w:pStyle w:val="af0"/>
-        <w:widowControl/>
-        <w:ind w:left="1134"/>
-        <w:jc w:val="both"/>
-        <w:rPr>
-          <w:shd w:val="clear" w:color="auto" w:fill="FFFFFF"/>
-        </w:rPr>
-      </w:pPr>
-      <w:r>
-        <w:rPr>
-          <w:shd w:val="clear" w:color="auto" w:fill="FFFFFF"/>
-        </w:rPr>
-        <w:t xml:space="preserve">Там </w:t>
-      </w:r>
-      <w:r>
-        <w:rPr>
-          <w:shd w:val="clear" w:color="auto" w:fill="FFFFFF"/>
-        </w:rPr>
-        <w:t xml:space="preserve">дети </w:t>
-      </w:r>
-      <w:r>
-        <w:rPr>
-          <w:shd w:val="clear" w:color="auto" w:fill="FFFFFF"/>
-        </w:rPr>
-        <w:t>нормальные, мой – как в бреду.</w:t>
+        <w:t>Что делать – не зна</w:t>
+      </w:r>
+      <w:r>
+        <w:rPr>
+          <w:shd w:val="clear" w:color="auto" w:fill="FFFFFF"/>
+        </w:rPr>
+        <w:t>ет</w:t>
+      </w:r>
+      <w:r>
+        <w:rPr>
+          <w:shd w:val="clear" w:color="auto" w:fill="FFFFFF"/>
+        </w:rPr>
+        <w:t xml:space="preserve">, куда </w:t>
+      </w:r>
+      <w:r>
+        <w:rPr>
+          <w:shd w:val="clear" w:color="auto" w:fill="FFFFFF"/>
+        </w:rPr>
+        <w:t>ей</w:t>
+      </w:r>
+      <w:r>
+        <w:rPr>
+          <w:shd w:val="clear" w:color="auto" w:fill="FFFFFF"/>
+        </w:rPr>
+        <w:t xml:space="preserve"> идти?</w:t>
+      </w:r>
+    </w:p>
+    <w:p>
+      <w:pPr>
+        <w:pStyle w:val="af0"/>
+        <w:widowControl/>
+        <w:ind w:left="1134"/>
+        <w:jc w:val="both"/>
+        <w:rPr>
+          <w:shd w:val="clear" w:color="auto" w:fill="FFFFFF"/>
+        </w:rPr>
+      </w:pPr>
+      <w:r>
+        <w:rPr>
+          <w:shd w:val="clear" w:color="auto" w:fill="FFFFFF"/>
+        </w:rPr>
+        <w:t>Где помощ</w:t>
+      </w:r>
+      <w:r>
+        <w:rPr>
+          <w:shd w:val="clear" w:color="auto" w:fill="FFFFFF"/>
+        </w:rPr>
+        <w:t>ь искать</w:t>
+      </w:r>
+      <w:r>
+        <w:rPr>
+          <w:shd w:val="clear" w:color="auto" w:fill="FFFFFF"/>
+        </w:rPr>
+        <w:t>? Где поддержку найти?</w:t>
+      </w:r>
+    </w:p>
+    <w:p>
+      <w:pPr>
+        <w:pStyle w:val="af0"/>
+        <w:widowControl/>
+        <w:ind w:left="1134"/>
+        <w:jc w:val="both"/>
+        <w:rPr>
+          <w:shd w:val="clear" w:color="auto" w:fill="FFFFFF"/>
+        </w:rPr>
+      </w:pPr>
+      <w:r>
+        <w:rPr>
+          <w:shd w:val="clear" w:color="auto" w:fill="FFFFFF"/>
+        </w:rPr>
+        <w:t>Решила: «Н</w:t>
+      </w:r>
+      <w:r>
+        <w:rPr>
+          <w:shd w:val="clear" w:color="auto" w:fill="FFFFFF"/>
+        </w:rPr>
+        <w:t xml:space="preserve">е выйду </w:t>
+      </w:r>
+      <w:r>
+        <w:rPr>
+          <w:shd w:val="clear" w:color="auto" w:fill="FFFFFF"/>
+        </w:rPr>
+        <w:t xml:space="preserve">теперь я </w:t>
+      </w:r>
+      <w:r>
+        <w:rPr>
+          <w:shd w:val="clear" w:color="auto" w:fill="FFFFFF"/>
+        </w:rPr>
+        <w:t>из дома,</w:t>
+      </w:r>
+    </w:p>
+    <w:p>
+      <w:pPr>
+        <w:pStyle w:val="af0"/>
+        <w:widowControl/>
+        <w:ind w:left="1134"/>
+        <w:jc w:val="both"/>
+        <w:rPr>
+          <w:shd w:val="clear" w:color="auto" w:fill="FFFFFF"/>
+        </w:rPr>
+      </w:pPr>
+      <w:r>
+        <w:rPr>
+          <w:shd w:val="clear" w:color="auto" w:fill="FFFFFF"/>
+        </w:rPr>
+        <w:t>Р</w:t>
+      </w:r>
+      <w:r>
+        <w:rPr>
+          <w:shd w:val="clear" w:color="auto" w:fill="FFFFFF"/>
+        </w:rPr>
+        <w:t xml:space="preserve">ебёнка </w:t>
+      </w:r>
+      <w:r>
+        <w:rPr>
+          <w:shd w:val="clear" w:color="auto" w:fill="FFFFFF"/>
+        </w:rPr>
+        <w:t xml:space="preserve">чтоб вдруг </w:t>
+      </w:r>
+      <w:r>
+        <w:rPr>
+          <w:shd w:val="clear" w:color="auto" w:fill="FFFFFF"/>
+        </w:rPr>
+        <w:t xml:space="preserve">не </w:t>
+      </w:r>
+      <w:r>
+        <w:rPr>
+          <w:shd w:val="clear" w:color="auto" w:fill="FFFFFF"/>
+        </w:rPr>
+        <w:t>увидел знакомый!</w:t>
       </w:r>
     </w:p>
     <w:p>
@@ -45151,58 +45036,101 @@
         <w:rPr>
           <w:shd w:val="clear" w:color="auto" w:fill="FFFFFF"/>
         </w:rPr>
-        <w:t>Он бегает быстро, говорит ерунду,</w:t>
-      </w:r>
-    </w:p>
-    <w:p>
-      <w:pPr>
-        <w:pStyle w:val="af0"/>
-        <w:widowControl/>
-        <w:ind w:left="1134"/>
-        <w:jc w:val="both"/>
-        <w:rPr>
-          <w:shd w:val="clear" w:color="auto" w:fill="FFFFFF"/>
-        </w:rPr>
-      </w:pPr>
-      <w:r>
-        <w:rPr>
-          <w:shd w:val="clear" w:color="auto" w:fill="FFFFFF"/>
-        </w:rPr>
-        <w:t>Глотать он не может простую еду,</w:t>
-      </w:r>
-    </w:p>
-    <w:p>
-      <w:pPr>
-        <w:pStyle w:val="af0"/>
-        <w:widowControl/>
-        <w:ind w:left="1134"/>
-        <w:jc w:val="both"/>
-        <w:rPr>
-          <w:shd w:val="clear" w:color="auto" w:fill="FFFFFF"/>
-        </w:rPr>
-      </w:pPr>
-      <w:r>
-        <w:rPr>
-          <w:shd w:val="clear" w:color="auto" w:fill="FFFFFF"/>
-        </w:rPr>
-        <w:t>Его не понять, он странный совсем...</w:t>
-      </w:r>
-    </w:p>
-    <w:p>
-      <w:pPr>
-        <w:pStyle w:val="af0"/>
-        <w:widowControl/>
-        <w:ind w:left="1134"/>
-        <w:jc w:val="both"/>
-        <w:rPr>
-          <w:shd w:val="clear" w:color="auto" w:fill="FFFFFF"/>
-        </w:rPr>
-      </w:pPr>
-      <w:r>
-        <w:rPr>
-          <w:shd w:val="clear" w:color="auto" w:fill="FFFFFF"/>
-        </w:rPr>
-        <w:t>Всё это и будет решеньем проблем!»</w:t>
+        <w:lastRenderedPageBreak/>
+        <w:t>И н</w:t>
+      </w:r>
+      <w:r>
+        <w:rPr>
+          <w:shd w:val="clear" w:color="auto" w:fill="FFFFFF"/>
+        </w:rPr>
+        <w:t>е упрекнул чтобы больше мужчина</w:t>
+      </w:r>
+      <w:r>
+        <w:rPr>
+          <w:shd w:val="clear" w:color="auto" w:fill="FFFFFF"/>
+        </w:rPr>
+        <w:t>.</w:t>
+      </w:r>
+    </w:p>
+    <w:p>
+      <w:pPr>
+        <w:pStyle w:val="af0"/>
+        <w:widowControl/>
+        <w:ind w:left="1134"/>
+        <w:jc w:val="both"/>
+        <w:rPr>
+          <w:shd w:val="clear" w:color="auto" w:fill="FFFFFF"/>
+        </w:rPr>
+      </w:pPr>
+      <w:r>
+        <w:rPr>
+          <w:shd w:val="clear" w:color="auto" w:fill="FFFFFF"/>
+        </w:rPr>
+        <w:t>Я б</w:t>
+      </w:r>
+      <w:r>
+        <w:rPr>
+          <w:shd w:val="clear" w:color="auto" w:fill="FFFFFF"/>
+        </w:rPr>
+        <w:t>уду одна, как подруга-Кристина.</w:t>
+      </w:r>
+    </w:p>
+    <w:p>
+      <w:pPr>
+        <w:pStyle w:val="af0"/>
+        <w:widowControl/>
+        <w:ind w:left="1134"/>
+        <w:jc w:val="both"/>
+        <w:rPr>
+          <w:shd w:val="clear" w:color="auto" w:fill="FFFFFF"/>
+        </w:rPr>
+      </w:pPr>
+      <w:r>
+        <w:rPr>
+          <w:shd w:val="clear" w:color="auto" w:fill="FFFFFF"/>
+        </w:rPr>
+        <w:t xml:space="preserve">И в садик ребёнка </w:t>
+      </w:r>
+      <w:r>
+        <w:rPr>
+          <w:shd w:val="clear" w:color="auto" w:fill="FFFFFF"/>
+        </w:rPr>
+        <w:t xml:space="preserve">я </w:t>
+      </w:r>
+      <w:r>
+        <w:rPr>
+          <w:shd w:val="clear" w:color="auto" w:fill="FFFFFF"/>
+        </w:rPr>
+        <w:t>не поведу:</w:t>
+      </w:r>
+    </w:p>
+    <w:p>
+      <w:pPr>
+        <w:pStyle w:val="af0"/>
+        <w:widowControl/>
+        <w:ind w:left="1134"/>
+        <w:jc w:val="both"/>
+        <w:rPr>
+          <w:shd w:val="clear" w:color="auto" w:fill="FFFFFF"/>
+        </w:rPr>
+      </w:pPr>
+      <w:r>
+        <w:rPr>
+          <w:shd w:val="clear" w:color="auto" w:fill="FFFFFF"/>
+        </w:rPr>
+        <w:t xml:space="preserve">Там </w:t>
+      </w:r>
+      <w:r>
+        <w:rPr>
+          <w:shd w:val="clear" w:color="auto" w:fill="FFFFFF"/>
+        </w:rPr>
+        <w:t xml:space="preserve">дети </w:t>
+      </w:r>
+      <w:r>
+        <w:rPr>
+          <w:shd w:val="clear" w:color="auto" w:fill="FFFFFF"/>
+        </w:rPr>
+        <w:t>нормальные, мой – как в бреду.</w:t>
       </w:r>
     </w:p>
     <w:p>
@@ -45232,88 +45160,58 @@
         <w:rPr>
           <w:shd w:val="clear" w:color="auto" w:fill="FFFFFF"/>
         </w:rPr>
-        <w:t>Но в сердце любовь всё ж смогла поселиться –</w:t>
-      </w:r>
-    </w:p>
-    <w:p>
-      <w:pPr>
-        <w:pStyle w:val="af0"/>
-        <w:widowControl/>
-        <w:ind w:left="1134"/>
-        <w:jc w:val="both"/>
-        <w:rPr>
-          <w:shd w:val="clear" w:color="auto" w:fill="FFFFFF"/>
-        </w:rPr>
-      </w:pPr>
-      <w:r>
-        <w:rPr>
-          <w:shd w:val="clear" w:color="auto" w:fill="FFFFFF"/>
-        </w:rPr>
-        <w:t xml:space="preserve">Дитя </w:t>
-      </w:r>
-      <w:r>
-        <w:rPr>
-          <w:shd w:val="clear" w:color="auto" w:fill="FFFFFF"/>
-        </w:rPr>
-        <w:t xml:space="preserve">защищала </w:t>
-      </w:r>
-      <w:r>
-        <w:rPr>
-          <w:shd w:val="clear" w:color="auto" w:fill="FFFFFF"/>
-        </w:rPr>
-        <w:t>она, как тигрица</w:t>
-      </w:r>
-      <w:r>
-        <w:rPr>
-          <w:shd w:val="clear" w:color="auto" w:fill="FFFFFF"/>
-        </w:rPr>
-        <w:t>.</w:t>
-      </w:r>
-    </w:p>
-    <w:p>
-      <w:pPr>
-        <w:pStyle w:val="af0"/>
-        <w:widowControl/>
-        <w:ind w:left="1134"/>
-        <w:jc w:val="both"/>
-        <w:rPr>
-          <w:shd w:val="clear" w:color="auto" w:fill="FFFFFF"/>
-        </w:rPr>
-      </w:pPr>
-      <w:r>
-        <w:rPr>
-          <w:shd w:val="clear" w:color="auto" w:fill="FFFFFF"/>
-        </w:rPr>
-        <w:t>Не все понимали… Сочувствовал каждый…</w:t>
-      </w:r>
-    </w:p>
-    <w:p>
-      <w:pPr>
-        <w:pStyle w:val="af0"/>
-        <w:widowControl/>
-        <w:ind w:left="1134"/>
-        <w:jc w:val="both"/>
-        <w:rPr>
-          <w:shd w:val="clear" w:color="auto" w:fill="FFFFFF"/>
-        </w:rPr>
-      </w:pPr>
-      <w:r>
-        <w:rPr>
-          <w:shd w:val="clear" w:color="auto" w:fill="FFFFFF"/>
-        </w:rPr>
-        <w:t xml:space="preserve">Судьба подарила ей </w:t>
-      </w:r>
-      <w:r>
-        <w:rPr>
-          <w:shd w:val="clear" w:color="auto" w:fill="FFFFFF"/>
-        </w:rPr>
-        <w:t>помощь</w:t>
-      </w:r>
-      <w:r>
-        <w:rPr>
-          <w:shd w:val="clear" w:color="auto" w:fill="FFFFFF"/>
-        </w:rPr>
-        <w:t xml:space="preserve"> однажды.</w:t>
+        <w:t>Он бегает быстро, говорит ерунду,</w:t>
+      </w:r>
+    </w:p>
+    <w:p>
+      <w:pPr>
+        <w:pStyle w:val="af0"/>
+        <w:widowControl/>
+        <w:ind w:left="1134"/>
+        <w:jc w:val="both"/>
+        <w:rPr>
+          <w:shd w:val="clear" w:color="auto" w:fill="FFFFFF"/>
+        </w:rPr>
+      </w:pPr>
+      <w:r>
+        <w:rPr>
+          <w:shd w:val="clear" w:color="auto" w:fill="FFFFFF"/>
+        </w:rPr>
+        <w:t>Глотать он не может простую еду,</w:t>
+      </w:r>
+    </w:p>
+    <w:p>
+      <w:pPr>
+        <w:pStyle w:val="af0"/>
+        <w:widowControl/>
+        <w:ind w:left="1134"/>
+        <w:jc w:val="both"/>
+        <w:rPr>
+          <w:shd w:val="clear" w:color="auto" w:fill="FFFFFF"/>
+        </w:rPr>
+      </w:pPr>
+      <w:r>
+        <w:rPr>
+          <w:shd w:val="clear" w:color="auto" w:fill="FFFFFF"/>
+        </w:rPr>
+        <w:t>Его не понять, он странный совсем...</w:t>
+      </w:r>
+    </w:p>
+    <w:p>
+      <w:pPr>
+        <w:pStyle w:val="af0"/>
+        <w:widowControl/>
+        <w:ind w:left="1134"/>
+        <w:jc w:val="both"/>
+        <w:rPr>
+          <w:shd w:val="clear" w:color="auto" w:fill="FFFFFF"/>
+        </w:rPr>
+      </w:pPr>
+      <w:r>
+        <w:rPr>
+          <w:shd w:val="clear" w:color="auto" w:fill="FFFFFF"/>
+        </w:rPr>
+        <w:t>Всё это и будет решеньем проблем!»</w:t>
       </w:r>
     </w:p>
     <w:p>
@@ -45343,106 +45241,88 @@
         <w:rPr>
           <w:shd w:val="clear" w:color="auto" w:fill="FFFFFF"/>
         </w:rPr>
-        <w:t>Им встретился как-то мужчина-</w:t>
-      </w:r>
-      <w:r>
-        <w:rPr>
-          <w:shd w:val="clear" w:color="auto" w:fill="FFFFFF"/>
-        </w:rPr>
-        <w:t>мудрец.</w:t>
-      </w:r>
-    </w:p>
-    <w:p>
-      <w:pPr>
-        <w:pStyle w:val="af0"/>
-        <w:widowControl/>
-        <w:ind w:left="1134"/>
-        <w:jc w:val="both"/>
-        <w:rPr>
-          <w:shd w:val="clear" w:color="auto" w:fill="FFFFFF"/>
-        </w:rPr>
-      </w:pPr>
-      <w:r>
-        <w:rPr>
-          <w:shd w:val="clear" w:color="auto" w:fill="FFFFFF"/>
-        </w:rPr>
-        <w:t xml:space="preserve">Сказал он: </w:t>
-      </w:r>
-      <w:r>
-        <w:rPr>
-          <w:shd w:val="clear" w:color="auto" w:fill="FFFFFF"/>
-        </w:rPr>
-        <w:t>«</w:t>
-      </w:r>
-      <w:r>
-        <w:rPr>
-          <w:shd w:val="clear" w:color="auto" w:fill="FFFFFF"/>
-        </w:rPr>
-        <w:t>Какой же чудесный юнец!</w:t>
-      </w:r>
-      <w:r>
-        <w:rPr>
-          <w:shd w:val="clear" w:color="auto" w:fill="FFFFFF"/>
-        </w:rPr>
-        <w:t>»</w:t>
-      </w:r>
-    </w:p>
-    <w:p>
-      <w:pPr>
-        <w:pStyle w:val="af0"/>
-        <w:widowControl/>
-        <w:ind w:left="1134"/>
-        <w:jc w:val="both"/>
-        <w:rPr>
-          <w:shd w:val="clear" w:color="auto" w:fill="FFFFFF"/>
-        </w:rPr>
-      </w:pPr>
-      <w:r>
-        <w:rPr>
-          <w:shd w:val="clear" w:color="auto" w:fill="FFFFFF"/>
-        </w:rPr>
-        <w:t>Мужчин</w:t>
-      </w:r>
-      <w:r>
-        <w:rPr>
-          <w:shd w:val="clear" w:color="auto" w:fill="FFFFFF"/>
-        </w:rPr>
-        <w:t>а</w:t>
-      </w:r>
-      <w:r>
-        <w:rPr>
-          <w:shd w:val="clear" w:color="auto" w:fill="FFFFFF"/>
-        </w:rPr>
-        <w:t xml:space="preserve"> т</w:t>
-      </w:r>
-      <w:r>
-        <w:rPr>
-          <w:shd w:val="clear" w:color="auto" w:fill="FFFFFF"/>
-        </w:rPr>
-        <w:t xml:space="preserve">от </w:t>
-      </w:r>
-      <w:r>
-        <w:rPr>
-          <w:shd w:val="clear" w:color="auto" w:fill="FFFFFF"/>
-        </w:rPr>
-        <w:t>был педагог-дефектолог,</w:t>
-      </w:r>
-    </w:p>
-    <w:p>
-      <w:pPr>
-        <w:pStyle w:val="af0"/>
-        <w:widowControl/>
-        <w:ind w:left="1134"/>
-        <w:jc w:val="both"/>
-        <w:rPr>
-          <w:shd w:val="clear" w:color="auto" w:fill="FFFFFF"/>
-        </w:rPr>
-      </w:pPr>
-      <w:r>
-        <w:rPr>
-          <w:shd w:val="clear" w:color="auto" w:fill="FFFFFF"/>
-        </w:rPr>
-        <w:t>Его разговор был краток, недолог.</w:t>
+        <w:t>Но в сердце любовь всё ж смогла поселиться –</w:t>
+      </w:r>
+    </w:p>
+    <w:p>
+      <w:pPr>
+        <w:pStyle w:val="af0"/>
+        <w:widowControl/>
+        <w:ind w:left="1134"/>
+        <w:jc w:val="both"/>
+        <w:rPr>
+          <w:shd w:val="clear" w:color="auto" w:fill="FFFFFF"/>
+        </w:rPr>
+      </w:pPr>
+      <w:r>
+        <w:rPr>
+          <w:shd w:val="clear" w:color="auto" w:fill="FFFFFF"/>
+        </w:rPr>
+        <w:t xml:space="preserve">Дитя </w:t>
+      </w:r>
+      <w:r>
+        <w:rPr>
+          <w:shd w:val="clear" w:color="auto" w:fill="FFFFFF"/>
+        </w:rPr>
+        <w:t xml:space="preserve">защищала </w:t>
+      </w:r>
+      <w:r>
+        <w:rPr>
+          <w:shd w:val="clear" w:color="auto" w:fill="FFFFFF"/>
+        </w:rPr>
+        <w:t>она, как тигрица</w:t>
+      </w:r>
+      <w:r>
+        <w:rPr>
+          <w:shd w:val="clear" w:color="auto" w:fill="FFFFFF"/>
+        </w:rPr>
+        <w:t>.</w:t>
+      </w:r>
+    </w:p>
+    <w:p>
+      <w:pPr>
+        <w:pStyle w:val="af0"/>
+        <w:widowControl/>
+        <w:ind w:left="1134"/>
+        <w:jc w:val="both"/>
+        <w:rPr>
+          <w:shd w:val="clear" w:color="auto" w:fill="FFFFFF"/>
+        </w:rPr>
+      </w:pPr>
+      <w:r>
+        <w:rPr>
+          <w:shd w:val="clear" w:color="auto" w:fill="FFFFFF"/>
+        </w:rPr>
+        <w:t>Не все понимали… Сочувствовал каждый…</w:t>
+      </w:r>
+    </w:p>
+    <w:p>
+      <w:pPr>
+        <w:pStyle w:val="af0"/>
+        <w:widowControl/>
+        <w:ind w:left="1134"/>
+        <w:jc w:val="both"/>
+        <w:rPr>
+          <w:shd w:val="clear" w:color="auto" w:fill="FFFFFF"/>
+        </w:rPr>
+      </w:pPr>
+      <w:r>
+        <w:rPr>
+          <w:shd w:val="clear" w:color="auto" w:fill="FFFFFF"/>
+        </w:rPr>
+        <w:t xml:space="preserve">Судьба подарила ей </w:t>
+      </w:r>
+      <w:r>
+        <w:rPr>
+          <w:shd w:val="clear" w:color="auto" w:fill="FFFFFF"/>
+        </w:rPr>
+        <w:t>помощь</w:t>
+      </w:r>
+      <w:r>
+        <w:rPr>
+          <w:shd w:val="clear" w:color="auto" w:fill="FFFFFF"/>
+        </w:rPr>
+        <w:t xml:space="preserve"> однажды.</w:t>
       </w:r>
     </w:p>
     <w:p>
@@ -45472,124 +45352,118 @@
         <w:rPr>
           <w:shd w:val="clear" w:color="auto" w:fill="FFFFFF"/>
         </w:rPr>
-        <w:t>Сказал он:</w:t>
-      </w:r>
-      <w:r>
-        <w:rPr>
-          <w:shd w:val="clear" w:color="auto" w:fill="FFFFFF"/>
-        </w:rPr>
-        <w:t xml:space="preserve"> «Не прячьтесь от общества, мама.</w:t>
-      </w:r>
-    </w:p>
-    <w:p>
-      <w:pPr>
-        <w:pStyle w:val="af0"/>
-        <w:widowControl/>
-        <w:ind w:left="1134"/>
-        <w:jc w:val="both"/>
-        <w:rPr>
-          <w:shd w:val="clear" w:color="auto" w:fill="FFFFFF"/>
-        </w:rPr>
-      </w:pPr>
-      <w:r>
-        <w:rPr>
-          <w:shd w:val="clear" w:color="auto" w:fill="FFFFFF"/>
-        </w:rPr>
-        <w:t xml:space="preserve">Да, больно, </w:t>
-      </w:r>
-      <w:r>
-        <w:rPr>
-          <w:shd w:val="clear" w:color="auto" w:fill="FFFFFF"/>
-        </w:rPr>
-        <w:t xml:space="preserve">изъяны </w:t>
-      </w:r>
-      <w:r>
-        <w:rPr>
-          <w:shd w:val="clear" w:color="auto" w:fill="FFFFFF"/>
-        </w:rPr>
-        <w:t xml:space="preserve">есть </w:t>
-      </w:r>
-      <w:r>
-        <w:rPr>
-          <w:shd w:val="clear" w:color="auto" w:fill="FFFFFF"/>
-        </w:rPr>
-        <w:t>у мальчугана,</w:t>
-      </w:r>
-    </w:p>
-    <w:p>
-      <w:pPr>
-        <w:pStyle w:val="af0"/>
-        <w:widowControl/>
-        <w:ind w:left="1134"/>
-        <w:jc w:val="both"/>
-        <w:rPr>
-          <w:shd w:val="clear" w:color="auto" w:fill="FFFFFF"/>
-        </w:rPr>
-      </w:pPr>
-      <w:r>
-        <w:rPr>
-          <w:shd w:val="clear" w:color="auto" w:fill="FFFFFF"/>
-        </w:rPr>
-        <w:t>Возьмите визитку и к нам приходите</w:t>
-      </w:r>
-      <w:r>
-        <w:rPr>
-          <w:shd w:val="clear" w:color="auto" w:fill="FFFFFF"/>
-        </w:rPr>
-        <w:t>,</w:t>
-      </w:r>
-    </w:p>
-    <w:p>
-      <w:pPr>
-        <w:pStyle w:val="af0"/>
-        <w:widowControl/>
-        <w:ind w:left="1134"/>
-        <w:jc w:val="both"/>
-        <w:rPr>
-          <w:shd w:val="clear" w:color="auto" w:fill="FFFFFF"/>
-        </w:rPr>
-      </w:pPr>
-      <w:r>
-        <w:rPr>
-          <w:shd w:val="clear" w:color="auto" w:fill="FFFFFF"/>
-        </w:rPr>
-        <w:t>П</w:t>
-      </w:r>
-      <w:r>
-        <w:rPr>
-          <w:shd w:val="clear" w:color="auto" w:fill="FFFFFF"/>
-        </w:rPr>
-        <w:t xml:space="preserve">оможем </w:t>
-      </w:r>
-      <w:r>
-        <w:rPr>
-          <w:shd w:val="clear" w:color="auto" w:fill="FFFFFF"/>
-        </w:rPr>
-        <w:t>с</w:t>
-      </w:r>
-      <w:r>
-        <w:rPr>
-          <w:shd w:val="clear" w:color="auto" w:fill="FFFFFF"/>
-        </w:rPr>
-        <w:t xml:space="preserve"> коррекцией</w:t>
-      </w:r>
-      <w:r>
-        <w:rPr>
-          <w:shd w:val="clear" w:color="auto" w:fill="FFFFFF"/>
-        </w:rPr>
-        <w:t xml:space="preserve"> и не </w:t>
-      </w:r>
-      <w:r>
-        <w:rPr>
-          <w:shd w:val="clear" w:color="auto" w:fill="FFFFFF"/>
-        </w:rPr>
-        <w:t>стыдит</w:t>
-      </w:r>
-      <w:r>
-        <w:rPr>
-          <w:shd w:val="clear" w:color="auto" w:fill="FFFFFF"/>
-        </w:rPr>
-        <w:t>есь».</w:t>
+        <w:t>Им встретился как-то мужчина-</w:t>
+      </w:r>
+      <w:r>
+        <w:rPr>
+          <w:shd w:val="clear" w:color="auto" w:fill="FFFFFF"/>
+        </w:rPr>
+        <w:t>мудрец.</w:t>
+      </w:r>
+    </w:p>
+    <w:p>
+      <w:pPr>
+        <w:pStyle w:val="af0"/>
+        <w:widowControl/>
+        <w:ind w:left="1134"/>
+        <w:jc w:val="both"/>
+        <w:rPr>
+          <w:shd w:val="clear" w:color="auto" w:fill="FFFFFF"/>
+        </w:rPr>
+      </w:pPr>
+      <w:r>
+        <w:rPr>
+          <w:shd w:val="clear" w:color="auto" w:fill="FFFFFF"/>
+        </w:rPr>
+        <w:t xml:space="preserve">Сказал он: </w:t>
+      </w:r>
+      <w:r>
+        <w:rPr>
+          <w:shd w:val="clear" w:color="auto" w:fill="FFFFFF"/>
+        </w:rPr>
+        <w:t>«</w:t>
+      </w:r>
+      <w:r>
+        <w:rPr>
+          <w:shd w:val="clear" w:color="auto" w:fill="FFFFFF"/>
+        </w:rPr>
+        <w:t>Какой же чудесный юнец!</w:t>
+      </w:r>
+      <w:r>
+        <w:rPr>
+          <w:shd w:val="clear" w:color="auto" w:fill="FFFFFF"/>
+        </w:rPr>
+        <w:t>»</w:t>
+      </w:r>
+    </w:p>
+    <w:p>
+      <w:pPr>
+        <w:pStyle w:val="af0"/>
+        <w:widowControl/>
+        <w:ind w:left="1134"/>
+        <w:jc w:val="both"/>
+        <w:rPr>
+          <w:shd w:val="clear" w:color="auto" w:fill="FFFFFF"/>
+        </w:rPr>
+      </w:pPr>
+      <w:r>
+        <w:rPr>
+          <w:shd w:val="clear" w:color="auto" w:fill="FFFFFF"/>
+        </w:rPr>
+        <w:t>Мужчин</w:t>
+      </w:r>
+      <w:r>
+        <w:rPr>
+          <w:shd w:val="clear" w:color="auto" w:fill="FFFFFF"/>
+        </w:rPr>
+        <w:t>а</w:t>
+      </w:r>
+      <w:r>
+        <w:rPr>
+          <w:shd w:val="clear" w:color="auto" w:fill="FFFFFF"/>
+        </w:rPr>
+        <w:t xml:space="preserve"> т</w:t>
+      </w:r>
+      <w:r>
+        <w:rPr>
+          <w:shd w:val="clear" w:color="auto" w:fill="FFFFFF"/>
+        </w:rPr>
+        <w:t xml:space="preserve">от </w:t>
+      </w:r>
+      <w:r>
+        <w:rPr>
+          <w:shd w:val="clear" w:color="auto" w:fill="FFFFFF"/>
+        </w:rPr>
+        <w:t>был педагог-дефектолог,</w:t>
+      </w:r>
+    </w:p>
+    <w:p>
+      <w:pPr>
+        <w:pStyle w:val="af0"/>
+        <w:widowControl/>
+        <w:ind w:left="1134"/>
+        <w:jc w:val="both"/>
+        <w:rPr>
+          <w:shd w:val="clear" w:color="auto" w:fill="FFFFFF"/>
+        </w:rPr>
+      </w:pPr>
+      <w:r>
+        <w:rPr>
+          <w:shd w:val="clear" w:color="auto" w:fill="FFFFFF"/>
+        </w:rPr>
+        <w:t xml:space="preserve">Его разговор был </w:t>
+      </w:r>
+      <w:r>
+        <w:rPr>
+          <w:shd w:val="clear" w:color="auto" w:fill="FFFFFF"/>
+        </w:rPr>
+        <w:t>конкретен,</w:t>
+      </w:r>
+      <w:r>
+        <w:rPr>
+          <w:shd w:val="clear" w:color="auto" w:fill="FFFFFF"/>
+        </w:rPr>
+        <w:t xml:space="preserve"> недолог.</w:t>
       </w:r>
     </w:p>
     <w:p>
@@ -45619,88 +45493,124 @@
         <w:rPr>
           <w:shd w:val="clear" w:color="auto" w:fill="FFFFFF"/>
         </w:rPr>
-        <w:t>Визитку взяла мать, но стала кричать:</w:t>
-      </w:r>
-    </w:p>
-    <w:p>
-      <w:pPr>
-        <w:pStyle w:val="af0"/>
-        <w:widowControl/>
-        <w:ind w:left="1134"/>
-        <w:jc w:val="both"/>
-        <w:rPr>
-          <w:shd w:val="clear" w:color="auto" w:fill="FFFFFF"/>
-        </w:rPr>
-      </w:pPr>
-      <w:r>
-        <w:rPr>
-          <w:shd w:val="clear" w:color="auto" w:fill="FFFFFF"/>
-        </w:rPr>
-        <w:t>«</w:t>
-      </w:r>
-      <w:r>
-        <w:rPr>
-          <w:shd w:val="clear" w:color="auto" w:fill="FFFFFF"/>
-        </w:rPr>
-        <w:t>Не лезьте ко мне, прошу Вас замолчать!</w:t>
-      </w:r>
-    </w:p>
-    <w:p>
-      <w:pPr>
-        <w:pStyle w:val="af0"/>
-        <w:widowControl/>
-        <w:ind w:left="1134"/>
-        <w:jc w:val="both"/>
-        <w:rPr>
-          <w:shd w:val="clear" w:color="auto" w:fill="FFFFFF"/>
-        </w:rPr>
-      </w:pPr>
-      <w:r>
-        <w:rPr>
-          <w:shd w:val="clear" w:color="auto" w:fill="FFFFFF"/>
-        </w:rPr>
-        <w:t>Сама я всё знаю, не нужно советов</w:t>
-      </w:r>
-      <w:r>
-        <w:rPr>
-          <w:shd w:val="clear" w:color="auto" w:fill="FFFFFF"/>
-        </w:rPr>
-        <w:t>!</w:t>
-      </w:r>
-    </w:p>
-    <w:p>
-      <w:pPr>
-        <w:pStyle w:val="af0"/>
-        <w:widowControl/>
-        <w:ind w:left="1134"/>
-        <w:jc w:val="both"/>
-        <w:rPr>
-          <w:shd w:val="clear" w:color="auto" w:fill="FFFFFF"/>
-        </w:rPr>
-      </w:pPr>
-      <w:r>
-        <w:rPr>
-          <w:shd w:val="clear" w:color="auto" w:fill="FFFFFF"/>
-        </w:rPr>
-        <w:t>Закройте свой рот</w:t>
-      </w:r>
-      <w:r>
-        <w:rPr>
-          <w:shd w:val="clear" w:color="auto" w:fill="FFFFFF"/>
-        </w:rPr>
-        <w:t>!</w:t>
-      </w:r>
-      <w:r>
-        <w:rPr>
-          <w:shd w:val="clear" w:color="auto" w:fill="FFFFFF"/>
-        </w:rPr>
-        <w:t xml:space="preserve"> Вас не просят об этом!</w:t>
-      </w:r>
-      <w:r>
-        <w:rPr>
-          <w:shd w:val="clear" w:color="auto" w:fill="FFFFFF"/>
-        </w:rPr>
-        <w:t>»</w:t>
+        <w:t>Сказал он:</w:t>
+      </w:r>
+      <w:r>
+        <w:rPr>
+          <w:shd w:val="clear" w:color="auto" w:fill="FFFFFF"/>
+        </w:rPr>
+        <w:t xml:space="preserve"> «Не прячьтесь от общества, мама.</w:t>
+      </w:r>
+    </w:p>
+    <w:p>
+      <w:pPr>
+        <w:pStyle w:val="af0"/>
+        <w:widowControl/>
+        <w:ind w:left="1134"/>
+        <w:jc w:val="both"/>
+        <w:rPr>
+          <w:shd w:val="clear" w:color="auto" w:fill="FFFFFF"/>
+        </w:rPr>
+      </w:pPr>
+      <w:r>
+        <w:rPr>
+          <w:shd w:val="clear" w:color="auto" w:fill="FFFFFF"/>
+        </w:rPr>
+        <w:t xml:space="preserve">Да, больно, </w:t>
+      </w:r>
+      <w:r>
+        <w:rPr>
+          <w:shd w:val="clear" w:color="auto" w:fill="FFFFFF"/>
+        </w:rPr>
+        <w:t xml:space="preserve">изъяны </w:t>
+      </w:r>
+      <w:r>
+        <w:rPr>
+          <w:shd w:val="clear" w:color="auto" w:fill="FFFFFF"/>
+        </w:rPr>
+        <w:t xml:space="preserve">есть </w:t>
+      </w:r>
+      <w:r>
+        <w:rPr>
+          <w:shd w:val="clear" w:color="auto" w:fill="FFFFFF"/>
+        </w:rPr>
+        <w:t>у мальчугана,</w:t>
+      </w:r>
+    </w:p>
+    <w:p>
+      <w:pPr>
+        <w:pStyle w:val="af0"/>
+        <w:widowControl/>
+        <w:ind w:left="1134"/>
+        <w:jc w:val="both"/>
+        <w:rPr>
+          <w:shd w:val="clear" w:color="auto" w:fill="FFFFFF"/>
+        </w:rPr>
+      </w:pPr>
+      <w:r>
+        <w:rPr>
+          <w:shd w:val="clear" w:color="auto" w:fill="FFFFFF"/>
+        </w:rPr>
+        <w:t>Возьмите визитку и к нам приходите</w:t>
+      </w:r>
+      <w:r>
+        <w:rPr>
+          <w:shd w:val="clear" w:color="auto" w:fill="FFFFFF"/>
+        </w:rPr>
+        <w:t>,</w:t>
+      </w:r>
+    </w:p>
+    <w:p>
+      <w:pPr>
+        <w:pStyle w:val="af0"/>
+        <w:widowControl/>
+        <w:ind w:left="1134"/>
+        <w:jc w:val="both"/>
+        <w:rPr>
+          <w:shd w:val="clear" w:color="auto" w:fill="FFFFFF"/>
+        </w:rPr>
+      </w:pPr>
+      <w:r>
+        <w:rPr>
+          <w:shd w:val="clear" w:color="auto" w:fill="FFFFFF"/>
+        </w:rPr>
+        <w:t>П</w:t>
+      </w:r>
+      <w:r>
+        <w:rPr>
+          <w:shd w:val="clear" w:color="auto" w:fill="FFFFFF"/>
+        </w:rPr>
+        <w:t xml:space="preserve">оможем </w:t>
+      </w:r>
+      <w:r>
+        <w:rPr>
+          <w:shd w:val="clear" w:color="auto" w:fill="FFFFFF"/>
+        </w:rPr>
+        <w:t>с</w:t>
+      </w:r>
+      <w:r>
+        <w:rPr>
+          <w:shd w:val="clear" w:color="auto" w:fill="FFFFFF"/>
+        </w:rPr>
+        <w:t xml:space="preserve"> коррекцией</w:t>
+      </w:r>
+      <w:r>
+        <w:rPr>
+          <w:shd w:val="clear" w:color="auto" w:fill="FFFFFF"/>
+        </w:rPr>
+        <w:t xml:space="preserve"> и не </w:t>
+      </w:r>
+      <w:r>
+        <w:rPr>
+          <w:shd w:val="clear" w:color="auto" w:fill="FFFFFF"/>
+        </w:rPr>
+        <w:t>стыдит</w:t>
+      </w:r>
+      <w:r>
+        <w:rPr>
+          <w:shd w:val="clear" w:color="auto" w:fill="FFFFFF"/>
+        </w:rPr>
+        <w:t>есь».</w:t>
       </w:r>
     </w:p>
     <w:p>
@@ -45730,137 +45640,88 @@
         <w:rPr>
           <w:shd w:val="clear" w:color="auto" w:fill="FFFFFF"/>
         </w:rPr>
-        <w:t>Мужчина не спорил, пожал парню руку,</w:t>
-      </w:r>
-    </w:p>
-    <w:p>
-      <w:pPr>
-        <w:pStyle w:val="af0"/>
-        <w:widowControl/>
-        <w:ind w:left="1134"/>
-        <w:jc w:val="both"/>
-        <w:rPr>
-          <w:shd w:val="clear" w:color="auto" w:fill="FFFFFF"/>
-        </w:rPr>
-      </w:pPr>
-      <w:r>
-        <w:rPr>
-          <w:shd w:val="clear" w:color="auto" w:fill="FFFFFF"/>
-        </w:rPr>
-        <w:t xml:space="preserve">Тем самым </w:t>
-      </w:r>
-      <w:r>
-        <w:rPr>
-          <w:shd w:val="clear" w:color="auto" w:fill="FFFFFF"/>
-        </w:rPr>
-        <w:t>он смог</w:t>
-      </w:r>
-      <w:r>
-        <w:rPr>
-          <w:shd w:val="clear" w:color="auto" w:fill="FFFFFF"/>
-        </w:rPr>
-        <w:t xml:space="preserve"> препода</w:t>
-      </w:r>
-      <w:r>
-        <w:rPr>
-          <w:shd w:val="clear" w:color="auto" w:fill="FFFFFF"/>
-        </w:rPr>
-        <w:t>ть</w:t>
-      </w:r>
-      <w:r>
-        <w:rPr>
-          <w:shd w:val="clear" w:color="auto" w:fill="FFFFFF"/>
-        </w:rPr>
-        <w:t xml:space="preserve"> </w:t>
-      </w:r>
-      <w:r>
-        <w:rPr>
-          <w:shd w:val="clear" w:color="auto" w:fill="FFFFFF"/>
-        </w:rPr>
-        <w:t>и</w:t>
-      </w:r>
-      <w:r>
-        <w:rPr>
-          <w:shd w:val="clear" w:color="auto" w:fill="FFFFFF"/>
-        </w:rPr>
-        <w:t>м</w:t>
-      </w:r>
-      <w:r>
-        <w:rPr>
-          <w:shd w:val="clear" w:color="auto" w:fill="FFFFFF"/>
-        </w:rPr>
-        <w:t xml:space="preserve"> </w:t>
-      </w:r>
-      <w:r>
-        <w:rPr>
-          <w:shd w:val="clear" w:color="auto" w:fill="FFFFFF"/>
-        </w:rPr>
-        <w:t>науку.</w:t>
-      </w:r>
-    </w:p>
-    <w:p>
-      <w:pPr>
-        <w:pStyle w:val="af0"/>
-        <w:widowControl/>
-        <w:ind w:left="1134"/>
-        <w:jc w:val="both"/>
-        <w:rPr>
-          <w:shd w:val="clear" w:color="auto" w:fill="FFFFFF"/>
-        </w:rPr>
-      </w:pPr>
-      <w:r>
-        <w:rPr>
-          <w:shd w:val="clear" w:color="auto" w:fill="FFFFFF"/>
-        </w:rPr>
-        <w:lastRenderedPageBreak/>
-        <w:t>Лишь после беседы той мать осознала</w:t>
-      </w:r>
-      <w:r>
-        <w:rPr>
-          <w:shd w:val="clear" w:color="auto" w:fill="FFFFFF"/>
-        </w:rPr>
-        <w:t>:</w:t>
-      </w:r>
-    </w:p>
-    <w:p>
-      <w:pPr>
-        <w:pStyle w:val="af0"/>
-        <w:widowControl/>
-        <w:ind w:left="1134"/>
-        <w:jc w:val="both"/>
-        <w:rPr>
-          <w:shd w:val="clear" w:color="auto" w:fill="FFFFFF"/>
-        </w:rPr>
-      </w:pPr>
-      <w:r>
-        <w:rPr>
-          <w:shd w:val="clear" w:color="auto" w:fill="FFFFFF"/>
-        </w:rPr>
-        <w:t xml:space="preserve">Напрасно </w:t>
-      </w:r>
-      <w:r>
-        <w:rPr>
-          <w:shd w:val="clear" w:color="auto" w:fill="FFFFFF"/>
-        </w:rPr>
-        <w:t xml:space="preserve">ребёнка </w:t>
-      </w:r>
-      <w:r>
-        <w:rPr>
-          <w:shd w:val="clear" w:color="auto" w:fill="FFFFFF"/>
-        </w:rPr>
-        <w:t xml:space="preserve">общенья </w:t>
-      </w:r>
-      <w:r>
-        <w:rPr>
-          <w:shd w:val="clear" w:color="auto" w:fill="FFFFFF"/>
-        </w:rPr>
-        <w:t>лишала</w:t>
-      </w:r>
-      <w:r>
-        <w:rPr>
-          <w:shd w:val="clear" w:color="auto" w:fill="FFFFFF"/>
-        </w:rPr>
-        <w:t>.</w:t>
+        <w:t>Визитку взяла мать, но стала кричать:</w:t>
+      </w:r>
+    </w:p>
+    <w:p>
+      <w:pPr>
+        <w:pStyle w:val="af0"/>
+        <w:widowControl/>
+        <w:ind w:left="1134"/>
+        <w:jc w:val="both"/>
+        <w:rPr>
+          <w:shd w:val="clear" w:color="auto" w:fill="FFFFFF"/>
+        </w:rPr>
+      </w:pPr>
+      <w:r>
+        <w:rPr>
+          <w:shd w:val="clear" w:color="auto" w:fill="FFFFFF"/>
+        </w:rPr>
+        <w:t>«</w:t>
+      </w:r>
+      <w:r>
+        <w:rPr>
+          <w:shd w:val="clear" w:color="auto" w:fill="FFFFFF"/>
+        </w:rPr>
+        <w:t>Не лезьте ко мне, прошу Вас замолчать!</w:t>
+      </w:r>
+    </w:p>
+    <w:p>
+      <w:pPr>
+        <w:pStyle w:val="af0"/>
+        <w:widowControl/>
+        <w:ind w:left="1134"/>
+        <w:jc w:val="both"/>
+        <w:rPr>
+          <w:shd w:val="clear" w:color="auto" w:fill="FFFFFF"/>
+        </w:rPr>
+      </w:pPr>
+      <w:r>
+        <w:rPr>
+          <w:shd w:val="clear" w:color="auto" w:fill="FFFFFF"/>
+        </w:rPr>
+        <w:t>Сама я всё знаю, не нужно советов</w:t>
+      </w:r>
+      <w:r>
+        <w:rPr>
+          <w:shd w:val="clear" w:color="auto" w:fill="FFFFFF"/>
+        </w:rPr>
+        <w:t>!</w:t>
+      </w:r>
+    </w:p>
+    <w:p>
+      <w:pPr>
+        <w:pStyle w:val="af0"/>
+        <w:widowControl/>
+        <w:ind w:left="1134"/>
+        <w:jc w:val="both"/>
+        <w:rPr>
+          <w:shd w:val="clear" w:color="auto" w:fill="FFFFFF"/>
+        </w:rPr>
+      </w:pPr>
+      <w:r>
+        <w:rPr>
+          <w:shd w:val="clear" w:color="auto" w:fill="FFFFFF"/>
+        </w:rPr>
+        <w:t>Закройте свой рот</w:t>
+      </w:r>
+      <w:r>
+        <w:rPr>
+          <w:shd w:val="clear" w:color="auto" w:fill="FFFFFF"/>
+        </w:rPr>
+        <w:t>!</w:t>
+      </w:r>
+      <w:r>
+        <w:rPr>
+          <w:shd w:val="clear" w:color="auto" w:fill="FFFFFF"/>
+        </w:rPr>
+        <w:t xml:space="preserve"> Вас не просят об этом!</w:t>
+      </w:r>
+      <w:r>
+        <w:rPr>
+          <w:shd w:val="clear" w:color="auto" w:fill="FFFFFF"/>
+        </w:rPr>
+        <w:t>»</w:t>
       </w:r>
     </w:p>
     <w:p>
@@ -45890,58 +45751,136 @@
         <w:rPr>
           <w:shd w:val="clear" w:color="auto" w:fill="FFFFFF"/>
         </w:rPr>
-        <w:t>Нашла она адрес, что был на визитке,</w:t>
-      </w:r>
-    </w:p>
-    <w:p>
-      <w:pPr>
-        <w:pStyle w:val="af0"/>
-        <w:widowControl/>
-        <w:ind w:left="1134"/>
-        <w:jc w:val="both"/>
-        <w:rPr>
-          <w:shd w:val="clear" w:color="auto" w:fill="FFFFFF"/>
-        </w:rPr>
-      </w:pPr>
-      <w:r>
-        <w:rPr>
-          <w:shd w:val="clear" w:color="auto" w:fill="FFFFFF"/>
-        </w:rPr>
-        <w:t>И в слёзной беседе признала ошибки.</w:t>
-      </w:r>
-    </w:p>
-    <w:p>
-      <w:pPr>
-        <w:pStyle w:val="af0"/>
-        <w:widowControl/>
-        <w:ind w:left="1134"/>
-        <w:jc w:val="both"/>
-        <w:rPr>
-          <w:shd w:val="clear" w:color="auto" w:fill="FFFFFF"/>
-        </w:rPr>
-      </w:pPr>
-      <w:r>
-        <w:rPr>
-          <w:shd w:val="clear" w:color="auto" w:fill="FFFFFF"/>
-        </w:rPr>
-        <w:t>Не принято там упрекать, осуждать,</w:t>
-      </w:r>
-    </w:p>
-    <w:p>
-      <w:pPr>
-        <w:pStyle w:val="af0"/>
-        <w:widowControl/>
-        <w:ind w:left="1134"/>
-        <w:jc w:val="both"/>
-        <w:rPr>
-          <w:shd w:val="clear" w:color="auto" w:fill="FFFFFF"/>
-        </w:rPr>
-      </w:pPr>
-      <w:r>
-        <w:rPr>
-          <w:shd w:val="clear" w:color="auto" w:fill="FFFFFF"/>
-        </w:rPr>
-        <w:t>И стал дефектолог семье помогать.</w:t>
+        <w:t>Мужчина не спорил, пожал парню руку,</w:t>
+      </w:r>
+    </w:p>
+    <w:p>
+      <w:pPr>
+        <w:pStyle w:val="af0"/>
+        <w:widowControl/>
+        <w:ind w:left="1134"/>
+        <w:jc w:val="both"/>
+        <w:rPr>
+          <w:shd w:val="clear" w:color="auto" w:fill="FFFFFF"/>
+        </w:rPr>
+      </w:pPr>
+      <w:r>
+        <w:rPr>
+          <w:shd w:val="clear" w:color="auto" w:fill="FFFFFF"/>
+        </w:rPr>
+        <w:t xml:space="preserve">Тем самым </w:t>
+      </w:r>
+      <w:r>
+        <w:rPr>
+          <w:shd w:val="clear" w:color="auto" w:fill="FFFFFF"/>
+        </w:rPr>
+        <w:t>он смог</w:t>
+      </w:r>
+      <w:r>
+        <w:rPr>
+          <w:shd w:val="clear" w:color="auto" w:fill="FFFFFF"/>
+        </w:rPr>
+        <w:t xml:space="preserve"> препода</w:t>
+      </w:r>
+      <w:r>
+        <w:rPr>
+          <w:shd w:val="clear" w:color="auto" w:fill="FFFFFF"/>
+        </w:rPr>
+        <w:t>ть</w:t>
+      </w:r>
+      <w:r>
+        <w:rPr>
+          <w:shd w:val="clear" w:color="auto" w:fill="FFFFFF"/>
+        </w:rPr>
+        <w:t xml:space="preserve"> </w:t>
+      </w:r>
+      <w:r>
+        <w:rPr>
+          <w:shd w:val="clear" w:color="auto" w:fill="FFFFFF"/>
+        </w:rPr>
+        <w:t>и</w:t>
+      </w:r>
+      <w:r>
+        <w:rPr>
+          <w:shd w:val="clear" w:color="auto" w:fill="FFFFFF"/>
+        </w:rPr>
+        <w:t>м</w:t>
+      </w:r>
+      <w:r>
+        <w:rPr>
+          <w:shd w:val="clear" w:color="auto" w:fill="FFFFFF"/>
+        </w:rPr>
+        <w:t xml:space="preserve"> </w:t>
+      </w:r>
+      <w:r>
+        <w:rPr>
+          <w:shd w:val="clear" w:color="auto" w:fill="FFFFFF"/>
+        </w:rPr>
+        <w:t>науку.</w:t>
+      </w:r>
+    </w:p>
+    <w:p>
+      <w:pPr>
+        <w:pStyle w:val="af0"/>
+        <w:widowControl/>
+        <w:ind w:left="1134"/>
+        <w:jc w:val="both"/>
+        <w:rPr>
+          <w:shd w:val="clear" w:color="auto" w:fill="FFFFFF"/>
+        </w:rPr>
+      </w:pPr>
+      <w:r>
+        <w:rPr>
+          <w:shd w:val="clear" w:color="auto" w:fill="FFFFFF"/>
+        </w:rPr>
+        <w:t>Лишь после беседы той мать осознала</w:t>
+      </w:r>
+      <w:r>
+        <w:rPr>
+          <w:shd w:val="clear" w:color="auto" w:fill="FFFFFF"/>
+        </w:rPr>
+        <w:t>:</w:t>
+      </w:r>
+    </w:p>
+    <w:p>
+      <w:pPr>
+        <w:pStyle w:val="af0"/>
+        <w:widowControl/>
+        <w:ind w:left="1134"/>
+        <w:jc w:val="both"/>
+        <w:rPr>
+          <w:shd w:val="clear" w:color="auto" w:fill="FFFFFF"/>
+        </w:rPr>
+      </w:pPr>
+      <w:r>
+        <w:rPr>
+          <w:shd w:val="clear" w:color="auto" w:fill="FFFFFF"/>
+        </w:rPr>
+        <w:t xml:space="preserve">Напрасно </w:t>
+      </w:r>
+      <w:r>
+        <w:rPr>
+          <w:shd w:val="clear" w:color="auto" w:fill="FFFFFF"/>
+        </w:rPr>
+        <w:t xml:space="preserve">ребёнка </w:t>
+      </w:r>
+      <w:r>
+        <w:rPr>
+          <w:shd w:val="clear" w:color="auto" w:fill="FFFFFF"/>
+        </w:rPr>
+        <w:t xml:space="preserve">общенья </w:t>
+      </w:r>
+      <w:r>
+        <w:rPr>
+          <w:shd w:val="clear" w:color="auto" w:fill="FFFFFF"/>
+        </w:rPr>
+        <w:t>лишала</w:t>
+      </w:r>
+      <w:r>
+        <w:rPr>
+          <w:shd w:val="clear" w:color="auto" w:fill="FFFFFF"/>
+        </w:rPr>
+        <w:t>.</w:t>
       </w:r>
     </w:p>
     <w:p>
@@ -45971,76 +45910,59 @@
         <w:rPr>
           <w:shd w:val="clear" w:color="auto" w:fill="FFFFFF"/>
         </w:rPr>
-        <w:t xml:space="preserve">Занятия в центре любил </w:t>
-      </w:r>
-      <w:r>
-        <w:rPr>
-          <w:shd w:val="clear" w:color="auto" w:fill="FFFFFF"/>
-        </w:rPr>
-        <w:t>тот мальчишка,</w:t>
-      </w:r>
-    </w:p>
-    <w:p>
-      <w:pPr>
-        <w:pStyle w:val="af0"/>
-        <w:widowControl/>
-        <w:ind w:left="1134"/>
-        <w:jc w:val="both"/>
-        <w:rPr>
-          <w:shd w:val="clear" w:color="auto" w:fill="FFFFFF"/>
-        </w:rPr>
-      </w:pPr>
-      <w:r>
-        <w:rPr>
-          <w:shd w:val="clear" w:color="auto" w:fill="FFFFFF"/>
-        </w:rPr>
-        <w:t>И радовал маму успехом сынишка.</w:t>
-      </w:r>
-    </w:p>
-    <w:p>
-      <w:pPr>
-        <w:pStyle w:val="af0"/>
-        <w:widowControl/>
-        <w:ind w:left="1134"/>
-        <w:jc w:val="both"/>
-        <w:rPr>
-          <w:shd w:val="clear" w:color="auto" w:fill="FFFFFF"/>
-        </w:rPr>
-      </w:pPr>
-      <w:r>
-        <w:rPr>
-          <w:shd w:val="clear" w:color="auto" w:fill="FFFFFF"/>
-        </w:rPr>
-        <w:t>И к маме нашё</w:t>
-      </w:r>
-      <w:r>
-        <w:rPr>
-          <w:shd w:val="clear" w:color="auto" w:fill="FFFFFF"/>
-        </w:rPr>
-        <w:t>л дефектолог подход:</w:t>
-      </w:r>
-    </w:p>
-    <w:p>
-      <w:pPr>
-        <w:pStyle w:val="af0"/>
-        <w:widowControl/>
-        <w:ind w:left="1134"/>
-        <w:jc w:val="both"/>
-        <w:rPr>
-          <w:shd w:val="clear" w:color="auto" w:fill="FFFFFF"/>
-        </w:rPr>
-      </w:pPr>
-      <w:r>
-        <w:rPr>
-          <w:shd w:val="clear" w:color="auto" w:fill="FFFFFF"/>
-        </w:rPr>
-        <w:t>Учил защищаться от жизни невзгод</w:t>
-      </w:r>
-      <w:r>
-        <w:rPr>
-          <w:shd w:val="clear" w:color="auto" w:fill="FFFFFF"/>
-        </w:rPr>
-        <w:t>.</w:t>
+        <w:t>Нашла она адрес, что был на визитке,</w:t>
+      </w:r>
+    </w:p>
+    <w:p>
+      <w:pPr>
+        <w:pStyle w:val="af0"/>
+        <w:widowControl/>
+        <w:ind w:left="1134"/>
+        <w:jc w:val="both"/>
+        <w:rPr>
+          <w:shd w:val="clear" w:color="auto" w:fill="FFFFFF"/>
+        </w:rPr>
+      </w:pPr>
+      <w:r>
+        <w:rPr>
+          <w:shd w:val="clear" w:color="auto" w:fill="FFFFFF"/>
+        </w:rPr>
+        <w:t>И в слёзной беседе признала ошибки.</w:t>
+      </w:r>
+    </w:p>
+    <w:p>
+      <w:pPr>
+        <w:pStyle w:val="af0"/>
+        <w:widowControl/>
+        <w:ind w:left="1134"/>
+        <w:jc w:val="both"/>
+        <w:rPr>
+          <w:shd w:val="clear" w:color="auto" w:fill="FFFFFF"/>
+        </w:rPr>
+      </w:pPr>
+      <w:r>
+        <w:rPr>
+          <w:shd w:val="clear" w:color="auto" w:fill="FFFFFF"/>
+        </w:rPr>
+        <w:lastRenderedPageBreak/>
+        <w:t>Не принято там упрекать, осуждать,</w:t>
+      </w:r>
+    </w:p>
+    <w:p>
+      <w:pPr>
+        <w:pStyle w:val="af0"/>
+        <w:widowControl/>
+        <w:ind w:left="1134"/>
+        <w:jc w:val="both"/>
+        <w:rPr>
+          <w:shd w:val="clear" w:color="auto" w:fill="FFFFFF"/>
+        </w:rPr>
+      </w:pPr>
+      <w:r>
+        <w:rPr>
+          <w:shd w:val="clear" w:color="auto" w:fill="FFFFFF"/>
+        </w:rPr>
+        <w:t>И стал дефектолог семье помогать.</w:t>
       </w:r>
     </w:p>
     <w:p>
@@ -46070,76 +45992,82 @@
         <w:rPr>
           <w:shd w:val="clear" w:color="auto" w:fill="FFFFFF"/>
         </w:rPr>
-        <w:t xml:space="preserve">И так год за годом тот </w:t>
-      </w:r>
-      <w:r>
-        <w:rPr>
-          <w:shd w:val="clear" w:color="auto" w:fill="FFFFFF"/>
-        </w:rPr>
-        <w:t>мальчик старался,</w:t>
-      </w:r>
-    </w:p>
-    <w:p>
-      <w:pPr>
-        <w:pStyle w:val="af0"/>
-        <w:widowControl/>
-        <w:ind w:left="1134"/>
-        <w:jc w:val="both"/>
-        <w:rPr>
-          <w:shd w:val="clear" w:color="auto" w:fill="FFFFFF"/>
-        </w:rPr>
-      </w:pPr>
-      <w:r>
-        <w:rPr>
-          <w:shd w:val="clear" w:color="auto" w:fill="FFFFFF"/>
-        </w:rPr>
-        <w:t>С огромным желаньем всегда занимался.</w:t>
-      </w:r>
-    </w:p>
-    <w:p>
-      <w:pPr>
-        <w:pStyle w:val="af0"/>
-        <w:widowControl/>
-        <w:ind w:left="1134"/>
-        <w:jc w:val="both"/>
-        <w:rPr>
-          <w:shd w:val="clear" w:color="auto" w:fill="FFFFFF"/>
-        </w:rPr>
-      </w:pPr>
-      <w:r>
-        <w:rPr>
-          <w:shd w:val="clear" w:color="auto" w:fill="FFFFFF"/>
-        </w:rPr>
-        <w:t>На норму, конечно, не вышел мальчишка,</w:t>
-      </w:r>
-    </w:p>
-    <w:p>
-      <w:pPr>
-        <w:pStyle w:val="af0"/>
-        <w:widowControl/>
-        <w:ind w:left="1134"/>
-        <w:jc w:val="both"/>
-        <w:rPr>
-          <w:shd w:val="clear" w:color="auto" w:fill="FFFFFF"/>
-        </w:rPr>
-      </w:pPr>
-      <w:r>
-        <w:rPr>
-          <w:shd w:val="clear" w:color="auto" w:fill="FFFFFF"/>
-        </w:rPr>
-        <w:t xml:space="preserve">Зато в школе </w:t>
-      </w:r>
-      <w:r>
-        <w:rPr>
-          <w:shd w:val="clear" w:color="auto" w:fill="FFFFFF"/>
-        </w:rPr>
-        <w:t>– п</w:t>
-      </w:r>
-      <w:r>
-        <w:rPr>
-          <w:shd w:val="clear" w:color="auto" w:fill="FFFFFF"/>
-        </w:rPr>
-        <w:t>ервый по чтению книжки.</w:t>
+        <w:t xml:space="preserve">Занятия в центре любил </w:t>
+      </w:r>
+      <w:r>
+        <w:rPr>
+          <w:shd w:val="clear" w:color="auto" w:fill="FFFFFF"/>
+        </w:rPr>
+        <w:t>тот мальчишка</w:t>
+      </w:r>
+    </w:p>
+    <w:p>
+      <w:pPr>
+        <w:pStyle w:val="af0"/>
+        <w:widowControl/>
+        <w:ind w:left="1134"/>
+        <w:jc w:val="both"/>
+        <w:rPr>
+          <w:shd w:val="clear" w:color="auto" w:fill="FFFFFF"/>
+        </w:rPr>
+      </w:pPr>
+      <w:r>
+        <w:rPr>
+          <w:shd w:val="clear" w:color="auto" w:fill="FFFFFF"/>
+        </w:rPr>
+        <w:t>И радовал маму успехом сынишка.</w:t>
+      </w:r>
+    </w:p>
+    <w:p>
+      <w:pPr>
+        <w:pStyle w:val="af0"/>
+        <w:widowControl/>
+        <w:ind w:left="1134"/>
+        <w:jc w:val="both"/>
+        <w:rPr>
+          <w:shd w:val="clear" w:color="auto" w:fill="FFFFFF"/>
+        </w:rPr>
+      </w:pPr>
+      <w:r>
+        <w:rPr>
+          <w:shd w:val="clear" w:color="auto" w:fill="FFFFFF"/>
+        </w:rPr>
+        <w:t>А</w:t>
+      </w:r>
+      <w:r>
+        <w:rPr>
+          <w:shd w:val="clear" w:color="auto" w:fill="FFFFFF"/>
+        </w:rPr>
+        <w:t xml:space="preserve"> к маме нашё</w:t>
+      </w:r>
+      <w:r>
+        <w:rPr>
+          <w:shd w:val="clear" w:color="auto" w:fill="FFFFFF"/>
+        </w:rPr>
+        <w:t>л дефектолог подход:</w:t>
+      </w:r>
+    </w:p>
+    <w:p>
+      <w:pPr>
+        <w:pStyle w:val="af0"/>
+        <w:widowControl/>
+        <w:ind w:left="1134"/>
+        <w:jc w:val="both"/>
+        <w:rPr>
+          <w:shd w:val="clear" w:color="auto" w:fill="FFFFFF"/>
+        </w:rPr>
+      </w:pPr>
+      <w:r>
+        <w:rPr>
+          <w:shd w:val="clear" w:color="auto" w:fill="FFFFFF"/>
+        </w:rPr>
+        <w:t>Учил защищаться от жизни невзгод</w:t>
+      </w:r>
+      <w:r>
+        <w:rPr>
+          <w:shd w:val="clear" w:color="auto" w:fill="FFFFFF"/>
+        </w:rPr>
+        <w:t>.</w:t>
       </w:r>
     </w:p>
     <w:p>
@@ -46169,70 +46097,88 @@
         <w:rPr>
           <w:shd w:val="clear" w:color="auto" w:fill="FFFFFF"/>
         </w:rPr>
-        <w:t>Подчас нелегка такой мамы дорога,</w:t>
-      </w:r>
-    </w:p>
-    <w:p>
-      <w:pPr>
-        <w:pStyle w:val="af0"/>
-        <w:widowControl/>
-        <w:ind w:left="1134"/>
-        <w:jc w:val="both"/>
-        <w:rPr>
-          <w:shd w:val="clear" w:color="auto" w:fill="FFFFFF"/>
-        </w:rPr>
-      </w:pPr>
-      <w:r>
-        <w:rPr>
-          <w:shd w:val="clear" w:color="auto" w:fill="FFFFFF"/>
-        </w:rPr>
-        <w:t>Но в том и умение у педагога,</w:t>
-      </w:r>
-    </w:p>
-    <w:p>
-      <w:pPr>
-        <w:pStyle w:val="af0"/>
-        <w:widowControl/>
-        <w:ind w:left="1134"/>
-        <w:jc w:val="both"/>
-        <w:rPr>
-          <w:shd w:val="clear" w:color="auto" w:fill="FFFFFF"/>
-        </w:rPr>
-      </w:pPr>
-      <w:r>
-        <w:rPr>
-          <w:shd w:val="clear" w:color="auto" w:fill="FFFFFF"/>
-        </w:rPr>
-        <w:t>Призванье, цель жизни: помочь, объяснить,</w:t>
-      </w:r>
-    </w:p>
-    <w:p>
-      <w:pPr>
-        <w:pStyle w:val="af0"/>
-        <w:widowControl/>
-        <w:ind w:left="1134"/>
-        <w:jc w:val="both"/>
-        <w:rPr>
-          <w:shd w:val="clear" w:color="auto" w:fill="FFFFFF"/>
-        </w:rPr>
-      </w:pPr>
-      <w:r>
-        <w:rPr>
-          <w:shd w:val="clear" w:color="auto" w:fill="FFFFFF"/>
-        </w:rPr>
-        <w:t xml:space="preserve">Чтоб </w:t>
-      </w:r>
-      <w:r>
-        <w:rPr>
-          <w:shd w:val="clear" w:color="auto" w:fill="FFFFFF"/>
-        </w:rPr>
-        <w:t>радость вернуть и желание жить</w:t>
-      </w:r>
-      <w:r>
-        <w:rPr>
-          <w:shd w:val="clear" w:color="auto" w:fill="FFFFFF"/>
-        </w:rPr>
-        <w:t>,</w:t>
+        <w:t xml:space="preserve">И так год за годом тот </w:t>
+      </w:r>
+      <w:r>
+        <w:rPr>
+          <w:shd w:val="clear" w:color="auto" w:fill="FFFFFF"/>
+        </w:rPr>
+        <w:t>мальчик старался,</w:t>
+      </w:r>
+    </w:p>
+    <w:p>
+      <w:pPr>
+        <w:pStyle w:val="af0"/>
+        <w:widowControl/>
+        <w:ind w:left="1134"/>
+        <w:jc w:val="both"/>
+        <w:rPr>
+          <w:shd w:val="clear" w:color="auto" w:fill="FFFFFF"/>
+        </w:rPr>
+      </w:pPr>
+      <w:r>
+        <w:rPr>
+          <w:shd w:val="clear" w:color="auto" w:fill="FFFFFF"/>
+        </w:rPr>
+        <w:t>С огромным желаньем всегда занимался.</w:t>
+      </w:r>
+    </w:p>
+    <w:p>
+      <w:pPr>
+        <w:pStyle w:val="af0"/>
+        <w:widowControl/>
+        <w:ind w:left="1134"/>
+        <w:jc w:val="both"/>
+        <w:rPr>
+          <w:shd w:val="clear" w:color="auto" w:fill="FFFFFF"/>
+        </w:rPr>
+      </w:pPr>
+      <w:r>
+        <w:rPr>
+          <w:shd w:val="clear" w:color="auto" w:fill="FFFFFF"/>
+        </w:rPr>
+        <w:t>На норму, конечно, не вышел мальчишка,</w:t>
+      </w:r>
+    </w:p>
+    <w:p>
+      <w:pPr>
+        <w:pStyle w:val="af0"/>
+        <w:widowControl/>
+        <w:ind w:left="1134"/>
+        <w:jc w:val="both"/>
+        <w:rPr>
+          <w:shd w:val="clear" w:color="auto" w:fill="FFFFFF"/>
+        </w:rPr>
+      </w:pPr>
+      <w:r>
+        <w:rPr>
+          <w:shd w:val="clear" w:color="auto" w:fill="FFFFFF"/>
+        </w:rPr>
+        <w:t xml:space="preserve">Зато </w:t>
+      </w:r>
+      <w:r>
+        <w:rPr>
+          <w:shd w:val="clear" w:color="auto" w:fill="FFFFFF"/>
+        </w:rPr>
+        <w:t xml:space="preserve">интересной ему стала </w:t>
+      </w:r>
+      <w:r>
+        <w:rPr>
+          <w:shd w:val="clear" w:color="auto" w:fill="FFFFFF"/>
+        </w:rPr>
+        <w:t>книжк</w:t>
+      </w:r>
+      <w:r>
+        <w:rPr>
+          <w:shd w:val="clear" w:color="auto" w:fill="FFFFFF"/>
+        </w:rPr>
+        <w:t>а</w:t>
+      </w:r>
+      <w:r>
+        <w:rPr>
+          <w:shd w:val="clear" w:color="auto" w:fill="FFFFFF"/>
+        </w:rPr>
+        <w:t>.</w:t>
       </w:r>
     </w:p>
     <w:p>
@@ -46262,6 +46208,105 @@
         <w:rPr>
           <w:shd w:val="clear" w:color="auto" w:fill="FFFFFF"/>
         </w:rPr>
+        <w:t>Увы,</w:t>
+      </w:r>
+      <w:r>
+        <w:rPr>
+          <w:shd w:val="clear" w:color="auto" w:fill="FFFFFF"/>
+        </w:rPr>
+        <w:t xml:space="preserve"> нелегка такой мамы дорога,</w:t>
+      </w:r>
+    </w:p>
+    <w:p>
+      <w:pPr>
+        <w:pStyle w:val="af0"/>
+        <w:widowControl/>
+        <w:ind w:left="1134"/>
+        <w:jc w:val="both"/>
+        <w:rPr>
+          <w:shd w:val="clear" w:color="auto" w:fill="FFFFFF"/>
+        </w:rPr>
+      </w:pPr>
+      <w:r>
+        <w:rPr>
+          <w:shd w:val="clear" w:color="auto" w:fill="FFFFFF"/>
+        </w:rPr>
+        <w:t>Но в том и умение у педагога,</w:t>
+      </w:r>
+    </w:p>
+    <w:p>
+      <w:pPr>
+        <w:pStyle w:val="af0"/>
+        <w:widowControl/>
+        <w:ind w:left="1134"/>
+        <w:jc w:val="both"/>
+        <w:rPr>
+          <w:shd w:val="clear" w:color="auto" w:fill="FFFFFF"/>
+        </w:rPr>
+      </w:pPr>
+      <w:r>
+        <w:rPr>
+          <w:shd w:val="clear" w:color="auto" w:fill="FFFFFF"/>
+        </w:rPr>
+        <w:t>Призванье, цель жизни: помочь, объяснить,</w:t>
+      </w:r>
+    </w:p>
+    <w:p>
+      <w:pPr>
+        <w:pStyle w:val="af0"/>
+        <w:widowControl/>
+        <w:ind w:left="1134"/>
+        <w:jc w:val="both"/>
+        <w:rPr>
+          <w:shd w:val="clear" w:color="auto" w:fill="FFFFFF"/>
+        </w:rPr>
+      </w:pPr>
+      <w:r>
+        <w:rPr>
+          <w:shd w:val="clear" w:color="auto" w:fill="FFFFFF"/>
+        </w:rPr>
+        <w:t xml:space="preserve">Чтоб </w:t>
+      </w:r>
+      <w:r>
+        <w:rPr>
+          <w:shd w:val="clear" w:color="auto" w:fill="FFFFFF"/>
+        </w:rPr>
+        <w:t>радость вернуть и желание жить</w:t>
+      </w:r>
+      <w:r>
+        <w:rPr>
+          <w:shd w:val="clear" w:color="auto" w:fill="FFFFFF"/>
+        </w:rPr>
+        <w:t>,</w:t>
+      </w:r>
+    </w:p>
+    <w:p>
+      <w:pPr>
+        <w:pStyle w:val="af0"/>
+        <w:widowControl/>
+        <w:ind w:left="1134"/>
+        <w:jc w:val="both"/>
+        <w:rPr>
+          <w:sz w:val="20"/>
+          <w:szCs w:val="20"/>
+          <w:shd w:val="clear" w:color="auto" w:fill="FFFFFF"/>
+        </w:rPr>
+      </w:pPr>
+    </w:p>
+    <w:p>
+      <w:pPr>
+        <w:pStyle w:val="af0"/>
+        <w:widowControl/>
+        <w:ind w:left="1134"/>
+        <w:jc w:val="both"/>
+        <w:rPr>
+          <w:shd w:val="clear" w:color="auto" w:fill="FFFFFF"/>
+        </w:rPr>
+      </w:pPr>
+      <w:r>
+        <w:rPr>
+          <w:shd w:val="clear" w:color="auto" w:fill="FFFFFF"/>
+        </w:rPr>
         <w:t>Чтоб в семьях таких стало как-то светло,</w:t>
       </w:r>
     </w:p>
@@ -46333,6 +46378,46 @@
         <w:pStyle w:val="af0"/>
         <w:widowControl/>
         <w:ind w:left="1134"/>
+        <w:rPr>
+          <w:lang w:val="be-BY"/>
+        </w:rPr>
+      </w:pPr>
+    </w:p>
+    <w:p>
+      <w:pPr>
+        <w:pStyle w:val="af0"/>
+        <w:widowControl/>
+        <w:ind w:left="1416"/>
+        <w:rPr>
+          <w:lang w:val="be-BY"/>
+        </w:rPr>
+      </w:pPr>
+    </w:p>
+    <w:p>
+      <w:pPr>
+        <w:pStyle w:val="af0"/>
+        <w:widowControl/>
+        <w:ind w:left="1416"/>
+        <w:rPr>
+          <w:lang w:val="be-BY"/>
+        </w:rPr>
+      </w:pPr>
+    </w:p>
+    <w:p>
+      <w:pPr>
+        <w:pStyle w:val="af0"/>
+        <w:widowControl/>
+        <w:ind w:left="1416"/>
+        <w:rPr>
+          <w:lang w:val="be-BY"/>
+        </w:rPr>
+      </w:pPr>
+    </w:p>
+    <w:p>
+      <w:pPr>
+        <w:pStyle w:val="af0"/>
+        <w:widowControl/>
+        <w:ind w:left="1416"/>
         <w:rPr>
           <w:lang w:val="be-BY"/>
         </w:rPr>
@@ -53588,27 +53673,14 @@
         </w:rPr>
         <w:t xml:space="preserve">Алина </w:t>
       </w:r>
-      <w:proofErr w:type="spellStart"/>
       <w:r>
         <w:rPr>
           <w:rFonts w:ascii="Times New Roman" w:hAnsi="Times New Roman"/>
           <w:b/>
           <w:sz w:val="36"/>
           <w:szCs w:val="36"/>
-          <w:lang w:val="en-US"/>
-        </w:rPr>
-        <w:t>Александровна</w:t>
-      </w:r>
-      <w:proofErr w:type="spellEnd"/>
-      <w:r>
-        <w:rPr>
-          <w:rFonts w:ascii="Times New Roman" w:hAnsi="Times New Roman"/>
-          <w:b/>
-          <w:sz w:val="36"/>
-          <w:szCs w:val="36"/>
-          <w:lang w:val="en-US"/>
-        </w:rPr>
-        <w:t xml:space="preserve"> </w:t>
+        </w:rPr>
+        <w:t xml:space="preserve">Александровна </w:t>
       </w:r>
       <w:r>
         <w:rPr>
@@ -54052,11 +54124,11 @@
                     </pic:cNvPicPr>
                   </pic:nvPicPr>
                   <pic:blipFill>
-                    <a:blip r:embed="rId10">
+                    <a:blip r:embed="rId11">
                       <a:extLst>
                         <a:ext uri="{BEBA8EAE-BF5A-486C-A8C5-ECC9F3942E4B}">
                           <a14:imgProps xmlns:a14="http://schemas.microsoft.com/office/drawing/2010/main">
-                            <a14:imgLayer r:embed="rId11">
+                            <a14:imgLayer r:embed="rId12">
                               <a14:imgEffect>
                                 <a14:sharpenSoften amount="25000"/>
                               </a14:imgEffect>
@@ -54155,7 +54227,7 @@
           <w:lang w:val="be-BY"/>
         </w:rPr>
       </w:pPr>
-      <w:hyperlink r:id="rId12" w:history="1">
+      <w:hyperlink r:id="rId13" w:history="1">
         <w:r>
           <w:rPr>
             <w:rStyle w:val="a8"/>
@@ -54185,7 +54257,7 @@
           <w:lang w:val="be-BY"/>
         </w:rPr>
       </w:pPr>
-      <w:hyperlink r:id="rId13" w:history="1">
+      <w:hyperlink r:id="rId14" w:history="1">
         <w:r>
           <w:rPr>
             <w:rStyle w:val="a8"/>
@@ -54236,8 +54308,8 @@
       </w:pPr>
     </w:p>
     <w:sectPr>
-      <w:headerReference w:type="even" r:id="rId14"/>
-      <w:headerReference w:type="default" r:id="rId15"/>
+      <w:headerReference w:type="even" r:id="rId15"/>
+      <w:headerReference w:type="default" r:id="rId16"/>
       <w:pgSz w:w="11906" w:h="16838"/>
       <w:pgMar w:top="567" w:right="1134" w:bottom="567" w:left="1134" w:header="567" w:footer="567" w:gutter="0"/>
       <w:cols w:space="720"/>
@@ -54455,7 +54527,7 @@
                                   <w:sz w:val="36"/>
                                   <w:szCs w:val="36"/>
                                 </w:rPr>
-                                <w:t>50</w:t>
+                                <w:t>42</w:t>
                               </w:r>
                               <w:r>
                                 <w:rPr>
@@ -54554,7 +54626,7 @@
                             <w:sz w:val="36"/>
                             <w:szCs w:val="36"/>
                           </w:rPr>
-                          <w:t>50</w:t>
+                          <w:t>42</w:t>
                         </w:r>
                         <w:r>
                           <w:rPr>
@@ -54721,7 +54793,7 @@
                                   <w:sz w:val="36"/>
                                   <w:szCs w:val="32"/>
                                 </w:rPr>
-                                <w:t>49</w:t>
+                                <w:t>41</w:t>
                               </w:r>
                               <w:r>
                                 <w:rPr>
@@ -54812,7 +54884,7 @@
                             <w:sz w:val="36"/>
                             <w:szCs w:val="32"/>
                           </w:rPr>
-                          <w:t>49</w:t>
+                          <w:t>41</w:t>
                         </w:r>
                         <w:r>
                           <w:rPr>
@@ -59224,6 +59296,7 @@
   <w:style w:type="character" w:default="1" w:styleId="a0">
     <w:name w:val="Default Paragraph Font"/>
     <w:uiPriority w:val="1"/>
+    <w:semiHidden/>
     <w:unhideWhenUsed/>
   </w:style>
   <w:style w:type="table" w:default="1" w:styleId="a1">
@@ -59973,7 +60046,7 @@
 </file>
 
 <file path=customXml/itemProps1.xml><?xml version="1.0" encoding="utf-8"?>
-<ds:datastoreItem xmlns:ds="http://schemas.openxmlformats.org/officeDocument/2006/customXml" ds:itemID="{FE9C2731-A900-4A83-BCDD-D9DEE0255E28}">
+<ds:datastoreItem xmlns:ds="http://schemas.openxmlformats.org/officeDocument/2006/customXml" ds:itemID="{53AE6788-5238-4FF5-8911-92E7CF85F173}">
   <ds:schemaRefs>
     <ds:schemaRef ds:uri="http://schemas.openxmlformats.org/officeDocument/2006/bibliography"/>
   </ds:schemaRefs>

--- a/я/Поэты/Шакаль/Шакаль - сборник стихов/Страницы книги  - Шакаль.docx
+++ b/я/Поэты/Шакаль/Шакаль - сборник стихов/Страницы книги  - Шакаль.docx
@@ -222,8 +222,6 @@
           <w:lang w:val="be-BY"/>
         </w:rPr>
       </w:pPr>
-      <w:bookmarkStart w:id="0" w:name="_GoBack"/>
-      <w:bookmarkEnd w:id="0"/>
     </w:p>
     <w:p>
       <w:pPr>
@@ -247,12 +245,31 @@
         <w:rPr>
           <w:rFonts w:ascii="Palatino Linotype" w:hAnsi="Palatino Linotype"/>
           <w:b/>
-          <w:sz w:val="96"/>
+          <w:sz w:val="22"/>
           <w:szCs w:val="96"/>
           <w:lang w:val="be-BY"/>
         </w:rPr>
       </w:pPr>
-      <w:r>
+    </w:p>
+    <w:p>
+      <w:pPr>
+        <w:pStyle w:val="af0"/>
+        <w:widowControl/>
+        <w:jc w:val="center"/>
+        <w:rPr>
+          <w:rFonts w:ascii="Palatino Linotype" w:hAnsi="Palatino Linotype"/>
+          <w:b/>
+          <w:sz w:val="22"/>
+          <w:szCs w:val="96"/>
+          <w:lang w:val="be-BY"/>
+        </w:rPr>
+      </w:pPr>
+    </w:p>
+    <w:p>
+      <w:pPr>
+        <w:pStyle w:val="af0"/>
+        <w:widowControl/>
+        <w:jc w:val="center"/>
         <w:rPr>
           <w:rFonts w:ascii="Palatino Linotype" w:hAnsi="Palatino Linotype"/>
           <w:b/>
@@ -260,6 +277,15 @@
           <w:szCs w:val="96"/>
           <w:lang w:val="be-BY"/>
         </w:rPr>
+      </w:pPr>
+      <w:r>
+        <w:rPr>
+          <w:rFonts w:ascii="Palatino Linotype" w:hAnsi="Palatino Linotype"/>
+          <w:b/>
+          <w:sz w:val="96"/>
+          <w:szCs w:val="96"/>
+          <w:lang w:val="be-BY"/>
+        </w:rPr>
         <w:t>Алина Шакаль</w:t>
       </w:r>
     </w:p>
@@ -425,17 +451,6 @@
       <w:pPr>
         <w:pStyle w:val="af0"/>
         <w:widowControl/>
-        <w:jc w:val="center"/>
-        <w:rPr>
-          <w:b/>
-          <w:lang w:val="be-BY"/>
-        </w:rPr>
-      </w:pPr>
-    </w:p>
-    <w:p>
-      <w:pPr>
-        <w:pStyle w:val="af0"/>
-        <w:widowControl/>
         <w:tabs>
           <w:tab w:val="center" w:pos="4677"/>
           <w:tab w:val="left" w:pos="6789"/>
@@ -559,7 +574,7 @@
           <w:lang w:val="be-BY"/>
         </w:rPr>
       </w:pPr>
-      <w:bookmarkStart w:id="1" w:name="_Toc56249985"/>
+      <w:bookmarkStart w:id="0" w:name="_Toc56249985"/>
       <w:r>
         <w:rPr>
           <w:rFonts w:ascii="Monotype Corsiva" w:hAnsi="Monotype Corsiva"/>
@@ -572,7 +587,7 @@
         <w:lastRenderedPageBreak/>
         <w:t>Мой возраст – весна</w:t>
       </w:r>
-      <w:bookmarkEnd w:id="1"/>
+      <w:bookmarkEnd w:id="0"/>
     </w:p>
     <w:p>
       <w:pPr>
@@ -606,7 +621,7 @@
           <w:shd w:val="clear" w:color="auto" w:fill="FFFFFF"/>
         </w:rPr>
       </w:pPr>
-      <w:bookmarkStart w:id="2" w:name="_Toc56249986"/>
+      <w:bookmarkStart w:id="1" w:name="_Toc56249986"/>
       <w:r>
         <w:rPr>
           <w:rFonts w:ascii="Monotype Corsiva" w:hAnsi="Monotype Corsiva"/>
@@ -617,7 +632,7 @@
         </w:rPr>
         <w:t>Моя визитка</w:t>
       </w:r>
-      <w:bookmarkEnd w:id="2"/>
+      <w:bookmarkEnd w:id="1"/>
     </w:p>
     <w:p>
       <w:pPr>
@@ -911,7 +926,7 @@
           <w:shd w:val="clear" w:color="auto" w:fill="FFFFFF"/>
         </w:rPr>
       </w:pPr>
-      <w:bookmarkStart w:id="3" w:name="_Toc56249987"/>
+      <w:bookmarkStart w:id="2" w:name="_Toc56249987"/>
       <w:r>
         <w:rPr>
           <w:rFonts w:ascii="Monotype Corsiva" w:hAnsi="Monotype Corsiva"/>
@@ -922,7 +937,7 @@
         </w:rPr>
         <w:t>Внутренний конфликт</w:t>
       </w:r>
-      <w:bookmarkEnd w:id="3"/>
+      <w:bookmarkEnd w:id="2"/>
     </w:p>
     <w:p>
       <w:pPr>
@@ -1364,7 +1379,7 @@
           <w:shd w:val="clear" w:color="auto" w:fill="FFFFFF"/>
         </w:rPr>
       </w:pPr>
-      <w:bookmarkStart w:id="4" w:name="_Toc56249988"/>
+      <w:bookmarkStart w:id="3" w:name="_Toc56249988"/>
       <w:r>
         <w:rPr>
           <w:rFonts w:ascii="Monotype Corsiva" w:hAnsi="Monotype Corsiva"/>
@@ -1375,7 +1390,7 @@
         </w:rPr>
         <w:t>Идеальность бытия</w:t>
       </w:r>
-      <w:bookmarkEnd w:id="4"/>
+      <w:bookmarkEnd w:id="3"/>
     </w:p>
     <w:p>
       <w:pPr>
@@ -1822,7 +1837,7 @@
           <w:shd w:val="clear" w:color="auto" w:fill="FFFFFF"/>
         </w:rPr>
       </w:pPr>
-      <w:bookmarkStart w:id="5" w:name="_Toc56249989"/>
+      <w:bookmarkStart w:id="4" w:name="_Toc56249989"/>
       <w:r>
         <w:rPr>
           <w:rFonts w:ascii="Monotype Corsiva" w:hAnsi="Monotype Corsiva"/>
@@ -1834,7 +1849,7 @@
         <w:lastRenderedPageBreak/>
         <w:t>Я жду тебя</w:t>
       </w:r>
-      <w:bookmarkEnd w:id="5"/>
+      <w:bookmarkEnd w:id="4"/>
     </w:p>
     <w:p>
       <w:pPr>
@@ -2281,7 +2296,7 @@
           <w:shd w:val="clear" w:color="auto" w:fill="FFFFFF"/>
         </w:rPr>
       </w:pPr>
-      <w:bookmarkStart w:id="6" w:name="_Toc56249990"/>
+      <w:bookmarkStart w:id="5" w:name="_Toc56249990"/>
       <w:r>
         <w:rPr>
           <w:rFonts w:ascii="Monotype Corsiva" w:hAnsi="Monotype Corsiva"/>
@@ -2302,7 +2317,7 @@
         </w:rPr>
         <w:t>иву, как умею</w:t>
       </w:r>
-      <w:bookmarkEnd w:id="6"/>
+      <w:bookmarkEnd w:id="5"/>
     </w:p>
     <w:p>
       <w:pPr>
@@ -3382,7 +3397,7 @@
           <w:shd w:val="clear" w:color="auto" w:fill="FFFFFF"/>
         </w:rPr>
       </w:pPr>
-      <w:bookmarkStart w:id="7" w:name="_Toc56249991"/>
+      <w:bookmarkStart w:id="6" w:name="_Toc56249991"/>
       <w:r>
         <w:rPr>
           <w:rFonts w:ascii="Monotype Corsiva" w:hAnsi="Monotype Corsiva"/>
@@ -3393,7 +3408,7 @@
         </w:rPr>
         <w:t>Я люблю этот город</w:t>
       </w:r>
-      <w:bookmarkEnd w:id="7"/>
+      <w:bookmarkEnd w:id="6"/>
     </w:p>
     <w:p>
       <w:pPr>
@@ -4300,7 +4315,7 @@
           <w:shd w:val="clear" w:color="auto" w:fill="FFFFFF"/>
         </w:rPr>
       </w:pPr>
-      <w:bookmarkStart w:id="8" w:name="_Toc56249992"/>
+      <w:bookmarkStart w:id="7" w:name="_Toc56249992"/>
       <w:r>
         <w:rPr>
           <w:rFonts w:ascii="Monotype Corsiva" w:hAnsi="Monotype Corsiva"/>
@@ -4311,7 +4326,7 @@
         </w:rPr>
         <w:t>Тест на доброту</w:t>
       </w:r>
-      <w:bookmarkEnd w:id="8"/>
+      <w:bookmarkEnd w:id="7"/>
     </w:p>
     <w:p>
       <w:pPr>
@@ -4524,7 +4539,7 @@
           <w:shd w:val="clear" w:color="auto" w:fill="FFFFFF"/>
         </w:rPr>
       </w:pPr>
-      <w:bookmarkStart w:id="9" w:name="_Toc56249993"/>
+      <w:bookmarkStart w:id="8" w:name="_Toc56249993"/>
       <w:r>
         <w:rPr>
           <w:rFonts w:ascii="Monotype Corsiva" w:hAnsi="Monotype Corsiva"/>
@@ -4536,7 +4551,7 @@
         <w:lastRenderedPageBreak/>
         <w:t>Существительными о существенном</w:t>
       </w:r>
-      <w:bookmarkEnd w:id="9"/>
+      <w:bookmarkEnd w:id="8"/>
     </w:p>
     <w:p>
       <w:pPr>
@@ -5023,7 +5038,7 @@
           <w:shd w:val="clear" w:color="auto" w:fill="FFFFFF"/>
         </w:rPr>
       </w:pPr>
-      <w:bookmarkStart w:id="10" w:name="_Toc56249994"/>
+      <w:bookmarkStart w:id="9" w:name="_Toc56249994"/>
       <w:r>
         <w:rPr>
           <w:rFonts w:ascii="Monotype Corsiva" w:hAnsi="Monotype Corsiva"/>
@@ -5034,7 +5049,7 @@
         </w:rPr>
         <w:t>Я люблю осеннюю природу</w:t>
       </w:r>
-      <w:bookmarkEnd w:id="10"/>
+      <w:bookmarkEnd w:id="9"/>
     </w:p>
     <w:p>
       <w:pPr>
@@ -5477,7 +5492,7 @@
           <w:shd w:val="clear" w:color="auto" w:fill="FFFFFF"/>
         </w:rPr>
       </w:pPr>
-      <w:bookmarkStart w:id="11" w:name="_Toc56249995"/>
+      <w:bookmarkStart w:id="10" w:name="_Toc56249995"/>
       <w:proofErr w:type="spellStart"/>
       <w:r>
         <w:rPr>
@@ -5533,7 +5548,7 @@
         </w:rPr>
         <w:t>беларуску</w:t>
       </w:r>
-      <w:bookmarkEnd w:id="11"/>
+      <w:bookmarkEnd w:id="10"/>
       <w:proofErr w:type="spellEnd"/>
     </w:p>
     <w:p>
@@ -6644,7 +6659,7 @@
           <w:lang w:val="be-BY"/>
         </w:rPr>
       </w:pPr>
-      <w:bookmarkStart w:id="12" w:name="_Toc56249996"/>
+      <w:bookmarkStart w:id="11" w:name="_Toc56249996"/>
       <w:r>
         <w:rPr>
           <w:rFonts w:ascii="Monotype Corsiva" w:hAnsi="Monotype Corsiva"/>
@@ -6679,7 +6694,7 @@
         </w:rPr>
         <w:t>овь в моём сердце</w:t>
       </w:r>
-      <w:bookmarkEnd w:id="12"/>
+      <w:bookmarkEnd w:id="11"/>
     </w:p>
     <w:p>
       <w:pPr>
@@ -6711,7 +6726,7 @@
           <w:shd w:val="clear" w:color="auto" w:fill="FFFFFF"/>
         </w:rPr>
       </w:pPr>
-      <w:bookmarkStart w:id="13" w:name="_Toc56249997"/>
+      <w:bookmarkStart w:id="12" w:name="_Toc56249997"/>
       <w:r>
         <w:rPr>
           <w:rFonts w:ascii="Monotype Corsiva" w:hAnsi="Monotype Corsiva"/>
@@ -6722,7 +6737,7 @@
         </w:rPr>
         <w:t>О любви</w:t>
       </w:r>
-      <w:bookmarkEnd w:id="13"/>
+      <w:bookmarkEnd w:id="12"/>
     </w:p>
     <w:p>
       <w:pPr>
@@ -7362,7 +7377,7 @@
           <w:shd w:val="clear" w:color="auto" w:fill="FFFFFF"/>
         </w:rPr>
       </w:pPr>
-      <w:bookmarkStart w:id="14" w:name="_Toc56249998"/>
+      <w:bookmarkStart w:id="13" w:name="_Toc56249998"/>
       <w:r>
         <w:rPr>
           <w:rFonts w:ascii="Monotype Corsiva" w:hAnsi="Monotype Corsiva"/>
@@ -7373,7 +7388,7 @@
         </w:rPr>
         <w:t>Люблю до безумия</w:t>
       </w:r>
-      <w:bookmarkEnd w:id="14"/>
+      <w:bookmarkEnd w:id="13"/>
     </w:p>
     <w:p>
       <w:pPr>
@@ -7836,7 +7851,7 @@
           <w:shd w:val="clear" w:color="auto" w:fill="FFFFFF"/>
         </w:rPr>
       </w:pPr>
-      <w:bookmarkStart w:id="15" w:name="_Toc56249999"/>
+      <w:bookmarkStart w:id="14" w:name="_Toc56249999"/>
       <w:r>
         <w:rPr>
           <w:rFonts w:ascii="Monotype Corsiva" w:hAnsi="Monotype Corsiva"/>
@@ -7857,7 +7872,7 @@
         </w:rPr>
         <w:t>тво</w:t>
       </w:r>
-      <w:bookmarkEnd w:id="15"/>
+      <w:bookmarkEnd w:id="14"/>
     </w:p>
     <w:p>
       <w:pPr>
@@ -8632,7 +8647,7 @@
           <w:shd w:val="clear" w:color="auto" w:fill="FFFFFF"/>
         </w:rPr>
       </w:pPr>
-      <w:bookmarkStart w:id="16" w:name="_Toc56250000"/>
+      <w:bookmarkStart w:id="15" w:name="_Toc56250000"/>
       <w:r>
         <w:rPr>
           <w:rFonts w:ascii="Monotype Corsiva" w:hAnsi="Monotype Corsiva"/>
@@ -8643,7 +8658,7 @@
         </w:rPr>
         <w:t>Люблю тебя всем сердцем</w:t>
       </w:r>
-      <w:bookmarkEnd w:id="16"/>
+      <w:bookmarkEnd w:id="15"/>
     </w:p>
     <w:p>
       <w:pPr>
@@ -9206,7 +9221,7 @@
           <w:shd w:val="clear" w:color="auto" w:fill="FFFFFF"/>
         </w:rPr>
       </w:pPr>
-      <w:bookmarkStart w:id="17" w:name="_Toc56250001"/>
+      <w:bookmarkStart w:id="16" w:name="_Toc56250001"/>
       <w:r>
         <w:rPr>
           <w:rFonts w:ascii="Monotype Corsiva" w:hAnsi="Monotype Corsiva"/>
@@ -9218,7 +9233,7 @@
         <w:lastRenderedPageBreak/>
         <w:t>Без меня</w:t>
       </w:r>
-      <w:bookmarkEnd w:id="17"/>
+      <w:bookmarkEnd w:id="16"/>
     </w:p>
     <w:p>
       <w:pPr>
@@ -10025,7 +10040,7 @@
           <w:shd w:val="clear" w:color="auto" w:fill="FFFFFF"/>
         </w:rPr>
       </w:pPr>
-      <w:bookmarkStart w:id="18" w:name="_Toc56250002"/>
+      <w:bookmarkStart w:id="17" w:name="_Toc56250002"/>
       <w:r>
         <w:rPr>
           <w:rFonts w:ascii="Monotype Corsiva" w:hAnsi="Monotype Corsiva"/>
@@ -10037,7 +10052,7 @@
         <w:lastRenderedPageBreak/>
         <w:t>Ты...</w:t>
       </w:r>
-      <w:bookmarkEnd w:id="18"/>
+      <w:bookmarkEnd w:id="17"/>
     </w:p>
     <w:p>
       <w:pPr>
@@ -10595,7 +10610,7 @@
           <w:lang w:val="be-BY"/>
         </w:rPr>
       </w:pPr>
-      <w:bookmarkStart w:id="19" w:name="_Toc56250003"/>
+      <w:bookmarkStart w:id="18" w:name="_Toc56250003"/>
       <w:r>
         <w:rPr>
           <w:rFonts w:ascii="Monotype Corsiva" w:hAnsi="Monotype Corsiva"/>
@@ -10607,7 +10622,7 @@
         </w:rPr>
         <w:t>Приоритеты жизни</w:t>
       </w:r>
-      <w:bookmarkEnd w:id="19"/>
+      <w:bookmarkEnd w:id="18"/>
     </w:p>
     <w:p>
       <w:pPr>
@@ -10640,7 +10655,7 @@
           <w:shd w:val="clear" w:color="auto" w:fill="FFFFFF"/>
         </w:rPr>
       </w:pPr>
-      <w:bookmarkStart w:id="20" w:name="_Toc56250004"/>
+      <w:bookmarkStart w:id="19" w:name="_Toc56250004"/>
       <w:r>
         <w:rPr>
           <w:rFonts w:ascii="Monotype Corsiva" w:hAnsi="Monotype Corsiva"/>
@@ -10651,7 +10666,7 @@
         </w:rPr>
         <w:t>Что значит "быть молодым"?</w:t>
       </w:r>
-      <w:bookmarkEnd w:id="20"/>
+      <w:bookmarkEnd w:id="19"/>
     </w:p>
     <w:p>
       <w:pPr>
@@ -10998,7 +11013,7 @@
           <w:shd w:val="clear" w:color="auto" w:fill="FFFFFF"/>
         </w:rPr>
       </w:pPr>
-      <w:bookmarkStart w:id="21" w:name="_Toc56250005"/>
+      <w:bookmarkStart w:id="20" w:name="_Toc56250005"/>
       <w:r>
         <w:rPr>
           <w:rFonts w:ascii="Monotype Corsiva" w:hAnsi="Monotype Corsiva"/>
@@ -11009,7 +11024,7 @@
         </w:rPr>
         <w:t>Алгоритм желаний</w:t>
       </w:r>
-      <w:bookmarkEnd w:id="21"/>
+      <w:bookmarkEnd w:id="20"/>
     </w:p>
     <w:p>
       <w:pPr>
@@ -11334,7 +11349,7 @@
           <w:shd w:val="clear" w:color="auto" w:fill="FFFFFF"/>
         </w:rPr>
       </w:pPr>
-      <w:bookmarkStart w:id="22" w:name="_Toc56250006"/>
+      <w:bookmarkStart w:id="21" w:name="_Toc56250006"/>
       <w:r>
         <w:rPr>
           <w:rFonts w:ascii="Monotype Corsiva" w:hAnsi="Monotype Corsiva"/>
@@ -11346,7 +11361,7 @@
         <w:lastRenderedPageBreak/>
         <w:t>Рецепт счастья</w:t>
       </w:r>
-      <w:bookmarkEnd w:id="22"/>
+      <w:bookmarkEnd w:id="21"/>
     </w:p>
     <w:p>
       <w:pPr>
@@ -11686,7 +11701,7 @@
           <w:shd w:val="clear" w:color="auto" w:fill="FFFFFF"/>
         </w:rPr>
       </w:pPr>
-      <w:bookmarkStart w:id="23" w:name="_Toc56250007"/>
+      <w:bookmarkStart w:id="22" w:name="_Toc56250007"/>
       <w:r>
         <w:rPr>
           <w:rFonts w:ascii="Monotype Corsiva" w:hAnsi="Monotype Corsiva"/>
@@ -11697,7 +11712,7 @@
         </w:rPr>
         <w:t>Приоритеты</w:t>
       </w:r>
-      <w:bookmarkEnd w:id="23"/>
+      <w:bookmarkEnd w:id="22"/>
     </w:p>
     <w:p>
       <w:pPr>
@@ -12475,7 +12490,7 @@
           <w:shd w:val="clear" w:color="auto" w:fill="FFFFFF"/>
         </w:rPr>
       </w:pPr>
-      <w:bookmarkStart w:id="24" w:name="_Toc56250008"/>
+      <w:bookmarkStart w:id="23" w:name="_Toc56250008"/>
       <w:r>
         <w:rPr>
           <w:rFonts w:ascii="Monotype Corsiva" w:hAnsi="Monotype Corsiva"/>
@@ -12486,7 +12501,7 @@
         </w:rPr>
         <w:t>Жизни решения</w:t>
       </w:r>
-      <w:bookmarkEnd w:id="24"/>
+      <w:bookmarkEnd w:id="23"/>
     </w:p>
     <w:p>
       <w:pPr>
@@ -13277,7 +13292,7 @@
           <w:shd w:val="clear" w:color="auto" w:fill="FFFFFF"/>
         </w:rPr>
       </w:pPr>
-      <w:bookmarkStart w:id="25" w:name="_Toc56250009"/>
+      <w:bookmarkStart w:id="24" w:name="_Toc56250009"/>
       <w:r>
         <w:rPr>
           <w:rFonts w:ascii="Monotype Corsiva" w:hAnsi="Monotype Corsiva"/>
@@ -13288,7 +13303,7 @@
         </w:rPr>
         <w:t>Глобальные проблемы</w:t>
       </w:r>
-      <w:bookmarkEnd w:id="25"/>
+      <w:bookmarkEnd w:id="24"/>
     </w:p>
     <w:p>
       <w:pPr>
@@ -14368,7 +14383,7 @@
           <w:shd w:val="clear" w:color="auto" w:fill="FFFFFF"/>
         </w:rPr>
       </w:pPr>
-      <w:bookmarkStart w:id="26" w:name="_Toc56250010"/>
+      <w:bookmarkStart w:id="25" w:name="_Toc56250010"/>
       <w:r>
         <w:rPr>
           <w:rFonts w:ascii="Monotype Corsiva" w:hAnsi="Monotype Corsiva"/>
@@ -14379,7 +14394,7 @@
         </w:rPr>
         <w:t>Как просто иногда обидеть человека</w:t>
       </w:r>
-      <w:bookmarkEnd w:id="26"/>
+      <w:bookmarkEnd w:id="25"/>
     </w:p>
     <w:p>
       <w:pPr>
@@ -14918,7 +14933,7 @@
           <w:shd w:val="clear" w:color="auto" w:fill="FFFFFF"/>
         </w:rPr>
       </w:pPr>
-      <w:bookmarkStart w:id="27" w:name="_Toc56250011"/>
+      <w:bookmarkStart w:id="26" w:name="_Toc56250011"/>
       <w:r>
         <w:rPr>
           <w:rFonts w:ascii="Monotype Corsiva" w:hAnsi="Monotype Corsiva"/>
@@ -14930,7 +14945,7 @@
         <w:lastRenderedPageBreak/>
         <w:t>Островки</w:t>
       </w:r>
-      <w:bookmarkEnd w:id="27"/>
+      <w:bookmarkEnd w:id="26"/>
       <w:r>
         <w:rPr>
           <w:rFonts w:ascii="Monotype Corsiva" w:hAnsi="Monotype Corsiva"/>
@@ -15394,7 +15409,7 @@
           <w:shd w:val="clear" w:color="auto" w:fill="FFFFFF"/>
         </w:rPr>
       </w:pPr>
-      <w:bookmarkStart w:id="28" w:name="_Toc56250012"/>
+      <w:bookmarkStart w:id="27" w:name="_Toc56250012"/>
       <w:r>
         <w:rPr>
           <w:rFonts w:ascii="Monotype Corsiva" w:hAnsi="Monotype Corsiva"/>
@@ -15405,7 +15420,7 @@
         </w:rPr>
         <w:t>Не пытайтесь прошлое исправить</w:t>
       </w:r>
-      <w:bookmarkEnd w:id="28"/>
+      <w:bookmarkEnd w:id="27"/>
     </w:p>
     <w:p>
       <w:pPr>
@@ -15722,7 +15737,7 @@
           <w:shd w:val="clear" w:color="auto" w:fill="FFFFFF"/>
         </w:rPr>
       </w:pPr>
-      <w:bookmarkStart w:id="29" w:name="_Toc56250013"/>
+      <w:bookmarkStart w:id="28" w:name="_Toc56250013"/>
       <w:r>
         <w:rPr>
           <w:rFonts w:ascii="Monotype Corsiva" w:hAnsi="Monotype Corsiva"/>
@@ -15734,7 +15749,7 @@
         <w:lastRenderedPageBreak/>
         <w:t>Душевные истязания</w:t>
       </w:r>
-      <w:bookmarkEnd w:id="29"/>
+      <w:bookmarkEnd w:id="28"/>
     </w:p>
     <w:p>
       <w:pPr>
@@ -16029,7 +16044,7 @@
           <w:shd w:val="clear" w:color="auto" w:fill="FFFFFF"/>
         </w:rPr>
       </w:pPr>
-      <w:bookmarkStart w:id="30" w:name="_Toc56250014"/>
+      <w:bookmarkStart w:id="29" w:name="_Toc56250014"/>
       <w:r>
         <w:rPr>
           <w:rFonts w:ascii="Monotype Corsiva" w:hAnsi="Monotype Corsiva"/>
@@ -16040,7 +16055,7 @@
         </w:rPr>
         <w:t>Неслучайные случайности</w:t>
       </w:r>
-      <w:bookmarkEnd w:id="30"/>
+      <w:bookmarkEnd w:id="29"/>
     </w:p>
     <w:p>
       <w:pPr>
@@ -16497,7 +16512,7 @@
           <w:shd w:val="clear" w:color="auto" w:fill="FFFFFF"/>
         </w:rPr>
       </w:pPr>
-      <w:bookmarkStart w:id="31" w:name="_Toc56250015"/>
+      <w:bookmarkStart w:id="30" w:name="_Toc56250015"/>
       <w:r>
         <w:rPr>
           <w:rFonts w:ascii="Monotype Corsiva" w:hAnsi="Monotype Corsiva"/>
@@ -16509,7 +16524,7 @@
         <w:lastRenderedPageBreak/>
         <w:t>Цифры в нашей жизни</w:t>
       </w:r>
-      <w:bookmarkEnd w:id="31"/>
+      <w:bookmarkEnd w:id="30"/>
     </w:p>
     <w:p>
       <w:pPr>
@@ -17254,7 +17269,7 @@
           <w:shd w:val="clear" w:color="auto" w:fill="FFFFFF"/>
         </w:rPr>
       </w:pPr>
-      <w:bookmarkStart w:id="32" w:name="_Toc56250016"/>
+      <w:bookmarkStart w:id="31" w:name="_Toc56250016"/>
       <w:r>
         <w:rPr>
           <w:rFonts w:ascii="Monotype Corsiva" w:hAnsi="Monotype Corsiva"/>
@@ -17266,7 +17281,7 @@
         <w:lastRenderedPageBreak/>
         <w:t>Предел</w:t>
       </w:r>
-      <w:bookmarkEnd w:id="32"/>
+      <w:bookmarkEnd w:id="31"/>
     </w:p>
     <w:p>
       <w:pPr>
@@ -18028,7 +18043,7 @@
           <w:shd w:val="clear" w:color="auto" w:fill="FFFFFF"/>
         </w:rPr>
       </w:pPr>
-      <w:bookmarkStart w:id="33" w:name="_Toc56250017"/>
+      <w:bookmarkStart w:id="32" w:name="_Toc56250017"/>
       <w:r>
         <w:rPr>
           <w:rFonts w:ascii="Monotype Corsiva" w:hAnsi="Monotype Corsiva"/>
@@ -18070,7 +18085,7 @@
         </w:rPr>
         <w:t>»</w:t>
       </w:r>
-      <w:bookmarkEnd w:id="33"/>
+      <w:bookmarkEnd w:id="32"/>
     </w:p>
     <w:p>
       <w:pPr>
@@ -19104,7 +19119,7 @@
           <w:shd w:val="clear" w:color="auto" w:fill="FFFFFF"/>
         </w:rPr>
       </w:pPr>
-      <w:bookmarkStart w:id="34" w:name="_Toc56250018"/>
+      <w:bookmarkStart w:id="33" w:name="_Toc56250018"/>
       <w:r>
         <w:rPr>
           <w:rFonts w:ascii="Monotype Corsiva" w:hAnsi="Monotype Corsiva"/>
@@ -19115,7 +19130,7 @@
         </w:rPr>
         <w:t>О вечном</w:t>
       </w:r>
-      <w:bookmarkEnd w:id="34"/>
+      <w:bookmarkEnd w:id="33"/>
     </w:p>
     <w:p>
       <w:pPr>
@@ -19776,7 +19791,7 @@
           <w:shd w:val="clear" w:color="auto" w:fill="FFFFFF"/>
         </w:rPr>
       </w:pPr>
-      <w:bookmarkStart w:id="35" w:name="_Toc56250019"/>
+      <w:bookmarkStart w:id="34" w:name="_Toc56250019"/>
       <w:r>
         <w:rPr>
           <w:rFonts w:ascii="Monotype Corsiva" w:hAnsi="Monotype Corsiva"/>
@@ -19788,7 +19803,7 @@
         <w:lastRenderedPageBreak/>
         <w:t>Врачи</w:t>
       </w:r>
-      <w:bookmarkEnd w:id="35"/>
+      <w:bookmarkEnd w:id="34"/>
     </w:p>
     <w:p>
       <w:pPr>
@@ -20477,7 +20492,7 @@
           <w:shd w:val="clear" w:color="auto" w:fill="FFFFFF"/>
         </w:rPr>
       </w:pPr>
-      <w:bookmarkStart w:id="36" w:name="_Toc56250020"/>
+      <w:bookmarkStart w:id="35" w:name="_Toc56250020"/>
       <w:r>
         <w:rPr>
           <w:rFonts w:ascii="Monotype Corsiva" w:hAnsi="Monotype Corsiva"/>
@@ -20488,7 +20503,7 @@
         </w:rPr>
         <w:t>На свете много НЕ ТАКИХ людей</w:t>
       </w:r>
-      <w:bookmarkEnd w:id="36"/>
+      <w:bookmarkEnd w:id="35"/>
     </w:p>
     <w:p>
       <w:pPr>
@@ -21665,7 +21680,7 @@
           <w:shd w:val="clear" w:color="auto" w:fill="FFFFFF"/>
         </w:rPr>
       </w:pPr>
-      <w:bookmarkStart w:id="37" w:name="_Toc56250021"/>
+      <w:bookmarkStart w:id="36" w:name="_Toc56250021"/>
       <w:r>
         <w:rPr>
           <w:rFonts w:ascii="Monotype Corsiva" w:hAnsi="Monotype Corsiva"/>
@@ -21676,7 +21691,7 @@
         </w:rPr>
         <w:t>Истинные мотивы</w:t>
       </w:r>
-      <w:bookmarkEnd w:id="37"/>
+      <w:bookmarkEnd w:id="36"/>
     </w:p>
     <w:p>
       <w:pPr>
@@ -23231,7 +23246,7 @@
           <w:lang w:val="be-BY"/>
         </w:rPr>
       </w:pPr>
-      <w:bookmarkStart w:id="38" w:name="_Toc56250022"/>
+      <w:bookmarkStart w:id="37" w:name="_Toc56250022"/>
       <w:r>
         <w:rPr>
           <w:rFonts w:ascii="Monotype Corsiva" w:hAnsi="Monotype Corsiva"/>
@@ -23243,7 +23258,7 @@
         </w:rPr>
         <w:t>События тех лет далёких</w:t>
       </w:r>
-      <w:bookmarkEnd w:id="38"/>
+      <w:bookmarkEnd w:id="37"/>
     </w:p>
     <w:p>
       <w:pPr>
@@ -23277,7 +23292,7 @@
           <w:shd w:val="clear" w:color="auto" w:fill="FFFFFF"/>
         </w:rPr>
       </w:pPr>
-      <w:bookmarkStart w:id="39" w:name="_Toc56250023"/>
+      <w:bookmarkStart w:id="38" w:name="_Toc56250023"/>
       <w:r>
         <w:rPr>
           <w:rFonts w:ascii="Monotype Corsiva" w:hAnsi="Monotype Corsiva"/>
@@ -23288,7 +23303,7 @@
         </w:rPr>
         <w:t>Дети войны</w:t>
       </w:r>
-      <w:bookmarkEnd w:id="39"/>
+      <w:bookmarkEnd w:id="38"/>
     </w:p>
     <w:p>
       <w:pPr>
@@ -23956,7 +23971,7 @@
           <w:shd w:val="clear" w:color="auto" w:fill="FFFFFF"/>
         </w:rPr>
       </w:pPr>
-      <w:bookmarkStart w:id="40" w:name="_Toc56250024"/>
+      <w:bookmarkStart w:id="39" w:name="_Toc56250024"/>
       <w:r>
         <w:rPr>
           <w:rFonts w:ascii="Monotype Corsiva" w:hAnsi="Monotype Corsiva"/>
@@ -23968,7 +23983,7 @@
         <w:lastRenderedPageBreak/>
         <w:t>События тех лет всё живы</w:t>
       </w:r>
-      <w:bookmarkEnd w:id="40"/>
+      <w:bookmarkEnd w:id="39"/>
     </w:p>
     <w:p>
       <w:pPr>
@@ -24292,7 +24307,7 @@
         </w:rPr>
         <w:t xml:space="preserve"> </w:t>
       </w:r>
-      <w:bookmarkStart w:id="41" w:name="_Toc56250025"/>
+      <w:bookmarkStart w:id="40" w:name="_Toc56250025"/>
       <w:r>
         <w:rPr>
           <w:rFonts w:ascii="Monotype Corsiva" w:hAnsi="Monotype Corsiva"/>
@@ -24304,7 +24319,7 @@
         </w:rPr>
         <w:t>Вспоминая детство</w:t>
       </w:r>
-      <w:bookmarkEnd w:id="41"/>
+      <w:bookmarkEnd w:id="40"/>
       <w:r>
         <w:rPr>
           <w:rFonts w:ascii="Monotype Corsiva" w:hAnsi="Monotype Corsiva"/>
@@ -24351,7 +24366,7 @@
           <w:shd w:val="clear" w:color="auto" w:fill="FFFFFF"/>
         </w:rPr>
       </w:pPr>
-      <w:bookmarkStart w:id="42" w:name="_Toc56250026"/>
+      <w:bookmarkStart w:id="41" w:name="_Toc56250026"/>
       <w:r>
         <w:rPr>
           <w:rFonts w:ascii="Monotype Corsiva" w:hAnsi="Monotype Corsiva"/>
@@ -24384,7 +24399,7 @@
         </w:rPr>
         <w:t>!</w:t>
       </w:r>
-      <w:bookmarkEnd w:id="42"/>
+      <w:bookmarkEnd w:id="41"/>
     </w:p>
     <w:p>
       <w:pPr>
@@ -24822,7 +24837,7 @@
           <w:shd w:val="clear" w:color="auto" w:fill="FFFFFF"/>
         </w:rPr>
       </w:pPr>
-      <w:bookmarkStart w:id="43" w:name="_Toc56250027"/>
+      <w:bookmarkStart w:id="42" w:name="_Toc56250027"/>
       <w:proofErr w:type="spellStart"/>
       <w:r>
         <w:rPr>
@@ -24835,7 +24850,7 @@
         <w:lastRenderedPageBreak/>
         <w:t>Прапанова</w:t>
       </w:r>
-      <w:bookmarkEnd w:id="43"/>
+      <w:bookmarkEnd w:id="42"/>
       <w:proofErr w:type="spellEnd"/>
     </w:p>
     <w:p>
@@ -25680,7 +25695,7 @@
           <w:shd w:val="clear" w:color="auto" w:fill="FFFFFF"/>
         </w:rPr>
       </w:pPr>
-      <w:bookmarkStart w:id="44" w:name="_Toc56250028"/>
+      <w:bookmarkStart w:id="43" w:name="_Toc56250028"/>
       <w:proofErr w:type="spellStart"/>
       <w:r>
         <w:rPr>
@@ -25780,7 +25795,7 @@
         </w:rPr>
         <w:t>цябе</w:t>
       </w:r>
-      <w:bookmarkEnd w:id="44"/>
+      <w:bookmarkEnd w:id="43"/>
       <w:proofErr w:type="spellEnd"/>
     </w:p>
     <w:p>
@@ -26433,6 +26448,58 @@
         <w:ind w:left="1134"/>
         <w:jc w:val="both"/>
         <w:rPr>
+          <w:sz w:val="20"/>
+          <w:szCs w:val="20"/>
+          <w:shd w:val="clear" w:color="auto" w:fill="FFFFFF"/>
+        </w:rPr>
+      </w:pPr>
+    </w:p>
+    <w:p>
+      <w:pPr>
+        <w:pStyle w:val="af0"/>
+        <w:widowControl/>
+        <w:ind w:left="1134"/>
+        <w:jc w:val="both"/>
+        <w:rPr>
+          <w:sz w:val="20"/>
+          <w:szCs w:val="20"/>
+          <w:shd w:val="clear" w:color="auto" w:fill="FFFFFF"/>
+        </w:rPr>
+      </w:pPr>
+    </w:p>
+    <w:p>
+      <w:pPr>
+        <w:pStyle w:val="af0"/>
+        <w:widowControl/>
+        <w:ind w:left="1134"/>
+        <w:jc w:val="both"/>
+        <w:rPr>
+          <w:sz w:val="20"/>
+          <w:szCs w:val="20"/>
+          <w:shd w:val="clear" w:color="auto" w:fill="FFFFFF"/>
+        </w:rPr>
+      </w:pPr>
+    </w:p>
+    <w:p>
+      <w:pPr>
+        <w:pStyle w:val="af0"/>
+        <w:widowControl/>
+        <w:ind w:left="1134"/>
+        <w:jc w:val="both"/>
+        <w:rPr>
+          <w:sz w:val="20"/>
+          <w:szCs w:val="20"/>
+          <w:shd w:val="clear" w:color="auto" w:fill="FFFFFF"/>
+        </w:rPr>
+      </w:pPr>
+    </w:p>
+    <w:p>
+      <w:pPr>
+        <w:pStyle w:val="af0"/>
+        <w:widowControl/>
+        <w:ind w:left="1134"/>
+        <w:jc w:val="both"/>
+        <w:rPr>
           <w:shd w:val="clear" w:color="auto" w:fill="FFFFFF"/>
         </w:rPr>
       </w:pPr>
@@ -26441,6 +26508,7 @@
         <w:rPr>
           <w:shd w:val="clear" w:color="auto" w:fill="FFFFFF"/>
         </w:rPr>
+        <w:lastRenderedPageBreak/>
         <w:t>Пра</w:t>
       </w:r>
       <w:proofErr w:type="spellEnd"/>
@@ -26580,7 +26648,6 @@
           <w:shd w:val="clear" w:color="auto" w:fill="FFFFFF"/>
           <w:lang w:val="be-BY"/>
         </w:rPr>
-        <w:lastRenderedPageBreak/>
         <w:t xml:space="preserve">А я </w:t>
       </w:r>
       <w:r>
@@ -26660,6 +26727,8 @@
         <w:widowControl/>
         <w:ind w:left="1134"/>
         <w:rPr>
+          <w:sz w:val="20"/>
+          <w:szCs w:val="20"/>
           <w:shd w:val="clear" w:color="auto" w:fill="FFFFFF"/>
         </w:rPr>
       </w:pPr>
@@ -26683,7 +26752,7 @@
           <w:shd w:val="clear" w:color="auto" w:fill="FFFFFF"/>
         </w:rPr>
       </w:pPr>
-      <w:bookmarkStart w:id="45" w:name="_Toc56250029"/>
+      <w:bookmarkStart w:id="44" w:name="_Toc56250029"/>
       <w:proofErr w:type="spellStart"/>
       <w:r>
         <w:rPr>
@@ -26695,7 +26764,7 @@
         </w:rPr>
         <w:t>Вясёлка</w:t>
       </w:r>
-      <w:bookmarkEnd w:id="45"/>
+      <w:bookmarkEnd w:id="44"/>
       <w:proofErr w:type="spellEnd"/>
     </w:p>
     <w:p>
@@ -27153,7 +27222,7 @@
           <w:shd w:val="clear" w:color="auto" w:fill="FFFFFF"/>
         </w:rPr>
       </w:pPr>
-      <w:bookmarkStart w:id="46" w:name="_Toc56250030"/>
+      <w:bookmarkStart w:id="45" w:name="_Toc56250030"/>
       <w:r>
         <w:rPr>
           <w:rFonts w:ascii="Monotype Corsiva" w:hAnsi="Monotype Corsiva"/>
@@ -27165,7 +27234,7 @@
         </w:rPr>
         <w:t>День в лесу</w:t>
       </w:r>
-      <w:bookmarkEnd w:id="46"/>
+      <w:bookmarkEnd w:id="45"/>
     </w:p>
     <w:p>
       <w:pPr>
@@ -27244,7 +27313,7 @@
         <w:ind w:left="1134"/>
         <w:jc w:val="both"/>
         <w:rPr>
-          <w:sz w:val="20"/>
+          <w:sz w:val="14"/>
           <w:szCs w:val="20"/>
           <w:shd w:val="clear" w:color="auto" w:fill="FFFFFF"/>
         </w:rPr>
@@ -27306,7 +27375,7 @@
         <w:ind w:left="1134"/>
         <w:jc w:val="both"/>
         <w:rPr>
-          <w:sz w:val="20"/>
+          <w:sz w:val="14"/>
           <w:szCs w:val="20"/>
           <w:shd w:val="clear" w:color="auto" w:fill="FFFFFF"/>
         </w:rPr>
@@ -27359,7 +27428,7 @@
         <w:ind w:left="1134"/>
         <w:jc w:val="both"/>
         <w:rPr>
-          <w:sz w:val="20"/>
+          <w:sz w:val="14"/>
           <w:szCs w:val="20"/>
           <w:shd w:val="clear" w:color="auto" w:fill="FFFFFF"/>
         </w:rPr>
@@ -27424,7 +27493,7 @@
         <w:ind w:left="1134"/>
         <w:jc w:val="both"/>
         <w:rPr>
-          <w:sz w:val="20"/>
+          <w:sz w:val="14"/>
           <w:szCs w:val="20"/>
           <w:shd w:val="clear" w:color="auto" w:fill="FFFFFF"/>
         </w:rPr>
@@ -27483,7 +27552,7 @@
         <w:ind w:left="1134"/>
         <w:jc w:val="both"/>
         <w:rPr>
-          <w:sz w:val="20"/>
+          <w:sz w:val="14"/>
           <w:szCs w:val="20"/>
           <w:shd w:val="clear" w:color="auto" w:fill="FFFFFF"/>
         </w:rPr>
@@ -27536,7 +27605,7 @@
         <w:ind w:left="1134"/>
         <w:jc w:val="both"/>
         <w:rPr>
-          <w:sz w:val="20"/>
+          <w:sz w:val="14"/>
           <w:szCs w:val="20"/>
           <w:shd w:val="clear" w:color="auto" w:fill="FFFFFF"/>
         </w:rPr>
@@ -27601,7 +27670,7 @@
           <w:shd w:val="clear" w:color="auto" w:fill="FFFFFF"/>
         </w:rPr>
       </w:pPr>
-      <w:bookmarkStart w:id="47" w:name="_Toc56250031"/>
+      <w:bookmarkStart w:id="46" w:name="_Toc56250031"/>
       <w:r>
         <w:rPr>
           <w:rFonts w:ascii="Monotype Corsiva" w:hAnsi="Monotype Corsiva"/>
@@ -27614,7 +27683,7 @@
         <w:lastRenderedPageBreak/>
         <w:t>Осень</w:t>
       </w:r>
-      <w:bookmarkEnd w:id="47"/>
+      <w:bookmarkEnd w:id="46"/>
     </w:p>
     <w:p>
       <w:pPr>
@@ -28019,7 +28088,7 @@
           <w:shd w:val="clear" w:color="auto" w:fill="FFFFFF"/>
         </w:rPr>
       </w:pPr>
-      <w:bookmarkStart w:id="48" w:name="_Toc56250032"/>
+      <w:bookmarkStart w:id="47" w:name="_Toc56250032"/>
       <w:r>
         <w:rPr>
           <w:rFonts w:ascii="Monotype Corsiva" w:hAnsi="Monotype Corsiva"/>
@@ -28041,7 +28110,7 @@
         </w:rPr>
         <w:t>нег</w:t>
       </w:r>
-      <w:bookmarkEnd w:id="48"/>
+      <w:bookmarkEnd w:id="47"/>
     </w:p>
     <w:p>
       <w:pPr>
@@ -28442,10 +28511,13 @@
         <w:jc w:val="both"/>
         <w:outlineLvl w:val="1"/>
         <w:rPr>
-          <w:shd w:val="clear" w:color="auto" w:fill="FFFFFF"/>
-        </w:rPr>
-      </w:pPr>
-      <w:bookmarkStart w:id="49" w:name="_Toc56250033"/>
+          <w:rFonts w:ascii="Monotype Corsiva" w:hAnsi="Monotype Corsiva"/>
+          <w:sz w:val="56"/>
+          <w:szCs w:val="56"/>
+          <w:shd w:val="clear" w:color="auto" w:fill="FFFFFF"/>
+        </w:rPr>
+      </w:pPr>
+      <w:bookmarkStart w:id="48" w:name="_Toc56250033"/>
       <w:proofErr w:type="spellStart"/>
       <w:r>
         <w:rPr>
@@ -28479,14 +28551,17 @@
         </w:rPr>
         <w:t>падвядзі</w:t>
       </w:r>
+      <w:bookmarkEnd w:id="48"/>
       <w:proofErr w:type="spellEnd"/>
       <w:r>
         <w:rPr>
+          <w:rFonts w:ascii="Monotype Corsiva" w:hAnsi="Monotype Corsiva"/>
+          <w:sz w:val="56"/>
+          <w:szCs w:val="56"/>
           <w:shd w:val="clear" w:color="auto" w:fill="FFFFFF"/>
         </w:rPr>
         <w:t>!</w:t>
       </w:r>
-      <w:bookmarkEnd w:id="49"/>
     </w:p>
     <w:p>
       <w:pPr>
@@ -29475,7 +29550,7 @@
           <w:shd w:val="clear" w:color="auto" w:fill="FFFFFF"/>
         </w:rPr>
       </w:pPr>
-      <w:bookmarkStart w:id="50" w:name="_Toc56250034"/>
+      <w:bookmarkStart w:id="49" w:name="_Toc56250034"/>
       <w:r>
         <w:rPr>
           <w:rFonts w:ascii="Monotype Corsiva" w:hAnsi="Monotype Corsiva"/>
@@ -29486,7 +29561,7 @@
         </w:rPr>
         <w:t>Зима</w:t>
       </w:r>
-      <w:bookmarkEnd w:id="50"/>
+      <w:bookmarkEnd w:id="49"/>
     </w:p>
     <w:p>
       <w:pPr>
@@ -29904,7 +29979,7 @@
           <w:shd w:val="clear" w:color="auto" w:fill="FFFFFF"/>
         </w:rPr>
       </w:pPr>
-      <w:bookmarkStart w:id="51" w:name="_Toc56250035"/>
+      <w:bookmarkStart w:id="50" w:name="_Toc56250035"/>
       <w:r>
         <w:rPr>
           <w:rFonts w:ascii="Monotype Corsiva" w:hAnsi="Monotype Corsiva"/>
@@ -29916,7 +29991,7 @@
         <w:lastRenderedPageBreak/>
         <w:t>Огонь наш друг—огонь наш враг</w:t>
       </w:r>
-      <w:bookmarkEnd w:id="51"/>
+      <w:bookmarkEnd w:id="50"/>
     </w:p>
     <w:p>
       <w:pPr>
@@ -30538,7 +30613,7 @@
           <w:shd w:val="clear" w:color="auto" w:fill="FFFFFF"/>
         </w:rPr>
       </w:pPr>
-      <w:bookmarkStart w:id="52" w:name="_Toc56250036"/>
+      <w:bookmarkStart w:id="51" w:name="_Toc56250036"/>
       <w:r>
         <w:rPr>
           <w:rFonts w:ascii="Monotype Corsiva" w:hAnsi="Monotype Corsiva"/>
@@ -30569,7 +30644,7 @@
         </w:rPr>
         <w:t>а</w:t>
       </w:r>
-      <w:bookmarkEnd w:id="52"/>
+      <w:bookmarkEnd w:id="51"/>
       <w:r>
         <w:rPr>
           <w:rFonts w:ascii="Monotype Corsiva" w:hAnsi="Monotype Corsiva"/>
@@ -31401,7 +31476,7 @@
           <w:shd w:val="clear" w:color="auto" w:fill="FFFFFF"/>
         </w:rPr>
       </w:pPr>
-      <w:bookmarkStart w:id="53" w:name="_Toc56250037"/>
+      <w:bookmarkStart w:id="52" w:name="_Toc56250037"/>
       <w:r>
         <w:rPr>
           <w:rFonts w:ascii="Monotype Corsiva" w:hAnsi="Monotype Corsiva"/>
@@ -31413,7 +31488,7 @@
         <w:lastRenderedPageBreak/>
         <w:t>Любовь</w:t>
       </w:r>
-      <w:bookmarkEnd w:id="53"/>
+      <w:bookmarkEnd w:id="52"/>
     </w:p>
     <w:p>
       <w:pPr>
@@ -33430,7 +33505,7 @@
           <w:lang w:val="be-BY"/>
         </w:rPr>
       </w:pPr>
-      <w:bookmarkStart w:id="54" w:name="_Toc56250038"/>
+      <w:bookmarkStart w:id="53" w:name="_Toc56250038"/>
       <w:r>
         <w:rPr>
           <w:rFonts w:ascii="Monotype Corsiva" w:hAnsi="Monotype Corsiva"/>
@@ -33442,7 +33517,7 @@
         </w:rPr>
         <w:t>Радость жизни и вдохновение</w:t>
       </w:r>
-      <w:bookmarkEnd w:id="54"/>
+      <w:bookmarkEnd w:id="53"/>
     </w:p>
     <w:p>
       <w:pPr>
@@ -33478,7 +33553,7 @@
           <w:lang w:val="be-BY"/>
         </w:rPr>
       </w:pPr>
-      <w:bookmarkStart w:id="55" w:name="_Toc56250039"/>
+      <w:bookmarkStart w:id="54" w:name="_Toc56250039"/>
       <w:r>
         <w:rPr>
           <w:rFonts w:ascii="Monotype Corsiva" w:hAnsi="Monotype Corsiva"/>
@@ -33501,7 +33576,7 @@
         </w:rPr>
         <w:t>а</w:t>
       </w:r>
-      <w:bookmarkEnd w:id="55"/>
+      <w:bookmarkEnd w:id="54"/>
     </w:p>
     <w:p>
       <w:pPr>
@@ -34251,7 +34326,7 @@
           <w:shd w:val="clear" w:color="auto" w:fill="FFFFFF"/>
         </w:rPr>
       </w:pPr>
-      <w:bookmarkStart w:id="56" w:name="_Toc56250040"/>
+      <w:bookmarkStart w:id="55" w:name="_Toc56250040"/>
       <w:r>
         <w:rPr>
           <w:rFonts w:ascii="Monotype Corsiva" w:hAnsi="Monotype Corsiva"/>
@@ -34262,7 +34337,7 @@
         </w:rPr>
         <w:t>Дороже мамы в мире нет</w:t>
       </w:r>
-      <w:bookmarkEnd w:id="56"/>
+      <w:bookmarkEnd w:id="55"/>
     </w:p>
     <w:p>
       <w:pPr>
@@ -34689,7 +34764,7 @@
           <w:shd w:val="clear" w:color="auto" w:fill="FFFFFF"/>
         </w:rPr>
       </w:pPr>
-      <w:bookmarkStart w:id="57" w:name="_Toc56250041"/>
+      <w:bookmarkStart w:id="56" w:name="_Toc56250041"/>
       <w:r>
         <w:rPr>
           <w:rFonts w:ascii="Monotype Corsiva" w:hAnsi="Monotype Corsiva"/>
@@ -34710,7 +34785,7 @@
         </w:rPr>
         <w:t>ой мудрый друг</w:t>
       </w:r>
-      <w:bookmarkEnd w:id="57"/>
+      <w:bookmarkEnd w:id="56"/>
     </w:p>
     <w:p>
       <w:pPr>
@@ -35035,7 +35110,7 @@
           <w:shd w:val="clear" w:color="auto" w:fill="FFFFFF"/>
         </w:rPr>
       </w:pPr>
-      <w:bookmarkStart w:id="58" w:name="_Toc56250042"/>
+      <w:bookmarkStart w:id="57" w:name="_Toc56250042"/>
       <w:r>
         <w:rPr>
           <w:rFonts w:ascii="Monotype Corsiva" w:hAnsi="Monotype Corsiva"/>
@@ -35058,7 +35133,7 @@
         </w:rPr>
         <w:t>дзядуля</w:t>
       </w:r>
-      <w:bookmarkEnd w:id="58"/>
+      <w:bookmarkEnd w:id="57"/>
       <w:proofErr w:type="spellEnd"/>
     </w:p>
     <w:p>
@@ -36030,7 +36105,7 @@
           <w:shd w:val="clear" w:color="auto" w:fill="FFFFFF"/>
         </w:rPr>
       </w:pPr>
-      <w:bookmarkStart w:id="59" w:name="_Toc56250043"/>
+      <w:bookmarkStart w:id="58" w:name="_Toc56250043"/>
       <w:r>
         <w:rPr>
           <w:rFonts w:ascii="Monotype Corsiva" w:hAnsi="Monotype Corsiva"/>
@@ -36042,7 +36117,7 @@
         </w:rPr>
         <w:t>Переступив порог однажды</w:t>
       </w:r>
-      <w:bookmarkEnd w:id="59"/>
+      <w:bookmarkEnd w:id="58"/>
     </w:p>
     <w:p>
       <w:pPr>
@@ -38222,7 +38297,7 @@
           <w:shd w:val="clear" w:color="auto" w:fill="FFFFFF"/>
         </w:rPr>
       </w:pPr>
-      <w:bookmarkStart w:id="60" w:name="_Toc56250044"/>
+      <w:bookmarkStart w:id="59" w:name="_Toc56250044"/>
       <w:r>
         <w:rPr>
           <w:rFonts w:ascii="Monotype Corsiva" w:hAnsi="Monotype Corsiva"/>
@@ -38258,7 +38333,7 @@
         </w:rPr>
         <w:t>»</w:t>
       </w:r>
-      <w:bookmarkEnd w:id="60"/>
+      <w:bookmarkEnd w:id="59"/>
     </w:p>
     <w:p>
       <w:pPr>
@@ -38789,25 +38864,39 @@
           <w:shd w:val="clear" w:color="auto" w:fill="FFFFFF"/>
           <w:lang w:val="be-BY"/>
         </w:rPr>
-        <w:t>Ва ўсіх удзельнікаў розны ўзрост,</w:t>
-      </w:r>
-    </w:p>
-    <w:p>
-      <w:pPr>
-        <w:pStyle w:val="af0"/>
-        <w:widowControl/>
-        <w:ind w:left="1134"/>
-        <w:jc w:val="both"/>
+        <w:t xml:space="preserve">Ва ўсіх </w:t>
+      </w:r>
+      <w:r>
         <w:rPr>
           <w:shd w:val="clear" w:color="auto" w:fill="FFFFFF"/>
           <w:lang w:val="be-BY"/>
         </w:rPr>
-      </w:pPr>
+        <w:t xml:space="preserve">тых </w:t>
+      </w:r>
       <w:r>
         <w:rPr>
           <w:shd w:val="clear" w:color="auto" w:fill="FFFFFF"/>
           <w:lang w:val="be-BY"/>
         </w:rPr>
+        <w:t>удзельнікаў розны ўзрост,</w:t>
+      </w:r>
+    </w:p>
+    <w:p>
+      <w:pPr>
+        <w:pStyle w:val="af0"/>
+        <w:widowControl/>
+        <w:ind w:left="1134"/>
+        <w:jc w:val="both"/>
+        <w:rPr>
+          <w:shd w:val="clear" w:color="auto" w:fill="FFFFFF"/>
+          <w:lang w:val="be-BY"/>
+        </w:rPr>
+      </w:pPr>
+      <w:r>
+        <w:rPr>
+          <w:shd w:val="clear" w:color="auto" w:fill="FFFFFF"/>
+          <w:lang w:val="be-BY"/>
+        </w:rPr>
         <w:t xml:space="preserve">Не мае </w:t>
       </w:r>
       <w:r>
@@ -38884,14 +38973,21 @@
           <w:shd w:val="clear" w:color="auto" w:fill="FFFFFF"/>
           <w:lang w:val="be-BY"/>
         </w:rPr>
-        <w:t>Захапленне</w:t>
+        <w:t>Лічу, з</w:t>
       </w:r>
       <w:r>
         <w:rPr>
           <w:shd w:val="clear" w:color="auto" w:fill="FFFFFF"/>
           <w:lang w:val="be-BY"/>
         </w:rPr>
-        <w:t xml:space="preserve"> – лічу,</w:t>
+        <w:t>ахапленне</w:t>
+      </w:r>
+      <w:r>
+        <w:rPr>
+          <w:shd w:val="clear" w:color="auto" w:fill="FFFFFF"/>
+          <w:lang w:val="be-BY"/>
+        </w:rPr>
+        <w:t>,</w:t>
       </w:r>
       <w:r>
         <w:rPr>
@@ -39137,7 +39233,14 @@
           <w:shd w:val="clear" w:color="auto" w:fill="FFFFFF"/>
           <w:lang w:val="be-BY"/>
         </w:rPr>
-        <w:t>У вершаскладанні ёсць нават</w:t>
+        <w:t xml:space="preserve">У вершаскладанні </w:t>
+      </w:r>
+      <w:r>
+        <w:rPr>
+          <w:shd w:val="clear" w:color="auto" w:fill="FFFFFF"/>
+          <w:lang w:val="be-BY"/>
+        </w:rPr>
+        <w:t>зазначым</w:t>
       </w:r>
       <w:r>
         <w:rPr>
@@ -39216,52 +39319,104 @@
         </w:rPr>
         <w:t xml:space="preserve"> </w:t>
       </w:r>
+      <w:r>
+        <w:rPr>
+          <w:shd w:val="clear" w:color="auto" w:fill="FFFFFF"/>
+          <w:lang w:val="be-BY"/>
+        </w:rPr>
+        <w:t>ўсе і ў</w:t>
+      </w:r>
+      <w:r>
+        <w:rPr>
+          <w:shd w:val="clear" w:color="auto" w:fill="FFFFFF"/>
+          <w:lang w:val="be-BY"/>
+        </w:rPr>
+        <w:t xml:space="preserve"> </w:t>
+      </w:r>
+      <w:r>
+        <w:rPr>
+          <w:shd w:val="clear" w:color="auto" w:fill="FFFFFF"/>
+        </w:rPr>
+        <w:t>паве</w:t>
+      </w:r>
+      <w:r>
+        <w:rPr>
+          <w:shd w:val="clear" w:color="auto" w:fill="FFFFFF"/>
+          <w:lang w:val="be-BY"/>
+        </w:rPr>
+        <w:t>тр</w:t>
+      </w:r>
+      <w:r>
+        <w:rPr>
+          <w:shd w:val="clear" w:color="auto" w:fill="FFFFFF"/>
+          <w:lang w:val="be-BY"/>
+        </w:rPr>
+        <w:t>ы</w:t>
+      </w:r>
+      <w:r>
+        <w:rPr>
+          <w:shd w:val="clear" w:color="auto" w:fill="FFFFFF"/>
+        </w:rPr>
+        <w:t xml:space="preserve"> пах </w:t>
+      </w:r>
       <w:proofErr w:type="spellStart"/>
       <w:r>
         <w:rPr>
           <w:shd w:val="clear" w:color="auto" w:fill="FFFFFF"/>
         </w:rPr>
-        <w:t>людзі</w:t>
+        <w:t>творчы</w:t>
       </w:r>
       <w:proofErr w:type="spellEnd"/>
       <w:r>
         <w:rPr>
           <w:shd w:val="clear" w:color="auto" w:fill="FFFFFF"/>
         </w:rPr>
-        <w:t xml:space="preserve">, </w:t>
-      </w:r>
+        <w:t>.</w:t>
+      </w:r>
+    </w:p>
+    <w:p>
+      <w:pPr>
+        <w:pStyle w:val="af0"/>
+        <w:widowControl/>
+        <w:ind w:left="1134"/>
+        <w:jc w:val="both"/>
+        <w:rPr>
+          <w:shd w:val="clear" w:color="auto" w:fill="FFFFFF"/>
+        </w:rPr>
+      </w:pPr>
       <w:r>
         <w:rPr>
           <w:shd w:val="clear" w:color="auto" w:fill="FFFFFF"/>
           <w:lang w:val="be-BY"/>
         </w:rPr>
-        <w:t xml:space="preserve">у </w:t>
-      </w:r>
-      <w:r>
-        <w:rPr>
-          <w:shd w:val="clear" w:color="auto" w:fill="FFFFFF"/>
-        </w:rPr>
-        <w:t>паве</w:t>
+        <w:t xml:space="preserve">Ты тут </w:t>
       </w:r>
       <w:r>
         <w:rPr>
           <w:shd w:val="clear" w:color="auto" w:fill="FFFFFF"/>
           <w:lang w:val="be-BY"/>
         </w:rPr>
-        <w:t>тра</w:t>
-      </w:r>
-      <w:r>
-        <w:rPr>
-          <w:shd w:val="clear" w:color="auto" w:fill="FFFFFF"/>
-        </w:rPr>
-        <w:t xml:space="preserve"> пах </w:t>
+        <w:t>– назаўжды,</w:t>
+      </w:r>
+      <w:r>
+        <w:rPr>
+          <w:shd w:val="clear" w:color="auto" w:fill="FFFFFF"/>
+          <w:lang w:val="be-BY"/>
+        </w:rPr>
+        <w:t xml:space="preserve"> завітаўшы</w:t>
+      </w:r>
+      <w:r>
+        <w:rPr>
+          <w:shd w:val="clear" w:color="auto" w:fill="FFFFFF"/>
+        </w:rPr>
+        <w:t xml:space="preserve"> </w:t>
       </w:r>
       <w:proofErr w:type="spellStart"/>
       <w:r>
         <w:rPr>
           <w:shd w:val="clear" w:color="auto" w:fill="FFFFFF"/>
         </w:rPr>
-        <w:t>творчы</w:t>
+        <w:t>аднойчы</w:t>
       </w:r>
       <w:proofErr w:type="spellEnd"/>
       <w:r>
@@ -39279,67 +39434,29 @@
         <w:jc w:val="both"/>
         <w:rPr>
           <w:shd w:val="clear" w:color="auto" w:fill="FFFFFF"/>
-        </w:rPr>
-      </w:pPr>
-      <w:r>
-        <w:rPr>
-          <w:shd w:val="clear" w:color="auto" w:fill="FFFFFF"/>
           <w:lang w:val="be-BY"/>
         </w:rPr>
-        <w:t xml:space="preserve">Ты тут </w:t>
-      </w:r>
+      </w:pPr>
       <w:r>
         <w:rPr>
           <w:shd w:val="clear" w:color="auto" w:fill="FFFFFF"/>
           <w:lang w:val="be-BY"/>
         </w:rPr>
-        <w:t>– назаўжды,</w:t>
+        <w:t xml:space="preserve">Шукаем мы тэмы </w:t>
       </w:r>
       <w:r>
         <w:rPr>
           <w:shd w:val="clear" w:color="auto" w:fill="FFFFFF"/>
           <w:lang w:val="be-BY"/>
         </w:rPr>
-        <w:t xml:space="preserve"> завітаўшы</w:t>
-      </w:r>
-      <w:r>
-        <w:rPr>
-          <w:shd w:val="clear" w:color="auto" w:fill="FFFFFF"/>
-        </w:rPr>
-        <w:t xml:space="preserve"> </w:t>
-      </w:r>
-      <w:proofErr w:type="spellStart"/>
-      <w:r>
-        <w:rPr>
-          <w:shd w:val="clear" w:color="auto" w:fill="FFFFFF"/>
-        </w:rPr>
-        <w:t>аднойчы</w:t>
-      </w:r>
-      <w:proofErr w:type="spellEnd"/>
-      <w:r>
-        <w:rPr>
-          <w:shd w:val="clear" w:color="auto" w:fill="FFFFFF"/>
-        </w:rPr>
-        <w:t>.</w:t>
-      </w:r>
-    </w:p>
-    <w:p>
-      <w:pPr>
-        <w:pStyle w:val="af0"/>
-        <w:widowControl/>
-        <w:ind w:left="1134"/>
-        <w:jc w:val="both"/>
+        <w:t xml:space="preserve">для </w:t>
+      </w:r>
+      <w:r>
         <w:rPr>
           <w:shd w:val="clear" w:color="auto" w:fill="FFFFFF"/>
           <w:lang w:val="be-BY"/>
         </w:rPr>
-      </w:pPr>
-      <w:r>
-        <w:rPr>
-          <w:shd w:val="clear" w:color="auto" w:fill="FFFFFF"/>
-          <w:lang w:val="be-BY"/>
-        </w:rPr>
-        <w:t>Шукаем мы тэмы вершаў бясконца,</w:t>
+        <w:t>вершаў бясконца,</w:t>
       </w:r>
     </w:p>
     <w:p>
@@ -40243,7 +40360,7 @@
           <w:lang w:val="be-BY"/>
         </w:rPr>
       </w:pPr>
-      <w:bookmarkStart w:id="61" w:name="_Toc56250045"/>
+      <w:bookmarkStart w:id="60" w:name="_Toc56250045"/>
       <w:r>
         <w:rPr>
           <w:rFonts w:ascii="Monotype Corsiva" w:hAnsi="Monotype Corsiva"/>
@@ -40315,7 +40432,7 @@
         </w:rPr>
         <w:t>а</w:t>
       </w:r>
-      <w:bookmarkEnd w:id="61"/>
+      <w:bookmarkEnd w:id="60"/>
     </w:p>
     <w:p>
       <w:pPr>
@@ -41076,7 +41193,7 @@
           <w:shd w:val="clear" w:color="auto" w:fill="FFFFFF"/>
         </w:rPr>
       </w:pPr>
-      <w:bookmarkStart w:id="62" w:name="_Toc56250046"/>
+      <w:bookmarkStart w:id="61" w:name="_Toc56250046"/>
       <w:r>
         <w:rPr>
           <w:rFonts w:ascii="Monotype Corsiva" w:hAnsi="Monotype Corsiva"/>
@@ -41087,7 +41204,7 @@
         </w:rPr>
         <w:t>Дзержинск – юбиляр</w:t>
       </w:r>
-      <w:bookmarkEnd w:id="62"/>
+      <w:bookmarkEnd w:id="61"/>
     </w:p>
     <w:p>
       <w:pPr>
@@ -41428,7 +41545,7 @@
           <w:lang w:val="be-BY"/>
         </w:rPr>
       </w:pPr>
-      <w:bookmarkStart w:id="63" w:name="_Toc56250047"/>
+      <w:bookmarkStart w:id="62" w:name="_Toc56250047"/>
       <w:r>
         <w:rPr>
           <w:rFonts w:ascii="Monotype Corsiva" w:hAnsi="Monotype Corsiva"/>
@@ -41441,7 +41558,7 @@
         <w:lastRenderedPageBreak/>
         <w:t>Призвание педагога</w:t>
       </w:r>
-      <w:bookmarkEnd w:id="63"/>
+      <w:bookmarkEnd w:id="62"/>
     </w:p>
     <w:p>
       <w:pPr>
@@ -41475,7 +41592,7 @@
           <w:shd w:val="clear" w:color="auto" w:fill="FFFFFF"/>
         </w:rPr>
       </w:pPr>
-      <w:bookmarkStart w:id="64" w:name="_Toc56250048"/>
+      <w:bookmarkStart w:id="63" w:name="_Toc56250048"/>
       <w:r>
         <w:rPr>
           <w:rFonts w:ascii="Monotype Corsiva" w:hAnsi="Monotype Corsiva"/>
@@ -41486,7 +41603,7 @@
         </w:rPr>
         <w:t>С большой буквы Учителя!</w:t>
       </w:r>
-      <w:bookmarkEnd w:id="64"/>
+      <w:bookmarkEnd w:id="63"/>
     </w:p>
     <w:p>
       <w:pPr>
@@ -42075,7 +42192,7 @@
           <w:shd w:val="clear" w:color="auto" w:fill="FFFFFF"/>
         </w:rPr>
       </w:pPr>
-      <w:bookmarkStart w:id="65" w:name="_Toc56250049"/>
+      <w:bookmarkStart w:id="64" w:name="_Toc56250049"/>
       <w:r>
         <w:rPr>
           <w:rFonts w:ascii="Monotype Corsiva" w:hAnsi="Monotype Corsiva"/>
@@ -42086,7 +42203,7 @@
         </w:rPr>
         <w:t>Заповеди для здорового голоса</w:t>
       </w:r>
-      <w:bookmarkEnd w:id="65"/>
+      <w:bookmarkEnd w:id="64"/>
     </w:p>
     <w:p>
       <w:pPr>
@@ -42353,13 +42470,7 @@
         <w:rPr>
           <w:shd w:val="clear" w:color="auto" w:fill="FFFFFF"/>
         </w:rPr>
-        <w:t xml:space="preserve"> науки такие</w:t>
-      </w:r>
-      <w:r>
-        <w:rPr>
-          <w:shd w:val="clear" w:color="auto" w:fill="FFFFFF"/>
-        </w:rPr>
-        <w:t>:</w:t>
+        <w:t xml:space="preserve"> науки такие:</w:t>
       </w:r>
     </w:p>
     <w:p>
@@ -42377,13 +42488,7 @@
         <w:rPr>
           <w:shd w:val="clear" w:color="auto" w:fill="FFFFFF"/>
         </w:rPr>
-        <w:t>Ф</w:t>
-      </w:r>
-      <w:r>
-        <w:rPr>
-          <w:shd w:val="clear" w:color="auto" w:fill="FFFFFF"/>
-        </w:rPr>
-        <w:t>онопедия</w:t>
+        <w:t>Фонопедия</w:t>
       </w:r>
       <w:proofErr w:type="spellEnd"/>
       <w:r>
@@ -43295,7 +43400,7 @@
         <w:ind w:left="1134"/>
         <w:jc w:val="both"/>
         <w:rPr>
-          <w:sz w:val="20"/>
+          <w:sz w:val="32"/>
           <w:szCs w:val="20"/>
           <w:shd w:val="clear" w:color="auto" w:fill="FFFFFF"/>
         </w:rPr>
@@ -43482,7 +43587,7 @@
         <w:ind w:left="1134"/>
         <w:jc w:val="both"/>
         <w:rPr>
-          <w:sz w:val="20"/>
+          <w:sz w:val="32"/>
           <w:szCs w:val="20"/>
           <w:shd w:val="clear" w:color="auto" w:fill="FFFFFF"/>
         </w:rPr>
@@ -43677,7 +43782,7 @@
         <w:ind w:left="1134"/>
         <w:jc w:val="both"/>
         <w:rPr>
-          <w:sz w:val="20"/>
+          <w:sz w:val="32"/>
           <w:szCs w:val="20"/>
           <w:shd w:val="clear" w:color="auto" w:fill="FFFFFF"/>
         </w:rPr>
@@ -43814,7 +43919,7 @@
         <w:ind w:left="1134"/>
         <w:jc w:val="both"/>
         <w:rPr>
-          <w:sz w:val="20"/>
+          <w:sz w:val="32"/>
           <w:szCs w:val="20"/>
           <w:shd w:val="clear" w:color="auto" w:fill="FFFFFF"/>
         </w:rPr>
@@ -43961,7 +44066,7 @@
         <w:ind w:left="1134"/>
         <w:jc w:val="both"/>
         <w:rPr>
-          <w:sz w:val="20"/>
+          <w:sz w:val="32"/>
           <w:szCs w:val="20"/>
           <w:shd w:val="clear" w:color="auto" w:fill="FFFFFF"/>
         </w:rPr>
@@ -44193,17 +44298,6 @@
         </w:rPr>
         <w:t>!</w:t>
       </w:r>
-    </w:p>
-    <w:p>
-      <w:pPr>
-        <w:pStyle w:val="af0"/>
-        <w:widowControl/>
-        <w:ind w:left="1134"/>
-        <w:jc w:val="center"/>
-        <w:rPr>
-          <w:shd w:val="clear" w:color="auto" w:fill="FFFFFF"/>
-        </w:rPr>
-      </w:pPr>
     </w:p>
     <w:p>
       <w:pPr>
@@ -44224,7 +44318,7 @@
           <w:shd w:val="clear" w:color="auto" w:fill="FFFFFF"/>
         </w:rPr>
       </w:pPr>
-      <w:bookmarkStart w:id="66" w:name="_Toc56250050"/>
+      <w:bookmarkStart w:id="65" w:name="_Toc56250050"/>
       <w:r>
         <w:rPr>
           <w:rFonts w:ascii="Monotype Corsiva" w:hAnsi="Monotype Corsiva"/>
@@ -44236,802 +44330,792 @@
         <w:lastRenderedPageBreak/>
         <w:t>Призвание педагога</w:t>
       </w:r>
+      <w:bookmarkEnd w:id="65"/>
+    </w:p>
+    <w:p>
+      <w:pPr>
+        <w:pStyle w:val="af0"/>
+        <w:widowControl/>
+        <w:ind w:left="1134"/>
+        <w:jc w:val="both"/>
+        <w:rPr>
+          <w:sz w:val="22"/>
+          <w:shd w:val="clear" w:color="auto" w:fill="FFFFFF"/>
+          <w:lang w:val="be-BY"/>
+        </w:rPr>
+      </w:pPr>
+    </w:p>
+    <w:p>
+      <w:pPr>
+        <w:pStyle w:val="af0"/>
+        <w:widowControl/>
+        <w:ind w:left="1134"/>
+        <w:jc w:val="both"/>
+        <w:rPr>
+          <w:shd w:val="clear" w:color="auto" w:fill="FFFFFF"/>
+        </w:rPr>
+      </w:pPr>
+      <w:r>
+        <w:rPr>
+          <w:shd w:val="clear" w:color="auto" w:fill="FFFFFF"/>
+        </w:rPr>
+        <w:t>Жила на свете девчушка одна,</w:t>
+      </w:r>
+    </w:p>
+    <w:p>
+      <w:pPr>
+        <w:pStyle w:val="af0"/>
+        <w:widowControl/>
+        <w:ind w:left="1134"/>
+        <w:jc w:val="both"/>
+        <w:rPr>
+          <w:shd w:val="clear" w:color="auto" w:fill="FFFFFF"/>
+        </w:rPr>
+      </w:pPr>
+      <w:r>
+        <w:rPr>
+          <w:shd w:val="clear" w:color="auto" w:fill="FFFFFF"/>
+        </w:rPr>
+        <w:t xml:space="preserve">Была она в парня </w:t>
+      </w:r>
+      <w:r>
+        <w:rPr>
+          <w:shd w:val="clear" w:color="auto" w:fill="FFFFFF"/>
+        </w:rPr>
+        <w:t>тогда</w:t>
+      </w:r>
+      <w:r>
+        <w:rPr>
+          <w:shd w:val="clear" w:color="auto" w:fill="FFFFFF"/>
+        </w:rPr>
+        <w:t xml:space="preserve"> влюблена.</w:t>
+      </w:r>
+    </w:p>
+    <w:p>
+      <w:pPr>
+        <w:pStyle w:val="af0"/>
+        <w:widowControl/>
+        <w:ind w:left="1134"/>
+        <w:jc w:val="both"/>
+        <w:rPr>
+          <w:shd w:val="clear" w:color="auto" w:fill="FFFFFF"/>
+        </w:rPr>
+      </w:pPr>
+      <w:r>
+        <w:rPr>
+          <w:shd w:val="clear" w:color="auto" w:fill="FFFFFF"/>
+        </w:rPr>
+        <w:t>И парень взаимностью ей отвечал</w:t>
+      </w:r>
+      <w:r>
+        <w:rPr>
+          <w:shd w:val="clear" w:color="auto" w:fill="FFFFFF"/>
+        </w:rPr>
+        <w:t>,</w:t>
+      </w:r>
+    </w:p>
+    <w:p>
+      <w:pPr>
+        <w:pStyle w:val="af0"/>
+        <w:widowControl/>
+        <w:ind w:left="1134"/>
+        <w:jc w:val="both"/>
+        <w:rPr>
+          <w:shd w:val="clear" w:color="auto" w:fill="FFFFFF"/>
+        </w:rPr>
+      </w:pPr>
+      <w:r>
+        <w:rPr>
+          <w:shd w:val="clear" w:color="auto" w:fill="FFFFFF"/>
+        </w:rPr>
+        <w:t>Он тоже любил, мужем стать обещал.</w:t>
+      </w:r>
+    </w:p>
+    <w:p>
+      <w:pPr>
+        <w:pStyle w:val="af0"/>
+        <w:widowControl/>
+        <w:ind w:left="1134"/>
+        <w:jc w:val="both"/>
+        <w:rPr>
+          <w:sz w:val="22"/>
+          <w:shd w:val="clear" w:color="auto" w:fill="FFFFFF"/>
+          <w:lang w:val="be-BY"/>
+        </w:rPr>
+      </w:pPr>
+    </w:p>
+    <w:p>
+      <w:pPr>
+        <w:pStyle w:val="af0"/>
+        <w:widowControl/>
+        <w:ind w:left="1134"/>
+        <w:jc w:val="both"/>
+        <w:rPr>
+          <w:shd w:val="clear" w:color="auto" w:fill="FFFFFF"/>
+        </w:rPr>
+      </w:pPr>
+      <w:r>
+        <w:rPr>
+          <w:shd w:val="clear" w:color="auto" w:fill="FFFFFF"/>
+        </w:rPr>
+        <w:t>Прошло пару лет, поженились ребята</w:t>
+      </w:r>
+    </w:p>
+    <w:p>
+      <w:pPr>
+        <w:pStyle w:val="af0"/>
+        <w:widowControl/>
+        <w:ind w:left="1134"/>
+        <w:jc w:val="both"/>
+        <w:rPr>
+          <w:shd w:val="clear" w:color="auto" w:fill="FFFFFF"/>
+        </w:rPr>
+      </w:pPr>
+      <w:r>
+        <w:rPr>
+          <w:shd w:val="clear" w:color="auto" w:fill="FFFFFF"/>
+        </w:rPr>
+        <w:t>И счастливы были</w:t>
+      </w:r>
+      <w:r>
+        <w:rPr>
+          <w:shd w:val="clear" w:color="auto" w:fill="FFFFFF"/>
+        </w:rPr>
+        <w:t>,</w:t>
+      </w:r>
+      <w:r>
+        <w:rPr>
+          <w:shd w:val="clear" w:color="auto" w:fill="FFFFFF"/>
+        </w:rPr>
+        <w:t xml:space="preserve"> как дошколята.</w:t>
+      </w:r>
+    </w:p>
+    <w:p>
+      <w:pPr>
+        <w:pStyle w:val="af0"/>
+        <w:widowControl/>
+        <w:ind w:left="1134"/>
+        <w:jc w:val="both"/>
+        <w:rPr>
+          <w:shd w:val="clear" w:color="auto" w:fill="FFFFFF"/>
+        </w:rPr>
+      </w:pPr>
+      <w:r>
+        <w:rPr>
+          <w:shd w:val="clear" w:color="auto" w:fill="FFFFFF"/>
+        </w:rPr>
+        <w:t>Решили семью свою укрепить,</w:t>
+      </w:r>
+    </w:p>
+    <w:p>
+      <w:pPr>
+        <w:pStyle w:val="af0"/>
+        <w:widowControl/>
+        <w:ind w:left="1134"/>
+        <w:jc w:val="both"/>
+        <w:rPr>
+          <w:shd w:val="clear" w:color="auto" w:fill="FFFFFF"/>
+        </w:rPr>
+      </w:pPr>
+      <w:r>
+        <w:rPr>
+          <w:shd w:val="clear" w:color="auto" w:fill="FFFFFF"/>
+        </w:rPr>
+        <w:t xml:space="preserve">И крошку-сыночка </w:t>
+      </w:r>
+      <w:r>
+        <w:rPr>
+          <w:shd w:val="clear" w:color="auto" w:fill="FFFFFF"/>
+        </w:rPr>
+        <w:t>иль дочку</w:t>
+      </w:r>
+      <w:r>
+        <w:rPr>
+          <w:shd w:val="clear" w:color="auto" w:fill="FFFFFF"/>
+        </w:rPr>
+        <w:t xml:space="preserve"> родить.</w:t>
+      </w:r>
+    </w:p>
+    <w:p>
+      <w:pPr>
+        <w:pStyle w:val="af0"/>
+        <w:widowControl/>
+        <w:ind w:left="1134"/>
+        <w:jc w:val="both"/>
+        <w:rPr>
+          <w:sz w:val="22"/>
+          <w:shd w:val="clear" w:color="auto" w:fill="FFFFFF"/>
+          <w:lang w:val="be-BY"/>
+        </w:rPr>
+      </w:pPr>
+    </w:p>
+    <w:p>
+      <w:pPr>
+        <w:pStyle w:val="af0"/>
+        <w:widowControl/>
+        <w:ind w:left="1134"/>
+        <w:jc w:val="both"/>
+        <w:rPr>
+          <w:shd w:val="clear" w:color="auto" w:fill="FFFFFF"/>
+        </w:rPr>
+      </w:pPr>
+      <w:r>
+        <w:rPr>
+          <w:shd w:val="clear" w:color="auto" w:fill="FFFFFF"/>
+        </w:rPr>
+        <w:t>Всё шло хорошо, они ждали ребёнка,</w:t>
+      </w:r>
+    </w:p>
+    <w:p>
+      <w:pPr>
+        <w:pStyle w:val="af0"/>
+        <w:widowControl/>
+        <w:ind w:left="1134"/>
+        <w:jc w:val="both"/>
+        <w:rPr>
+          <w:shd w:val="clear" w:color="auto" w:fill="FFFFFF"/>
+        </w:rPr>
+      </w:pPr>
+      <w:r>
+        <w:rPr>
+          <w:shd w:val="clear" w:color="auto" w:fill="FFFFFF"/>
+        </w:rPr>
+        <w:t>Их жизнь была яркой, как кинопленка</w:t>
+      </w:r>
+      <w:r>
+        <w:rPr>
+          <w:shd w:val="clear" w:color="auto" w:fill="FFFFFF"/>
+        </w:rPr>
+        <w:t>,</w:t>
+      </w:r>
+    </w:p>
+    <w:p>
+      <w:pPr>
+        <w:pStyle w:val="af0"/>
+        <w:widowControl/>
+        <w:ind w:left="1134"/>
+        <w:jc w:val="both"/>
+        <w:rPr>
+          <w:shd w:val="clear" w:color="auto" w:fill="FFFFFF"/>
+        </w:rPr>
+      </w:pPr>
+      <w:r>
+        <w:rPr>
+          <w:shd w:val="clear" w:color="auto" w:fill="FFFFFF"/>
+        </w:rPr>
+        <w:t>Друг друга любили и уважали,</w:t>
+      </w:r>
+    </w:p>
+    <w:p>
+      <w:pPr>
+        <w:pStyle w:val="af0"/>
+        <w:widowControl/>
+        <w:ind w:left="1134"/>
+        <w:jc w:val="both"/>
+        <w:rPr>
+          <w:shd w:val="clear" w:color="auto" w:fill="FFFFFF"/>
+        </w:rPr>
+      </w:pPr>
+      <w:r>
+        <w:rPr>
+          <w:shd w:val="clear" w:color="auto" w:fill="FFFFFF"/>
+        </w:rPr>
+        <w:t>В свой дом разногласий они не пускали.</w:t>
+      </w:r>
+    </w:p>
+    <w:p>
+      <w:pPr>
+        <w:pStyle w:val="af0"/>
+        <w:widowControl/>
+        <w:ind w:left="1134"/>
+        <w:jc w:val="both"/>
+        <w:rPr>
+          <w:sz w:val="22"/>
+          <w:shd w:val="clear" w:color="auto" w:fill="FFFFFF"/>
+          <w:lang w:val="be-BY"/>
+        </w:rPr>
+      </w:pPr>
+    </w:p>
+    <w:p>
+      <w:pPr>
+        <w:pStyle w:val="af0"/>
+        <w:widowControl/>
+        <w:ind w:left="1134"/>
+        <w:jc w:val="both"/>
+        <w:rPr>
+          <w:shd w:val="clear" w:color="auto" w:fill="FFFFFF"/>
+        </w:rPr>
+      </w:pPr>
+      <w:r>
+        <w:rPr>
+          <w:shd w:val="clear" w:color="auto" w:fill="FFFFFF"/>
+        </w:rPr>
+        <w:t>В её животе жил маленький плод,</w:t>
+      </w:r>
+    </w:p>
+    <w:p>
+      <w:pPr>
+        <w:pStyle w:val="af0"/>
+        <w:widowControl/>
+        <w:ind w:left="1134"/>
+        <w:jc w:val="both"/>
+        <w:rPr>
+          <w:shd w:val="clear" w:color="auto" w:fill="FFFFFF"/>
+        </w:rPr>
+      </w:pPr>
+      <w:r>
+        <w:rPr>
+          <w:shd w:val="clear" w:color="auto" w:fill="FFFFFF"/>
+        </w:rPr>
+        <w:t xml:space="preserve">Развитие шло хорошо, без </w:t>
+      </w:r>
+      <w:r>
+        <w:rPr>
+          <w:shd w:val="clear" w:color="auto" w:fill="FFFFFF"/>
+        </w:rPr>
+        <w:t>хлопот</w:t>
+      </w:r>
+      <w:r>
+        <w:rPr>
+          <w:shd w:val="clear" w:color="auto" w:fill="FFFFFF"/>
+        </w:rPr>
+        <w:t>.</w:t>
+      </w:r>
+    </w:p>
+    <w:p>
+      <w:pPr>
+        <w:pStyle w:val="af0"/>
+        <w:widowControl/>
+        <w:ind w:left="1134"/>
+        <w:jc w:val="both"/>
+        <w:rPr>
+          <w:shd w:val="clear" w:color="auto" w:fill="FFFFFF"/>
+        </w:rPr>
+      </w:pPr>
+      <w:r>
+        <w:rPr>
+          <w:shd w:val="clear" w:color="auto" w:fill="FFFFFF"/>
+        </w:rPr>
+        <w:t>Ребёнка в утробе ещё развивали:</w:t>
+      </w:r>
+    </w:p>
+    <w:p>
+      <w:pPr>
+        <w:pStyle w:val="af0"/>
+        <w:widowControl/>
+        <w:ind w:left="1134"/>
+        <w:jc w:val="both"/>
+        <w:rPr>
+          <w:shd w:val="clear" w:color="auto" w:fill="FFFFFF"/>
+        </w:rPr>
+      </w:pPr>
+      <w:r>
+        <w:rPr>
+          <w:shd w:val="clear" w:color="auto" w:fill="FFFFFF"/>
+        </w:rPr>
+        <w:t>И песенки пели, и книжки читали.</w:t>
+      </w:r>
+    </w:p>
+    <w:p>
+      <w:pPr>
+        <w:pStyle w:val="af0"/>
+        <w:widowControl/>
+        <w:ind w:left="1134"/>
+        <w:jc w:val="both"/>
+        <w:rPr>
+          <w:sz w:val="22"/>
+          <w:shd w:val="clear" w:color="auto" w:fill="FFFFFF"/>
+          <w:lang w:val="be-BY"/>
+        </w:rPr>
+      </w:pPr>
+    </w:p>
+    <w:p>
+      <w:pPr>
+        <w:pStyle w:val="af0"/>
+        <w:widowControl/>
+        <w:ind w:left="1134"/>
+        <w:jc w:val="both"/>
+        <w:rPr>
+          <w:shd w:val="clear" w:color="auto" w:fill="FFFFFF"/>
+        </w:rPr>
+      </w:pPr>
+      <w:r>
+        <w:rPr>
+          <w:shd w:val="clear" w:color="auto" w:fill="FFFFFF"/>
+        </w:rPr>
+        <w:t>Пришло время родов – случилась беда...</w:t>
+      </w:r>
+    </w:p>
+    <w:p>
+      <w:pPr>
+        <w:pStyle w:val="af0"/>
+        <w:widowControl/>
+        <w:ind w:left="1134"/>
+        <w:jc w:val="both"/>
+        <w:rPr>
+          <w:shd w:val="clear" w:color="auto" w:fill="FFFFFF"/>
+        </w:rPr>
+      </w:pPr>
+      <w:r>
+        <w:rPr>
+          <w:shd w:val="clear" w:color="auto" w:fill="FFFFFF"/>
+        </w:rPr>
+        <w:t>Диагноз врачей: и</w:t>
+      </w:r>
+      <w:r>
+        <w:rPr>
+          <w:shd w:val="clear" w:color="auto" w:fill="FFFFFF"/>
+        </w:rPr>
+        <w:t>нвалид навсегда!</w:t>
+      </w:r>
+    </w:p>
+    <w:p>
+      <w:pPr>
+        <w:pStyle w:val="af0"/>
+        <w:widowControl/>
+        <w:ind w:left="1134"/>
+        <w:jc w:val="both"/>
+        <w:rPr>
+          <w:shd w:val="clear" w:color="auto" w:fill="FFFFFF"/>
+        </w:rPr>
+      </w:pPr>
+      <w:r>
+        <w:rPr>
+          <w:shd w:val="clear" w:color="auto" w:fill="FFFFFF"/>
+        </w:rPr>
+        <w:t>Стал м</w:t>
+      </w:r>
+      <w:r>
+        <w:rPr>
+          <w:shd w:val="clear" w:color="auto" w:fill="FFFFFF"/>
+        </w:rPr>
+        <w:t>уж упрека</w:t>
+      </w:r>
+      <w:r>
+        <w:rPr>
+          <w:shd w:val="clear" w:color="auto" w:fill="FFFFFF"/>
+        </w:rPr>
+        <w:t>ть</w:t>
+      </w:r>
+      <w:r>
+        <w:rPr>
+          <w:shd w:val="clear" w:color="auto" w:fill="FFFFFF"/>
+        </w:rPr>
+        <w:t xml:space="preserve">: </w:t>
+      </w:r>
+      <w:r>
+        <w:rPr>
+          <w:shd w:val="clear" w:color="auto" w:fill="FFFFFF"/>
+        </w:rPr>
+        <w:t>«</w:t>
+      </w:r>
+      <w:r>
+        <w:rPr>
+          <w:shd w:val="clear" w:color="auto" w:fill="FFFFFF"/>
+        </w:rPr>
+        <w:t>Виновата сама!</w:t>
+      </w:r>
+      <w:r>
+        <w:rPr>
+          <w:shd w:val="clear" w:color="auto" w:fill="FFFFFF"/>
+        </w:rPr>
+        <w:t>»</w:t>
+      </w:r>
+    </w:p>
+    <w:p>
+      <w:pPr>
+        <w:pStyle w:val="af0"/>
+        <w:widowControl/>
+        <w:ind w:left="1134"/>
+        <w:jc w:val="both"/>
+        <w:rPr>
+          <w:shd w:val="clear" w:color="auto" w:fill="FFFFFF"/>
+        </w:rPr>
+      </w:pPr>
+      <w:r>
+        <w:rPr>
+          <w:shd w:val="clear" w:color="auto" w:fill="FFFFFF"/>
+        </w:rPr>
+        <w:t>Исчезла любовь</w:t>
+      </w:r>
+      <w:r>
+        <w:rPr>
+          <w:shd w:val="clear" w:color="auto" w:fill="FFFFFF"/>
+        </w:rPr>
+        <w:t>… В</w:t>
+      </w:r>
+      <w:r>
+        <w:rPr>
+          <w:shd w:val="clear" w:color="auto" w:fill="FFFFFF"/>
+        </w:rPr>
+        <w:t xml:space="preserve"> голове мамы – тьма</w:t>
+      </w:r>
+      <w:r>
+        <w:rPr>
+          <w:shd w:val="clear" w:color="auto" w:fill="FFFFFF"/>
+        </w:rPr>
+        <w:t>..</w:t>
+      </w:r>
+      <w:r>
+        <w:rPr>
+          <w:shd w:val="clear" w:color="auto" w:fill="FFFFFF"/>
+        </w:rPr>
+        <w:t>.</w:t>
+      </w:r>
+    </w:p>
+    <w:p>
+      <w:pPr>
+        <w:pStyle w:val="af0"/>
+        <w:widowControl/>
+        <w:ind w:left="1134"/>
+        <w:jc w:val="both"/>
+        <w:rPr>
+          <w:sz w:val="22"/>
+          <w:shd w:val="clear" w:color="auto" w:fill="FFFFFF"/>
+          <w:lang w:val="be-BY"/>
+        </w:rPr>
+      </w:pPr>
+    </w:p>
+    <w:p>
+      <w:pPr>
+        <w:pStyle w:val="af0"/>
+        <w:widowControl/>
+        <w:ind w:left="1134"/>
+        <w:jc w:val="both"/>
+        <w:rPr>
+          <w:shd w:val="clear" w:color="auto" w:fill="FFFFFF"/>
+        </w:rPr>
+      </w:pPr>
+      <w:r>
+        <w:rPr>
+          <w:shd w:val="clear" w:color="auto" w:fill="FFFFFF"/>
+        </w:rPr>
+        <w:t>Что делать теперь? Всё же было отлично.</w:t>
+      </w:r>
+    </w:p>
+    <w:p>
+      <w:pPr>
+        <w:pStyle w:val="af0"/>
+        <w:widowControl/>
+        <w:ind w:left="1134"/>
+        <w:jc w:val="both"/>
+        <w:rPr>
+          <w:shd w:val="clear" w:color="auto" w:fill="FFFFFF"/>
+        </w:rPr>
+      </w:pPr>
+      <w:r>
+        <w:rPr>
+          <w:shd w:val="clear" w:color="auto" w:fill="FFFFFF"/>
+        </w:rPr>
+        <w:t>И даже соседям сказать неприлично:</w:t>
+      </w:r>
+    </w:p>
+    <w:p>
+      <w:pPr>
+        <w:pStyle w:val="af0"/>
+        <w:widowControl/>
+        <w:ind w:left="1134"/>
+        <w:jc w:val="both"/>
+        <w:rPr>
+          <w:shd w:val="clear" w:color="auto" w:fill="FFFFFF"/>
+        </w:rPr>
+      </w:pPr>
+      <w:r>
+        <w:rPr>
+          <w:shd w:val="clear" w:color="auto" w:fill="FFFFFF"/>
+        </w:rPr>
+        <w:t>Ребёнок большой, муж бросил, ушёл.</w:t>
+      </w:r>
+    </w:p>
+    <w:p>
+      <w:pPr>
+        <w:pStyle w:val="af0"/>
+        <w:widowControl/>
+        <w:ind w:left="1134"/>
+        <w:jc w:val="both"/>
+        <w:rPr>
+          <w:shd w:val="clear" w:color="auto" w:fill="FFFFFF"/>
+        </w:rPr>
+      </w:pPr>
+      <w:r>
+        <w:rPr>
+          <w:shd w:val="clear" w:color="auto" w:fill="FFFFFF"/>
+        </w:rPr>
+        <w:t>Когда-то же было всё так хорошо...</w:t>
+      </w:r>
+    </w:p>
+    <w:p>
+      <w:pPr>
+        <w:pStyle w:val="af0"/>
+        <w:widowControl/>
+        <w:ind w:left="1134"/>
+        <w:jc w:val="both"/>
+        <w:rPr>
+          <w:sz w:val="24"/>
+          <w:szCs w:val="24"/>
+          <w:shd w:val="clear" w:color="auto" w:fill="FFFFFF"/>
+          <w:lang w:val="be-BY"/>
+        </w:rPr>
+      </w:pPr>
+    </w:p>
+    <w:p>
+      <w:pPr>
+        <w:pStyle w:val="af0"/>
+        <w:widowControl/>
+        <w:ind w:left="1134"/>
+        <w:jc w:val="both"/>
+        <w:rPr>
+          <w:shd w:val="clear" w:color="auto" w:fill="FFFFFF"/>
+        </w:rPr>
+      </w:pPr>
+      <w:r>
+        <w:rPr>
+          <w:shd w:val="clear" w:color="auto" w:fill="FFFFFF"/>
+        </w:rPr>
+        <w:t>Что делать – не зна</w:t>
+      </w:r>
+      <w:r>
+        <w:rPr>
+          <w:shd w:val="clear" w:color="auto" w:fill="FFFFFF"/>
+        </w:rPr>
+        <w:t>ет</w:t>
+      </w:r>
+      <w:r>
+        <w:rPr>
+          <w:shd w:val="clear" w:color="auto" w:fill="FFFFFF"/>
+        </w:rPr>
+        <w:t xml:space="preserve">, куда </w:t>
+      </w:r>
+      <w:r>
+        <w:rPr>
+          <w:shd w:val="clear" w:color="auto" w:fill="FFFFFF"/>
+        </w:rPr>
+        <w:t>ей</w:t>
+      </w:r>
+      <w:r>
+        <w:rPr>
+          <w:shd w:val="clear" w:color="auto" w:fill="FFFFFF"/>
+        </w:rPr>
+        <w:t xml:space="preserve"> идти?</w:t>
+      </w:r>
+    </w:p>
+    <w:p>
+      <w:pPr>
+        <w:pStyle w:val="af0"/>
+        <w:widowControl/>
+        <w:ind w:left="1134"/>
+        <w:jc w:val="both"/>
+        <w:rPr>
+          <w:shd w:val="clear" w:color="auto" w:fill="FFFFFF"/>
+        </w:rPr>
+      </w:pPr>
+      <w:r>
+        <w:rPr>
+          <w:shd w:val="clear" w:color="auto" w:fill="FFFFFF"/>
+        </w:rPr>
+        <w:t>Где помощ</w:t>
+      </w:r>
+      <w:r>
+        <w:rPr>
+          <w:shd w:val="clear" w:color="auto" w:fill="FFFFFF"/>
+        </w:rPr>
+        <w:t>ь искать</w:t>
+      </w:r>
+      <w:r>
+        <w:rPr>
+          <w:shd w:val="clear" w:color="auto" w:fill="FFFFFF"/>
+        </w:rPr>
+        <w:t>? Где поддержку найти?</w:t>
+      </w:r>
+    </w:p>
+    <w:p>
+      <w:pPr>
+        <w:pStyle w:val="af0"/>
+        <w:widowControl/>
+        <w:ind w:left="1134"/>
+        <w:jc w:val="both"/>
+        <w:rPr>
+          <w:shd w:val="clear" w:color="auto" w:fill="FFFFFF"/>
+        </w:rPr>
+      </w:pPr>
+      <w:r>
+        <w:rPr>
+          <w:shd w:val="clear" w:color="auto" w:fill="FFFFFF"/>
+        </w:rPr>
+        <w:t>Решила: «Н</w:t>
+      </w:r>
+      <w:r>
+        <w:rPr>
+          <w:shd w:val="clear" w:color="auto" w:fill="FFFFFF"/>
+        </w:rPr>
+        <w:t xml:space="preserve">е выйду </w:t>
+      </w:r>
+      <w:r>
+        <w:rPr>
+          <w:shd w:val="clear" w:color="auto" w:fill="FFFFFF"/>
+        </w:rPr>
+        <w:t xml:space="preserve">теперь я </w:t>
+      </w:r>
+      <w:r>
+        <w:rPr>
+          <w:shd w:val="clear" w:color="auto" w:fill="FFFFFF"/>
+        </w:rPr>
+        <w:t>из дома,</w:t>
+      </w:r>
+    </w:p>
+    <w:p>
+      <w:pPr>
+        <w:pStyle w:val="af0"/>
+        <w:widowControl/>
+        <w:ind w:left="1134"/>
+        <w:jc w:val="both"/>
+        <w:rPr>
+          <w:shd w:val="clear" w:color="auto" w:fill="FFFFFF"/>
+        </w:rPr>
+      </w:pPr>
+      <w:r>
+        <w:rPr>
+          <w:shd w:val="clear" w:color="auto" w:fill="FFFFFF"/>
+        </w:rPr>
+        <w:t>Р</w:t>
+      </w:r>
+      <w:r>
+        <w:rPr>
+          <w:shd w:val="clear" w:color="auto" w:fill="FFFFFF"/>
+        </w:rPr>
+        <w:t xml:space="preserve">ебёнка </w:t>
+      </w:r>
+      <w:r>
+        <w:rPr>
+          <w:shd w:val="clear" w:color="auto" w:fill="FFFFFF"/>
+        </w:rPr>
+        <w:t xml:space="preserve">чтоб вдруг </w:t>
+      </w:r>
+      <w:r>
+        <w:rPr>
+          <w:shd w:val="clear" w:color="auto" w:fill="FFFFFF"/>
+        </w:rPr>
+        <w:t xml:space="preserve">не </w:t>
+      </w:r>
+      <w:r>
+        <w:rPr>
+          <w:shd w:val="clear" w:color="auto" w:fill="FFFFFF"/>
+        </w:rPr>
+        <w:t>увидел знакомый!</w:t>
+      </w:r>
+    </w:p>
+    <w:p>
+      <w:pPr>
+        <w:pStyle w:val="af0"/>
+        <w:widowControl/>
+        <w:ind w:left="1134"/>
+        <w:jc w:val="both"/>
+        <w:rPr>
+          <w:shd w:val="clear" w:color="auto" w:fill="FFFFFF"/>
+        </w:rPr>
+      </w:pPr>
+      <w:bookmarkStart w:id="66" w:name="_GoBack"/>
       <w:bookmarkEnd w:id="66"/>
-    </w:p>
-    <w:p>
-      <w:pPr>
-        <w:pStyle w:val="af0"/>
-        <w:widowControl/>
-        <w:ind w:left="1134"/>
-        <w:jc w:val="both"/>
-        <w:rPr>
-          <w:sz w:val="20"/>
-          <w:szCs w:val="20"/>
-          <w:shd w:val="clear" w:color="auto" w:fill="FFFFFF"/>
-        </w:rPr>
-      </w:pPr>
-    </w:p>
-    <w:p>
-      <w:pPr>
-        <w:pStyle w:val="af0"/>
-        <w:widowControl/>
-        <w:ind w:left="1134"/>
-        <w:jc w:val="both"/>
-        <w:rPr>
-          <w:shd w:val="clear" w:color="auto" w:fill="FFFFFF"/>
-        </w:rPr>
-      </w:pPr>
-      <w:r>
-        <w:rPr>
-          <w:shd w:val="clear" w:color="auto" w:fill="FFFFFF"/>
-        </w:rPr>
-        <w:t>Жила на свете девчушка одна,</w:t>
-      </w:r>
-    </w:p>
-    <w:p>
-      <w:pPr>
-        <w:pStyle w:val="af0"/>
-        <w:widowControl/>
-        <w:ind w:left="1134"/>
-        <w:jc w:val="both"/>
-        <w:rPr>
-          <w:shd w:val="clear" w:color="auto" w:fill="FFFFFF"/>
-        </w:rPr>
-      </w:pPr>
-      <w:r>
-        <w:rPr>
-          <w:shd w:val="clear" w:color="auto" w:fill="FFFFFF"/>
-        </w:rPr>
-        <w:t xml:space="preserve">Была она в парня </w:t>
-      </w:r>
-      <w:r>
-        <w:rPr>
-          <w:shd w:val="clear" w:color="auto" w:fill="FFFFFF"/>
-        </w:rPr>
-        <w:t>тогда</w:t>
-      </w:r>
-      <w:r>
-        <w:rPr>
-          <w:shd w:val="clear" w:color="auto" w:fill="FFFFFF"/>
-        </w:rPr>
-        <w:t xml:space="preserve"> влюблена.</w:t>
-      </w:r>
-    </w:p>
-    <w:p>
-      <w:pPr>
-        <w:pStyle w:val="af0"/>
-        <w:widowControl/>
-        <w:ind w:left="1134"/>
-        <w:jc w:val="both"/>
-        <w:rPr>
-          <w:shd w:val="clear" w:color="auto" w:fill="FFFFFF"/>
-        </w:rPr>
-      </w:pPr>
-      <w:r>
-        <w:rPr>
-          <w:shd w:val="clear" w:color="auto" w:fill="FFFFFF"/>
-        </w:rPr>
-        <w:t>И парень взаимностью ей отвечал</w:t>
-      </w:r>
-      <w:r>
-        <w:rPr>
-          <w:shd w:val="clear" w:color="auto" w:fill="FFFFFF"/>
-        </w:rPr>
-        <w:t>,</w:t>
-      </w:r>
-    </w:p>
-    <w:p>
-      <w:pPr>
-        <w:pStyle w:val="af0"/>
-        <w:widowControl/>
-        <w:ind w:left="1134"/>
-        <w:jc w:val="both"/>
-        <w:rPr>
-          <w:shd w:val="clear" w:color="auto" w:fill="FFFFFF"/>
-        </w:rPr>
-      </w:pPr>
-      <w:r>
-        <w:rPr>
-          <w:shd w:val="clear" w:color="auto" w:fill="FFFFFF"/>
-        </w:rPr>
-        <w:t>Он тоже любил, мужем стать обещал.</w:t>
-      </w:r>
-    </w:p>
-    <w:p>
-      <w:pPr>
-        <w:pStyle w:val="af0"/>
-        <w:widowControl/>
-        <w:ind w:left="1134"/>
-        <w:jc w:val="both"/>
-        <w:rPr>
-          <w:sz w:val="20"/>
-          <w:szCs w:val="20"/>
-          <w:shd w:val="clear" w:color="auto" w:fill="FFFFFF"/>
-        </w:rPr>
-      </w:pPr>
-    </w:p>
-    <w:p>
-      <w:pPr>
-        <w:pStyle w:val="af0"/>
-        <w:widowControl/>
-        <w:ind w:left="1134"/>
-        <w:jc w:val="both"/>
-        <w:rPr>
-          <w:shd w:val="clear" w:color="auto" w:fill="FFFFFF"/>
-        </w:rPr>
-      </w:pPr>
-      <w:r>
-        <w:rPr>
-          <w:shd w:val="clear" w:color="auto" w:fill="FFFFFF"/>
-        </w:rPr>
-        <w:t>Прошло пару лет, поженились ребята</w:t>
-      </w:r>
-    </w:p>
-    <w:p>
-      <w:pPr>
-        <w:pStyle w:val="af0"/>
-        <w:widowControl/>
-        <w:ind w:left="1134"/>
-        <w:jc w:val="both"/>
-        <w:rPr>
-          <w:shd w:val="clear" w:color="auto" w:fill="FFFFFF"/>
-        </w:rPr>
-      </w:pPr>
-      <w:r>
-        <w:rPr>
-          <w:shd w:val="clear" w:color="auto" w:fill="FFFFFF"/>
-        </w:rPr>
-        <w:t>И счастливы были</w:t>
-      </w:r>
-      <w:r>
-        <w:rPr>
-          <w:shd w:val="clear" w:color="auto" w:fill="FFFFFF"/>
-        </w:rPr>
-        <w:t>,</w:t>
-      </w:r>
-      <w:r>
-        <w:rPr>
-          <w:shd w:val="clear" w:color="auto" w:fill="FFFFFF"/>
-        </w:rPr>
-        <w:t xml:space="preserve"> как дошколята.</w:t>
-      </w:r>
-    </w:p>
-    <w:p>
-      <w:pPr>
-        <w:pStyle w:val="af0"/>
-        <w:widowControl/>
-        <w:ind w:left="1134"/>
-        <w:jc w:val="both"/>
-        <w:rPr>
-          <w:shd w:val="clear" w:color="auto" w:fill="FFFFFF"/>
-        </w:rPr>
-      </w:pPr>
-      <w:r>
-        <w:rPr>
-          <w:shd w:val="clear" w:color="auto" w:fill="FFFFFF"/>
-        </w:rPr>
-        <w:t>Решили семью свою укрепить,</w:t>
-      </w:r>
-    </w:p>
-    <w:p>
-      <w:pPr>
-        <w:pStyle w:val="af0"/>
-        <w:widowControl/>
-        <w:ind w:left="1134"/>
-        <w:jc w:val="both"/>
-        <w:rPr>
-          <w:shd w:val="clear" w:color="auto" w:fill="FFFFFF"/>
-        </w:rPr>
-      </w:pPr>
-      <w:r>
-        <w:rPr>
-          <w:shd w:val="clear" w:color="auto" w:fill="FFFFFF"/>
-        </w:rPr>
-        <w:t xml:space="preserve">И крошку-сыночка </w:t>
-      </w:r>
-      <w:r>
-        <w:rPr>
-          <w:shd w:val="clear" w:color="auto" w:fill="FFFFFF"/>
-        </w:rPr>
-        <w:t>иль дочку</w:t>
-      </w:r>
-      <w:r>
-        <w:rPr>
-          <w:shd w:val="clear" w:color="auto" w:fill="FFFFFF"/>
-        </w:rPr>
-        <w:t xml:space="preserve"> родить.</w:t>
-      </w:r>
-    </w:p>
-    <w:p>
-      <w:pPr>
-        <w:pStyle w:val="af0"/>
-        <w:widowControl/>
-        <w:ind w:left="1134"/>
-        <w:jc w:val="both"/>
-        <w:rPr>
-          <w:sz w:val="20"/>
-          <w:szCs w:val="20"/>
-          <w:shd w:val="clear" w:color="auto" w:fill="FFFFFF"/>
-        </w:rPr>
-      </w:pPr>
-    </w:p>
-    <w:p>
-      <w:pPr>
-        <w:pStyle w:val="af0"/>
-        <w:widowControl/>
-        <w:ind w:left="1134"/>
-        <w:jc w:val="both"/>
-        <w:rPr>
-          <w:shd w:val="clear" w:color="auto" w:fill="FFFFFF"/>
-        </w:rPr>
-      </w:pPr>
-      <w:r>
-        <w:rPr>
-          <w:shd w:val="clear" w:color="auto" w:fill="FFFFFF"/>
-        </w:rPr>
-        <w:t>Всё шло хорошо, они ждали ребёнка,</w:t>
-      </w:r>
-    </w:p>
-    <w:p>
-      <w:pPr>
-        <w:pStyle w:val="af0"/>
-        <w:widowControl/>
-        <w:ind w:left="1134"/>
-        <w:jc w:val="both"/>
-        <w:rPr>
-          <w:shd w:val="clear" w:color="auto" w:fill="FFFFFF"/>
-        </w:rPr>
-      </w:pPr>
-      <w:r>
-        <w:rPr>
-          <w:shd w:val="clear" w:color="auto" w:fill="FFFFFF"/>
-        </w:rPr>
-        <w:t>Их жизнь была яркой, как кинопленка</w:t>
-      </w:r>
-      <w:r>
-        <w:rPr>
-          <w:shd w:val="clear" w:color="auto" w:fill="FFFFFF"/>
-        </w:rPr>
-        <w:t>,</w:t>
-      </w:r>
-    </w:p>
-    <w:p>
-      <w:pPr>
-        <w:pStyle w:val="af0"/>
-        <w:widowControl/>
-        <w:ind w:left="1134"/>
-        <w:jc w:val="both"/>
-        <w:rPr>
-          <w:shd w:val="clear" w:color="auto" w:fill="FFFFFF"/>
-        </w:rPr>
-      </w:pPr>
-      <w:r>
-        <w:rPr>
-          <w:shd w:val="clear" w:color="auto" w:fill="FFFFFF"/>
-        </w:rPr>
-        <w:t>Друг друга любили и уважали,</w:t>
-      </w:r>
-    </w:p>
-    <w:p>
-      <w:pPr>
-        <w:pStyle w:val="af0"/>
-        <w:widowControl/>
-        <w:ind w:left="1134"/>
-        <w:jc w:val="both"/>
-        <w:rPr>
-          <w:shd w:val="clear" w:color="auto" w:fill="FFFFFF"/>
-        </w:rPr>
-      </w:pPr>
-      <w:r>
-        <w:rPr>
-          <w:shd w:val="clear" w:color="auto" w:fill="FFFFFF"/>
-        </w:rPr>
-        <w:t>В свой дом разногласий они не пускали.</w:t>
-      </w:r>
-    </w:p>
-    <w:p>
-      <w:pPr>
-        <w:pStyle w:val="af0"/>
-        <w:widowControl/>
-        <w:ind w:left="1134"/>
-        <w:jc w:val="both"/>
-        <w:rPr>
-          <w:sz w:val="20"/>
-          <w:szCs w:val="20"/>
-          <w:shd w:val="clear" w:color="auto" w:fill="FFFFFF"/>
-        </w:rPr>
-      </w:pPr>
-    </w:p>
-    <w:p>
-      <w:pPr>
-        <w:pStyle w:val="af0"/>
-        <w:widowControl/>
-        <w:ind w:left="1134"/>
-        <w:jc w:val="both"/>
-        <w:rPr>
-          <w:shd w:val="clear" w:color="auto" w:fill="FFFFFF"/>
-        </w:rPr>
-      </w:pPr>
-      <w:r>
-        <w:rPr>
-          <w:shd w:val="clear" w:color="auto" w:fill="FFFFFF"/>
-        </w:rPr>
-        <w:t>В её животе жил маленький плод,</w:t>
-      </w:r>
-    </w:p>
-    <w:p>
-      <w:pPr>
-        <w:pStyle w:val="af0"/>
-        <w:widowControl/>
-        <w:ind w:left="1134"/>
-        <w:jc w:val="both"/>
-        <w:rPr>
-          <w:shd w:val="clear" w:color="auto" w:fill="FFFFFF"/>
-        </w:rPr>
-      </w:pPr>
-      <w:r>
-        <w:rPr>
-          <w:shd w:val="clear" w:color="auto" w:fill="FFFFFF"/>
-        </w:rPr>
-        <w:t xml:space="preserve">Развитие шло хорошо, без </w:t>
-      </w:r>
-      <w:r>
-        <w:rPr>
-          <w:shd w:val="clear" w:color="auto" w:fill="FFFFFF"/>
-        </w:rPr>
-        <w:t>хлопот</w:t>
-      </w:r>
-      <w:r>
-        <w:rPr>
-          <w:shd w:val="clear" w:color="auto" w:fill="FFFFFF"/>
-        </w:rPr>
-        <w:t>.</w:t>
-      </w:r>
-    </w:p>
-    <w:p>
-      <w:pPr>
-        <w:pStyle w:val="af0"/>
-        <w:widowControl/>
-        <w:ind w:left="1134"/>
-        <w:jc w:val="both"/>
-        <w:rPr>
-          <w:shd w:val="clear" w:color="auto" w:fill="FFFFFF"/>
-        </w:rPr>
-      </w:pPr>
-      <w:r>
-        <w:rPr>
-          <w:shd w:val="clear" w:color="auto" w:fill="FFFFFF"/>
-        </w:rPr>
-        <w:t>Ребёнка в утробе ещё развивали:</w:t>
-      </w:r>
-    </w:p>
-    <w:p>
-      <w:pPr>
-        <w:pStyle w:val="af0"/>
-        <w:widowControl/>
-        <w:ind w:left="1134"/>
-        <w:jc w:val="both"/>
-        <w:rPr>
-          <w:shd w:val="clear" w:color="auto" w:fill="FFFFFF"/>
-        </w:rPr>
-      </w:pPr>
-      <w:r>
-        <w:rPr>
-          <w:shd w:val="clear" w:color="auto" w:fill="FFFFFF"/>
-        </w:rPr>
-        <w:t>И песенки пели, и книжки читали.</w:t>
-      </w:r>
-    </w:p>
-    <w:p>
-      <w:pPr>
-        <w:pStyle w:val="af0"/>
-        <w:widowControl/>
-        <w:ind w:left="1134"/>
-        <w:jc w:val="both"/>
-        <w:rPr>
-          <w:sz w:val="20"/>
-          <w:szCs w:val="20"/>
-          <w:shd w:val="clear" w:color="auto" w:fill="FFFFFF"/>
-        </w:rPr>
-      </w:pPr>
-    </w:p>
-    <w:p>
-      <w:pPr>
-        <w:pStyle w:val="af0"/>
-        <w:widowControl/>
-        <w:ind w:left="1134"/>
-        <w:jc w:val="both"/>
-        <w:rPr>
-          <w:shd w:val="clear" w:color="auto" w:fill="FFFFFF"/>
-        </w:rPr>
-      </w:pPr>
-      <w:r>
-        <w:rPr>
-          <w:shd w:val="clear" w:color="auto" w:fill="FFFFFF"/>
-        </w:rPr>
-        <w:t>Пришло время родов – случилась беда...</w:t>
-      </w:r>
-    </w:p>
-    <w:p>
-      <w:pPr>
-        <w:pStyle w:val="af0"/>
-        <w:widowControl/>
-        <w:ind w:left="1134"/>
-        <w:jc w:val="both"/>
-        <w:rPr>
-          <w:shd w:val="clear" w:color="auto" w:fill="FFFFFF"/>
-        </w:rPr>
-      </w:pPr>
-      <w:r>
-        <w:rPr>
-          <w:shd w:val="clear" w:color="auto" w:fill="FFFFFF"/>
-        </w:rPr>
-        <w:t>Диагноз врачей: и</w:t>
-      </w:r>
-      <w:r>
-        <w:rPr>
-          <w:shd w:val="clear" w:color="auto" w:fill="FFFFFF"/>
-        </w:rPr>
-        <w:t>нвалид навсегда!</w:t>
-      </w:r>
-    </w:p>
-    <w:p>
-      <w:pPr>
-        <w:pStyle w:val="af0"/>
-        <w:widowControl/>
-        <w:ind w:left="1134"/>
-        <w:jc w:val="both"/>
-        <w:rPr>
-          <w:shd w:val="clear" w:color="auto" w:fill="FFFFFF"/>
-        </w:rPr>
-      </w:pPr>
-      <w:r>
-        <w:rPr>
-          <w:shd w:val="clear" w:color="auto" w:fill="FFFFFF"/>
-        </w:rPr>
-        <w:t>Стал м</w:t>
-      </w:r>
-      <w:r>
-        <w:rPr>
-          <w:shd w:val="clear" w:color="auto" w:fill="FFFFFF"/>
-        </w:rPr>
-        <w:t>уж упрека</w:t>
-      </w:r>
-      <w:r>
-        <w:rPr>
-          <w:shd w:val="clear" w:color="auto" w:fill="FFFFFF"/>
-        </w:rPr>
-        <w:t>ть</w:t>
-      </w:r>
-      <w:r>
-        <w:rPr>
-          <w:shd w:val="clear" w:color="auto" w:fill="FFFFFF"/>
-        </w:rPr>
-        <w:t xml:space="preserve">: </w:t>
-      </w:r>
-      <w:r>
-        <w:rPr>
-          <w:shd w:val="clear" w:color="auto" w:fill="FFFFFF"/>
-        </w:rPr>
-        <w:t>«</w:t>
-      </w:r>
-      <w:r>
-        <w:rPr>
-          <w:shd w:val="clear" w:color="auto" w:fill="FFFFFF"/>
-        </w:rPr>
-        <w:t>Виновата сама!</w:t>
-      </w:r>
-      <w:r>
-        <w:rPr>
-          <w:shd w:val="clear" w:color="auto" w:fill="FFFFFF"/>
-        </w:rPr>
-        <w:t>»</w:t>
-      </w:r>
-    </w:p>
-    <w:p>
-      <w:pPr>
-        <w:pStyle w:val="af0"/>
-        <w:widowControl/>
-        <w:ind w:left="1134"/>
-        <w:jc w:val="both"/>
-        <w:rPr>
-          <w:shd w:val="clear" w:color="auto" w:fill="FFFFFF"/>
-        </w:rPr>
-      </w:pPr>
-      <w:r>
-        <w:rPr>
-          <w:shd w:val="clear" w:color="auto" w:fill="FFFFFF"/>
-        </w:rPr>
-        <w:t>Исчезла любовь</w:t>
-      </w:r>
-      <w:r>
-        <w:rPr>
-          <w:shd w:val="clear" w:color="auto" w:fill="FFFFFF"/>
-        </w:rPr>
-        <w:t>… В</w:t>
-      </w:r>
-      <w:r>
-        <w:rPr>
-          <w:shd w:val="clear" w:color="auto" w:fill="FFFFFF"/>
-        </w:rPr>
-        <w:t xml:space="preserve"> голове мамы – тьма</w:t>
-      </w:r>
-      <w:r>
-        <w:rPr>
-          <w:shd w:val="clear" w:color="auto" w:fill="FFFFFF"/>
-        </w:rPr>
-        <w:t>..</w:t>
-      </w:r>
-      <w:r>
-        <w:rPr>
-          <w:shd w:val="clear" w:color="auto" w:fill="FFFFFF"/>
-        </w:rPr>
-        <w:t>.</w:t>
-      </w:r>
-    </w:p>
-    <w:p>
-      <w:pPr>
-        <w:pStyle w:val="af0"/>
-        <w:widowControl/>
-        <w:ind w:left="1134"/>
-        <w:jc w:val="both"/>
-        <w:rPr>
-          <w:sz w:val="20"/>
-          <w:szCs w:val="20"/>
-          <w:shd w:val="clear" w:color="auto" w:fill="FFFFFF"/>
-        </w:rPr>
-      </w:pPr>
-    </w:p>
-    <w:p>
-      <w:pPr>
-        <w:pStyle w:val="af0"/>
-        <w:widowControl/>
-        <w:ind w:left="1134"/>
-        <w:jc w:val="both"/>
-        <w:rPr>
-          <w:shd w:val="clear" w:color="auto" w:fill="FFFFFF"/>
-        </w:rPr>
-      </w:pPr>
-      <w:r>
-        <w:rPr>
-          <w:shd w:val="clear" w:color="auto" w:fill="FFFFFF"/>
-        </w:rPr>
-        <w:t>Что делать теперь? Всё же было отлично.</w:t>
-      </w:r>
-    </w:p>
-    <w:p>
-      <w:pPr>
-        <w:pStyle w:val="af0"/>
-        <w:widowControl/>
-        <w:ind w:left="1134"/>
-        <w:jc w:val="both"/>
-        <w:rPr>
-          <w:shd w:val="clear" w:color="auto" w:fill="FFFFFF"/>
-        </w:rPr>
-      </w:pPr>
-      <w:r>
-        <w:rPr>
-          <w:shd w:val="clear" w:color="auto" w:fill="FFFFFF"/>
-        </w:rPr>
-        <w:t>И даже соседям сказать неприлично:</w:t>
-      </w:r>
-    </w:p>
-    <w:p>
-      <w:pPr>
-        <w:pStyle w:val="af0"/>
-        <w:widowControl/>
-        <w:ind w:left="1134"/>
-        <w:jc w:val="both"/>
-        <w:rPr>
-          <w:shd w:val="clear" w:color="auto" w:fill="FFFFFF"/>
-        </w:rPr>
-      </w:pPr>
-      <w:r>
-        <w:rPr>
-          <w:shd w:val="clear" w:color="auto" w:fill="FFFFFF"/>
-        </w:rPr>
-        <w:t>Ребёнок большой, муж бросил, ушёл.</w:t>
-      </w:r>
-    </w:p>
-    <w:p>
-      <w:pPr>
-        <w:pStyle w:val="af0"/>
-        <w:widowControl/>
-        <w:ind w:left="1134"/>
-        <w:jc w:val="both"/>
-        <w:rPr>
-          <w:shd w:val="clear" w:color="auto" w:fill="FFFFFF"/>
-        </w:rPr>
-      </w:pPr>
-      <w:r>
-        <w:rPr>
-          <w:shd w:val="clear" w:color="auto" w:fill="FFFFFF"/>
-        </w:rPr>
-        <w:t>Когда-то же было всё так хорошо...</w:t>
-      </w:r>
-    </w:p>
-    <w:p>
-      <w:pPr>
-        <w:pStyle w:val="af0"/>
-        <w:widowControl/>
-        <w:ind w:left="1134"/>
-        <w:jc w:val="both"/>
-        <w:rPr>
-          <w:sz w:val="20"/>
-          <w:szCs w:val="20"/>
-          <w:shd w:val="clear" w:color="auto" w:fill="FFFFFF"/>
-        </w:rPr>
-      </w:pPr>
-    </w:p>
-    <w:p>
-      <w:pPr>
-        <w:pStyle w:val="af0"/>
-        <w:widowControl/>
-        <w:ind w:left="1134"/>
-        <w:jc w:val="both"/>
-        <w:rPr>
-          <w:shd w:val="clear" w:color="auto" w:fill="FFFFFF"/>
-        </w:rPr>
-      </w:pPr>
-      <w:r>
-        <w:rPr>
-          <w:shd w:val="clear" w:color="auto" w:fill="FFFFFF"/>
-        </w:rPr>
-        <w:t>Что делать – не зна</w:t>
-      </w:r>
-      <w:r>
-        <w:rPr>
-          <w:shd w:val="clear" w:color="auto" w:fill="FFFFFF"/>
-        </w:rPr>
-        <w:t>ет</w:t>
-      </w:r>
-      <w:r>
-        <w:rPr>
-          <w:shd w:val="clear" w:color="auto" w:fill="FFFFFF"/>
-        </w:rPr>
-        <w:t xml:space="preserve">, куда </w:t>
-      </w:r>
-      <w:r>
-        <w:rPr>
-          <w:shd w:val="clear" w:color="auto" w:fill="FFFFFF"/>
-        </w:rPr>
-        <w:t>ей</w:t>
-      </w:r>
-      <w:r>
-        <w:rPr>
-          <w:shd w:val="clear" w:color="auto" w:fill="FFFFFF"/>
-        </w:rPr>
-        <w:t xml:space="preserve"> идти?</w:t>
-      </w:r>
-    </w:p>
-    <w:p>
-      <w:pPr>
-        <w:pStyle w:val="af0"/>
-        <w:widowControl/>
-        <w:ind w:left="1134"/>
-        <w:jc w:val="both"/>
-        <w:rPr>
-          <w:shd w:val="clear" w:color="auto" w:fill="FFFFFF"/>
-        </w:rPr>
-      </w:pPr>
-      <w:r>
-        <w:rPr>
-          <w:shd w:val="clear" w:color="auto" w:fill="FFFFFF"/>
-        </w:rPr>
-        <w:t>Где помощ</w:t>
-      </w:r>
-      <w:r>
-        <w:rPr>
-          <w:shd w:val="clear" w:color="auto" w:fill="FFFFFF"/>
-        </w:rPr>
-        <w:t>ь искать</w:t>
-      </w:r>
-      <w:r>
-        <w:rPr>
-          <w:shd w:val="clear" w:color="auto" w:fill="FFFFFF"/>
-        </w:rPr>
-        <w:t>? Где поддержку найти?</w:t>
-      </w:r>
-    </w:p>
-    <w:p>
-      <w:pPr>
-        <w:pStyle w:val="af0"/>
-        <w:widowControl/>
-        <w:ind w:left="1134"/>
-        <w:jc w:val="both"/>
-        <w:rPr>
-          <w:shd w:val="clear" w:color="auto" w:fill="FFFFFF"/>
-        </w:rPr>
-      </w:pPr>
-      <w:r>
-        <w:rPr>
-          <w:shd w:val="clear" w:color="auto" w:fill="FFFFFF"/>
-        </w:rPr>
-        <w:t>Решила: «Н</w:t>
-      </w:r>
-      <w:r>
-        <w:rPr>
-          <w:shd w:val="clear" w:color="auto" w:fill="FFFFFF"/>
-        </w:rPr>
-        <w:t xml:space="preserve">е выйду </w:t>
-      </w:r>
-      <w:r>
-        <w:rPr>
-          <w:shd w:val="clear" w:color="auto" w:fill="FFFFFF"/>
-        </w:rPr>
-        <w:t xml:space="preserve">теперь я </w:t>
-      </w:r>
-      <w:r>
-        <w:rPr>
-          <w:shd w:val="clear" w:color="auto" w:fill="FFFFFF"/>
-        </w:rPr>
-        <w:t>из дома,</w:t>
-      </w:r>
-    </w:p>
-    <w:p>
-      <w:pPr>
-        <w:pStyle w:val="af0"/>
-        <w:widowControl/>
-        <w:ind w:left="1134"/>
-        <w:jc w:val="both"/>
-        <w:rPr>
-          <w:shd w:val="clear" w:color="auto" w:fill="FFFFFF"/>
-        </w:rPr>
-      </w:pPr>
-      <w:r>
-        <w:rPr>
-          <w:shd w:val="clear" w:color="auto" w:fill="FFFFFF"/>
-        </w:rPr>
-        <w:t>Р</w:t>
-      </w:r>
-      <w:r>
-        <w:rPr>
-          <w:shd w:val="clear" w:color="auto" w:fill="FFFFFF"/>
-        </w:rPr>
-        <w:t xml:space="preserve">ебёнка </w:t>
-      </w:r>
-      <w:r>
-        <w:rPr>
-          <w:shd w:val="clear" w:color="auto" w:fill="FFFFFF"/>
-        </w:rPr>
-        <w:t xml:space="preserve">чтоб вдруг </w:t>
-      </w:r>
-      <w:r>
-        <w:rPr>
-          <w:shd w:val="clear" w:color="auto" w:fill="FFFFFF"/>
-        </w:rPr>
-        <w:t xml:space="preserve">не </w:t>
-      </w:r>
-      <w:r>
-        <w:rPr>
-          <w:shd w:val="clear" w:color="auto" w:fill="FFFFFF"/>
-        </w:rPr>
-        <w:t>увидел знакомый!</w:t>
-      </w:r>
-    </w:p>
-    <w:p>
-      <w:pPr>
-        <w:pStyle w:val="af0"/>
-        <w:widowControl/>
-        <w:ind w:left="1134"/>
-        <w:jc w:val="both"/>
-        <w:rPr>
-          <w:sz w:val="20"/>
-          <w:szCs w:val="20"/>
-          <w:shd w:val="clear" w:color="auto" w:fill="FFFFFF"/>
-        </w:rPr>
-      </w:pPr>
-    </w:p>
-    <w:p>
-      <w:pPr>
-        <w:pStyle w:val="af0"/>
-        <w:widowControl/>
-        <w:ind w:left="1134"/>
-        <w:jc w:val="both"/>
-        <w:rPr>
-          <w:shd w:val="clear" w:color="auto" w:fill="FFFFFF"/>
-        </w:rPr>
-      </w:pPr>
       <w:r>
         <w:rPr>
           <w:shd w:val="clear" w:color="auto" w:fill="FFFFFF"/>
@@ -45140,7 +45224,7 @@
         <w:ind w:left="1134"/>
         <w:jc w:val="both"/>
         <w:rPr>
-          <w:sz w:val="20"/>
+          <w:sz w:val="28"/>
           <w:szCs w:val="20"/>
           <w:shd w:val="clear" w:color="auto" w:fill="FFFFFF"/>
         </w:rPr>
@@ -45221,7 +45305,7 @@
         <w:ind w:left="1134"/>
         <w:jc w:val="both"/>
         <w:rPr>
-          <w:sz w:val="20"/>
+          <w:sz w:val="28"/>
           <w:szCs w:val="20"/>
           <w:shd w:val="clear" w:color="auto" w:fill="FFFFFF"/>
         </w:rPr>
@@ -45332,7 +45416,7 @@
         <w:ind w:left="1134"/>
         <w:jc w:val="both"/>
         <w:rPr>
-          <w:sz w:val="20"/>
+          <w:sz w:val="28"/>
           <w:szCs w:val="20"/>
           <w:shd w:val="clear" w:color="auto" w:fill="FFFFFF"/>
         </w:rPr>
@@ -45473,7 +45557,7 @@
         <w:ind w:left="1134"/>
         <w:jc w:val="both"/>
         <w:rPr>
-          <w:sz w:val="20"/>
+          <w:sz w:val="28"/>
           <w:szCs w:val="20"/>
           <w:shd w:val="clear" w:color="auto" w:fill="FFFFFF"/>
         </w:rPr>
@@ -45620,7 +45704,7 @@
         <w:ind w:left="1134"/>
         <w:jc w:val="both"/>
         <w:rPr>
-          <w:sz w:val="20"/>
+          <w:sz w:val="28"/>
           <w:szCs w:val="20"/>
           <w:shd w:val="clear" w:color="auto" w:fill="FFFFFF"/>
         </w:rPr>
@@ -45731,7 +45815,7 @@
         <w:ind w:left="1134"/>
         <w:jc w:val="both"/>
         <w:rPr>
-          <w:sz w:val="20"/>
+          <w:sz w:val="28"/>
           <w:szCs w:val="20"/>
           <w:shd w:val="clear" w:color="auto" w:fill="FFFFFF"/>
         </w:rPr>
@@ -45890,7 +45974,87 @@
         <w:ind w:left="1134"/>
         <w:jc w:val="both"/>
         <w:rPr>
-          <w:sz w:val="20"/>
+          <w:shd w:val="clear" w:color="auto" w:fill="FFFFFF"/>
+        </w:rPr>
+      </w:pPr>
+    </w:p>
+    <w:p>
+      <w:pPr>
+        <w:pStyle w:val="af0"/>
+        <w:widowControl/>
+        <w:ind w:left="1134"/>
+        <w:jc w:val="both"/>
+        <w:rPr>
+          <w:shd w:val="clear" w:color="auto" w:fill="FFFFFF"/>
+        </w:rPr>
+      </w:pPr>
+      <w:r>
+        <w:rPr>
+          <w:shd w:val="clear" w:color="auto" w:fill="FFFFFF"/>
+        </w:rPr>
+        <w:lastRenderedPageBreak/>
+        <w:t>Нашла она адрес, что был на визитке,</w:t>
+      </w:r>
+    </w:p>
+    <w:p>
+      <w:pPr>
+        <w:pStyle w:val="af0"/>
+        <w:widowControl/>
+        <w:ind w:left="1134"/>
+        <w:jc w:val="both"/>
+        <w:rPr>
+          <w:shd w:val="clear" w:color="auto" w:fill="FFFFFF"/>
+        </w:rPr>
+      </w:pPr>
+      <w:r>
+        <w:rPr>
+          <w:shd w:val="clear" w:color="auto" w:fill="FFFFFF"/>
+        </w:rPr>
+        <w:t>И в слёзной беседе признала ошибки.</w:t>
+      </w:r>
+    </w:p>
+    <w:p>
+      <w:pPr>
+        <w:pStyle w:val="af0"/>
+        <w:widowControl/>
+        <w:ind w:left="1134"/>
+        <w:jc w:val="both"/>
+        <w:rPr>
+          <w:shd w:val="clear" w:color="auto" w:fill="FFFFFF"/>
+        </w:rPr>
+      </w:pPr>
+      <w:r>
+        <w:rPr>
+          <w:shd w:val="clear" w:color="auto" w:fill="FFFFFF"/>
+        </w:rPr>
+        <w:t>Не принято там упрекать, осуждать,</w:t>
+      </w:r>
+    </w:p>
+    <w:p>
+      <w:pPr>
+        <w:pStyle w:val="af0"/>
+        <w:widowControl/>
+        <w:ind w:left="1134"/>
+        <w:jc w:val="both"/>
+        <w:rPr>
+          <w:shd w:val="clear" w:color="auto" w:fill="FFFFFF"/>
+        </w:rPr>
+      </w:pPr>
+      <w:r>
+        <w:rPr>
+          <w:shd w:val="clear" w:color="auto" w:fill="FFFFFF"/>
+        </w:rPr>
+        <w:t>И стал дефектолог семье помогать.</w:t>
+      </w:r>
+    </w:p>
+    <w:p>
+      <w:pPr>
+        <w:pStyle w:val="af0"/>
+        <w:widowControl/>
+        <w:ind w:left="1134"/>
+        <w:jc w:val="both"/>
+        <w:rPr>
+          <w:sz w:val="28"/>
           <w:szCs w:val="20"/>
           <w:shd w:val="clear" w:color="auto" w:fill="FFFFFF"/>
         </w:rPr>
@@ -45910,69 +46074,92 @@
         <w:rPr>
           <w:shd w:val="clear" w:color="auto" w:fill="FFFFFF"/>
         </w:rPr>
-        <w:t>Нашла она адрес, что был на визитке,</w:t>
-      </w:r>
-    </w:p>
-    <w:p>
-      <w:pPr>
-        <w:pStyle w:val="af0"/>
-        <w:widowControl/>
-        <w:ind w:left="1134"/>
-        <w:jc w:val="both"/>
-        <w:rPr>
-          <w:shd w:val="clear" w:color="auto" w:fill="FFFFFF"/>
-        </w:rPr>
-      </w:pPr>
-      <w:r>
-        <w:rPr>
-          <w:shd w:val="clear" w:color="auto" w:fill="FFFFFF"/>
-        </w:rPr>
-        <w:t>И в слёзной беседе признала ошибки.</w:t>
-      </w:r>
-    </w:p>
-    <w:p>
-      <w:pPr>
-        <w:pStyle w:val="af0"/>
-        <w:widowControl/>
-        <w:ind w:left="1134"/>
-        <w:jc w:val="both"/>
-        <w:rPr>
-          <w:shd w:val="clear" w:color="auto" w:fill="FFFFFF"/>
-        </w:rPr>
-      </w:pPr>
-      <w:r>
-        <w:rPr>
-          <w:shd w:val="clear" w:color="auto" w:fill="FFFFFF"/>
-        </w:rPr>
-        <w:lastRenderedPageBreak/>
-        <w:t>Не принято там упрекать, осуждать,</w:t>
-      </w:r>
-    </w:p>
-    <w:p>
-      <w:pPr>
-        <w:pStyle w:val="af0"/>
-        <w:widowControl/>
-        <w:ind w:left="1134"/>
-        <w:jc w:val="both"/>
-        <w:rPr>
-          <w:shd w:val="clear" w:color="auto" w:fill="FFFFFF"/>
-        </w:rPr>
-      </w:pPr>
-      <w:r>
-        <w:rPr>
-          <w:shd w:val="clear" w:color="auto" w:fill="FFFFFF"/>
-        </w:rPr>
-        <w:t>И стал дефектолог семье помогать.</w:t>
-      </w:r>
-    </w:p>
-    <w:p>
-      <w:pPr>
-        <w:pStyle w:val="af0"/>
-        <w:widowControl/>
-        <w:ind w:left="1134"/>
-        <w:jc w:val="both"/>
-        <w:rPr>
-          <w:sz w:val="20"/>
+        <w:t xml:space="preserve">Занятия в центре любил </w:t>
+      </w:r>
+      <w:r>
+        <w:rPr>
+          <w:shd w:val="clear" w:color="auto" w:fill="FFFFFF"/>
+        </w:rPr>
+        <w:t>тот мальчишка</w:t>
+      </w:r>
+    </w:p>
+    <w:p>
+      <w:pPr>
+        <w:pStyle w:val="af0"/>
+        <w:widowControl/>
+        <w:ind w:left="1134"/>
+        <w:jc w:val="both"/>
+        <w:rPr>
+          <w:shd w:val="clear" w:color="auto" w:fill="FFFFFF"/>
+        </w:rPr>
+      </w:pPr>
+      <w:r>
+        <w:rPr>
+          <w:shd w:val="clear" w:color="auto" w:fill="FFFFFF"/>
+        </w:rPr>
+        <w:t>И радовал маму успехом сынишка.</w:t>
+      </w:r>
+    </w:p>
+    <w:p>
+      <w:pPr>
+        <w:pStyle w:val="af0"/>
+        <w:widowControl/>
+        <w:ind w:left="1134"/>
+        <w:jc w:val="both"/>
+        <w:rPr>
+          <w:shd w:val="clear" w:color="auto" w:fill="FFFFFF"/>
+        </w:rPr>
+      </w:pPr>
+      <w:r>
+        <w:rPr>
+          <w:shd w:val="clear" w:color="auto" w:fill="FFFFFF"/>
+        </w:rPr>
+        <w:t>А</w:t>
+      </w:r>
+      <w:r>
+        <w:rPr>
+          <w:shd w:val="clear" w:color="auto" w:fill="FFFFFF"/>
+        </w:rPr>
+        <w:t xml:space="preserve"> к маме нашё</w:t>
+      </w:r>
+      <w:r>
+        <w:rPr>
+          <w:shd w:val="clear" w:color="auto" w:fill="FFFFFF"/>
+        </w:rPr>
+        <w:t>л дефектолог подход:</w:t>
+      </w:r>
+    </w:p>
+    <w:p>
+      <w:pPr>
+        <w:pStyle w:val="af0"/>
+        <w:widowControl/>
+        <w:ind w:left="1134"/>
+        <w:jc w:val="both"/>
+        <w:rPr>
+          <w:shd w:val="clear" w:color="auto" w:fill="FFFFFF"/>
+        </w:rPr>
+      </w:pPr>
+      <w:r>
+        <w:rPr>
+          <w:shd w:val="clear" w:color="auto" w:fill="FFFFFF"/>
+        </w:rPr>
+        <w:t>Учил защищаться от жизни невзгод</w:t>
+      </w:r>
+      <w:r>
+        <w:rPr>
+          <w:shd w:val="clear" w:color="auto" w:fill="FFFFFF"/>
+        </w:rPr>
+        <w:t>.</w:t>
+      </w:r>
+    </w:p>
+    <w:p>
+      <w:pPr>
+        <w:pStyle w:val="af0"/>
+        <w:widowControl/>
+        <w:ind w:left="1134"/>
+        <w:jc w:val="both"/>
+        <w:rPr>
+          <w:sz w:val="28"/>
           <w:szCs w:val="20"/>
           <w:shd w:val="clear" w:color="auto" w:fill="FFFFFF"/>
         </w:rPr>
@@ -45992,76 +46179,82 @@
         <w:rPr>
           <w:shd w:val="clear" w:color="auto" w:fill="FFFFFF"/>
         </w:rPr>
-        <w:t xml:space="preserve">Занятия в центре любил </w:t>
-      </w:r>
-      <w:r>
-        <w:rPr>
-          <w:shd w:val="clear" w:color="auto" w:fill="FFFFFF"/>
-        </w:rPr>
-        <w:t>тот мальчишка</w:t>
-      </w:r>
-    </w:p>
-    <w:p>
-      <w:pPr>
-        <w:pStyle w:val="af0"/>
-        <w:widowControl/>
-        <w:ind w:left="1134"/>
-        <w:jc w:val="both"/>
-        <w:rPr>
-          <w:shd w:val="clear" w:color="auto" w:fill="FFFFFF"/>
-        </w:rPr>
-      </w:pPr>
-      <w:r>
-        <w:rPr>
-          <w:shd w:val="clear" w:color="auto" w:fill="FFFFFF"/>
-        </w:rPr>
-        <w:t>И радовал маму успехом сынишка.</w:t>
-      </w:r>
-    </w:p>
-    <w:p>
-      <w:pPr>
-        <w:pStyle w:val="af0"/>
-        <w:widowControl/>
-        <w:ind w:left="1134"/>
-        <w:jc w:val="both"/>
-        <w:rPr>
-          <w:shd w:val="clear" w:color="auto" w:fill="FFFFFF"/>
-        </w:rPr>
-      </w:pPr>
-      <w:r>
-        <w:rPr>
-          <w:shd w:val="clear" w:color="auto" w:fill="FFFFFF"/>
-        </w:rPr>
-        <w:t>А</w:t>
-      </w:r>
-      <w:r>
-        <w:rPr>
-          <w:shd w:val="clear" w:color="auto" w:fill="FFFFFF"/>
-        </w:rPr>
-        <w:t xml:space="preserve"> к маме нашё</w:t>
-      </w:r>
-      <w:r>
-        <w:rPr>
-          <w:shd w:val="clear" w:color="auto" w:fill="FFFFFF"/>
-        </w:rPr>
-        <w:t>л дефектолог подход:</w:t>
-      </w:r>
-    </w:p>
-    <w:p>
-      <w:pPr>
-        <w:pStyle w:val="af0"/>
-        <w:widowControl/>
-        <w:ind w:left="1134"/>
-        <w:jc w:val="both"/>
-        <w:rPr>
-          <w:shd w:val="clear" w:color="auto" w:fill="FFFFFF"/>
-        </w:rPr>
-      </w:pPr>
-      <w:r>
-        <w:rPr>
-          <w:shd w:val="clear" w:color="auto" w:fill="FFFFFF"/>
-        </w:rPr>
-        <w:t>Учил защищаться от жизни невзгод</w:t>
+        <w:t xml:space="preserve">И так год за годом тот </w:t>
+      </w:r>
+      <w:r>
+        <w:rPr>
+          <w:shd w:val="clear" w:color="auto" w:fill="FFFFFF"/>
+        </w:rPr>
+        <w:t>мальчик старался,</w:t>
+      </w:r>
+    </w:p>
+    <w:p>
+      <w:pPr>
+        <w:pStyle w:val="af0"/>
+        <w:widowControl/>
+        <w:ind w:left="1134"/>
+        <w:jc w:val="both"/>
+        <w:rPr>
+          <w:shd w:val="clear" w:color="auto" w:fill="FFFFFF"/>
+        </w:rPr>
+      </w:pPr>
+      <w:r>
+        <w:rPr>
+          <w:shd w:val="clear" w:color="auto" w:fill="FFFFFF"/>
+        </w:rPr>
+        <w:t>С огромным желаньем всегда занимался.</w:t>
+      </w:r>
+    </w:p>
+    <w:p>
+      <w:pPr>
+        <w:pStyle w:val="af0"/>
+        <w:widowControl/>
+        <w:ind w:left="1134"/>
+        <w:jc w:val="both"/>
+        <w:rPr>
+          <w:shd w:val="clear" w:color="auto" w:fill="FFFFFF"/>
+        </w:rPr>
+      </w:pPr>
+      <w:r>
+        <w:rPr>
+          <w:shd w:val="clear" w:color="auto" w:fill="FFFFFF"/>
+        </w:rPr>
+        <w:t>На норму, конечно, не вышел мальчишка,</w:t>
+      </w:r>
+    </w:p>
+    <w:p>
+      <w:pPr>
+        <w:pStyle w:val="af0"/>
+        <w:widowControl/>
+        <w:ind w:left="1134"/>
+        <w:jc w:val="both"/>
+        <w:rPr>
+          <w:shd w:val="clear" w:color="auto" w:fill="FFFFFF"/>
+        </w:rPr>
+      </w:pPr>
+      <w:r>
+        <w:rPr>
+          <w:shd w:val="clear" w:color="auto" w:fill="FFFFFF"/>
+        </w:rPr>
+        <w:t xml:space="preserve">Зато </w:t>
+      </w:r>
+      <w:r>
+        <w:rPr>
+          <w:shd w:val="clear" w:color="auto" w:fill="FFFFFF"/>
+        </w:rPr>
+        <w:t xml:space="preserve">интересной ему стала </w:t>
+      </w:r>
+      <w:r>
+        <w:rPr>
+          <w:shd w:val="clear" w:color="auto" w:fill="FFFFFF"/>
+        </w:rPr>
+        <w:t>книжк</w:t>
+      </w:r>
+      <w:r>
+        <w:rPr>
+          <w:shd w:val="clear" w:color="auto" w:fill="FFFFFF"/>
+        </w:rPr>
+        <w:t>а</w:t>
       </w:r>
       <w:r>
         <w:rPr>
@@ -46077,7 +46270,7 @@
         <w:ind w:left="1134"/>
         <w:jc w:val="both"/>
         <w:rPr>
-          <w:sz w:val="20"/>
+          <w:sz w:val="28"/>
           <w:szCs w:val="20"/>
           <w:shd w:val="clear" w:color="auto" w:fill="FFFFFF"/>
         </w:rPr>
@@ -46097,98 +46290,86 @@
         <w:rPr>
           <w:shd w:val="clear" w:color="auto" w:fill="FFFFFF"/>
         </w:rPr>
-        <w:t xml:space="preserve">И так год за годом тот </w:t>
-      </w:r>
-      <w:r>
-        <w:rPr>
-          <w:shd w:val="clear" w:color="auto" w:fill="FFFFFF"/>
-        </w:rPr>
-        <w:t>мальчик старался,</w:t>
-      </w:r>
-    </w:p>
-    <w:p>
-      <w:pPr>
-        <w:pStyle w:val="af0"/>
-        <w:widowControl/>
-        <w:ind w:left="1134"/>
-        <w:jc w:val="both"/>
-        <w:rPr>
-          <w:shd w:val="clear" w:color="auto" w:fill="FFFFFF"/>
-        </w:rPr>
-      </w:pPr>
-      <w:r>
-        <w:rPr>
-          <w:shd w:val="clear" w:color="auto" w:fill="FFFFFF"/>
-        </w:rPr>
-        <w:t>С огромным желаньем всегда занимался.</w:t>
-      </w:r>
-    </w:p>
-    <w:p>
-      <w:pPr>
-        <w:pStyle w:val="af0"/>
-        <w:widowControl/>
-        <w:ind w:left="1134"/>
-        <w:jc w:val="both"/>
-        <w:rPr>
-          <w:shd w:val="clear" w:color="auto" w:fill="FFFFFF"/>
-        </w:rPr>
-      </w:pPr>
-      <w:r>
-        <w:rPr>
-          <w:shd w:val="clear" w:color="auto" w:fill="FFFFFF"/>
-        </w:rPr>
-        <w:t>На норму, конечно, не вышел мальчишка,</w:t>
-      </w:r>
-    </w:p>
-    <w:p>
-      <w:pPr>
-        <w:pStyle w:val="af0"/>
-        <w:widowControl/>
-        <w:ind w:left="1134"/>
-        <w:jc w:val="both"/>
-        <w:rPr>
-          <w:shd w:val="clear" w:color="auto" w:fill="FFFFFF"/>
-        </w:rPr>
-      </w:pPr>
-      <w:r>
-        <w:rPr>
-          <w:shd w:val="clear" w:color="auto" w:fill="FFFFFF"/>
-        </w:rPr>
-        <w:t xml:space="preserve">Зато </w:t>
-      </w:r>
-      <w:r>
-        <w:rPr>
-          <w:shd w:val="clear" w:color="auto" w:fill="FFFFFF"/>
-        </w:rPr>
-        <w:t xml:space="preserve">интересной ему стала </w:t>
-      </w:r>
-      <w:r>
-        <w:rPr>
-          <w:shd w:val="clear" w:color="auto" w:fill="FFFFFF"/>
-        </w:rPr>
-        <w:t>книжк</w:t>
-      </w:r>
-      <w:r>
-        <w:rPr>
-          <w:shd w:val="clear" w:color="auto" w:fill="FFFFFF"/>
-        </w:rPr>
-        <w:t>а</w:t>
-      </w:r>
-      <w:r>
-        <w:rPr>
-          <w:shd w:val="clear" w:color="auto" w:fill="FFFFFF"/>
-        </w:rPr>
-        <w:t>.</w:t>
-      </w:r>
-    </w:p>
-    <w:p>
-      <w:pPr>
-        <w:pStyle w:val="af0"/>
-        <w:widowControl/>
-        <w:ind w:left="1134"/>
-        <w:jc w:val="both"/>
-        <w:rPr>
-          <w:sz w:val="20"/>
+        <w:t>Увы,</w:t>
+      </w:r>
+      <w:r>
+        <w:rPr>
+          <w:shd w:val="clear" w:color="auto" w:fill="FFFFFF"/>
+        </w:rPr>
+        <w:t xml:space="preserve"> нелегка такой мамы дорога,</w:t>
+      </w:r>
+    </w:p>
+    <w:p>
+      <w:pPr>
+        <w:pStyle w:val="af0"/>
+        <w:widowControl/>
+        <w:ind w:left="1134"/>
+        <w:jc w:val="both"/>
+        <w:rPr>
+          <w:shd w:val="clear" w:color="auto" w:fill="FFFFFF"/>
+        </w:rPr>
+      </w:pPr>
+      <w:r>
+        <w:rPr>
+          <w:shd w:val="clear" w:color="auto" w:fill="FFFFFF"/>
+        </w:rPr>
+        <w:t>Но в том и умение у педагога,</w:t>
+      </w:r>
+    </w:p>
+    <w:p>
+      <w:pPr>
+        <w:pStyle w:val="af0"/>
+        <w:widowControl/>
+        <w:ind w:left="1134"/>
+        <w:jc w:val="both"/>
+        <w:rPr>
+          <w:shd w:val="clear" w:color="auto" w:fill="FFFFFF"/>
+        </w:rPr>
+      </w:pPr>
+      <w:r>
+        <w:rPr>
+          <w:shd w:val="clear" w:color="auto" w:fill="FFFFFF"/>
+        </w:rPr>
+        <w:t>Призванье, цель жизни: помочь, объяснить,</w:t>
+      </w:r>
+    </w:p>
+    <w:p>
+      <w:pPr>
+        <w:pStyle w:val="af0"/>
+        <w:widowControl/>
+        <w:ind w:left="1134"/>
+        <w:jc w:val="both"/>
+        <w:rPr>
+          <w:shd w:val="clear" w:color="auto" w:fill="FFFFFF"/>
+        </w:rPr>
+      </w:pPr>
+      <w:r>
+        <w:rPr>
+          <w:shd w:val="clear" w:color="auto" w:fill="FFFFFF"/>
+        </w:rPr>
+        <w:t xml:space="preserve">Чтоб </w:t>
+      </w:r>
+      <w:r>
+        <w:rPr>
+          <w:shd w:val="clear" w:color="auto" w:fill="FFFFFF"/>
+        </w:rPr>
+        <w:t>радость вернуть и желание жить</w:t>
+      </w:r>
+      <w:r>
+        <w:rPr>
+          <w:shd w:val="clear" w:color="auto" w:fill="FFFFFF"/>
+        </w:rPr>
+        <w:t>,</w:t>
+      </w:r>
+    </w:p>
+    <w:p>
+      <w:pPr>
+        <w:pStyle w:val="af0"/>
+        <w:widowControl/>
+        <w:ind w:left="1134"/>
+        <w:jc w:val="both"/>
+        <w:rPr>
+          <w:sz w:val="28"/>
           <w:szCs w:val="20"/>
           <w:shd w:val="clear" w:color="auto" w:fill="FFFFFF"/>
         </w:rPr>
@@ -46208,105 +46389,6 @@
         <w:rPr>
           <w:shd w:val="clear" w:color="auto" w:fill="FFFFFF"/>
         </w:rPr>
-        <w:t>Увы,</w:t>
-      </w:r>
-      <w:r>
-        <w:rPr>
-          <w:shd w:val="clear" w:color="auto" w:fill="FFFFFF"/>
-        </w:rPr>
-        <w:t xml:space="preserve"> нелегка такой мамы дорога,</w:t>
-      </w:r>
-    </w:p>
-    <w:p>
-      <w:pPr>
-        <w:pStyle w:val="af0"/>
-        <w:widowControl/>
-        <w:ind w:left="1134"/>
-        <w:jc w:val="both"/>
-        <w:rPr>
-          <w:shd w:val="clear" w:color="auto" w:fill="FFFFFF"/>
-        </w:rPr>
-      </w:pPr>
-      <w:r>
-        <w:rPr>
-          <w:shd w:val="clear" w:color="auto" w:fill="FFFFFF"/>
-        </w:rPr>
-        <w:t>Но в том и умение у педагога,</w:t>
-      </w:r>
-    </w:p>
-    <w:p>
-      <w:pPr>
-        <w:pStyle w:val="af0"/>
-        <w:widowControl/>
-        <w:ind w:left="1134"/>
-        <w:jc w:val="both"/>
-        <w:rPr>
-          <w:shd w:val="clear" w:color="auto" w:fill="FFFFFF"/>
-        </w:rPr>
-      </w:pPr>
-      <w:r>
-        <w:rPr>
-          <w:shd w:val="clear" w:color="auto" w:fill="FFFFFF"/>
-        </w:rPr>
-        <w:t>Призванье, цель жизни: помочь, объяснить,</w:t>
-      </w:r>
-    </w:p>
-    <w:p>
-      <w:pPr>
-        <w:pStyle w:val="af0"/>
-        <w:widowControl/>
-        <w:ind w:left="1134"/>
-        <w:jc w:val="both"/>
-        <w:rPr>
-          <w:shd w:val="clear" w:color="auto" w:fill="FFFFFF"/>
-        </w:rPr>
-      </w:pPr>
-      <w:r>
-        <w:rPr>
-          <w:shd w:val="clear" w:color="auto" w:fill="FFFFFF"/>
-        </w:rPr>
-        <w:t xml:space="preserve">Чтоб </w:t>
-      </w:r>
-      <w:r>
-        <w:rPr>
-          <w:shd w:val="clear" w:color="auto" w:fill="FFFFFF"/>
-        </w:rPr>
-        <w:t>радость вернуть и желание жить</w:t>
-      </w:r>
-      <w:r>
-        <w:rPr>
-          <w:shd w:val="clear" w:color="auto" w:fill="FFFFFF"/>
-        </w:rPr>
-        <w:t>,</w:t>
-      </w:r>
-    </w:p>
-    <w:p>
-      <w:pPr>
-        <w:pStyle w:val="af0"/>
-        <w:widowControl/>
-        <w:ind w:left="1134"/>
-        <w:jc w:val="both"/>
-        <w:rPr>
-          <w:sz w:val="20"/>
-          <w:szCs w:val="20"/>
-          <w:shd w:val="clear" w:color="auto" w:fill="FFFFFF"/>
-        </w:rPr>
-      </w:pPr>
-    </w:p>
-    <w:p>
-      <w:pPr>
-        <w:pStyle w:val="af0"/>
-        <w:widowControl/>
-        <w:ind w:left="1134"/>
-        <w:jc w:val="both"/>
-        <w:rPr>
-          <w:shd w:val="clear" w:color="auto" w:fill="FFFFFF"/>
-        </w:rPr>
-      </w:pPr>
-      <w:r>
-        <w:rPr>
-          <w:shd w:val="clear" w:color="auto" w:fill="FFFFFF"/>
-        </w:rPr>
         <w:t>Чтоб в семьях таких стало как-то светло,</w:t>
       </w:r>
     </w:p>
@@ -46378,36 +46460,6 @@
         <w:pStyle w:val="af0"/>
         <w:widowControl/>
         <w:ind w:left="1134"/>
-        <w:rPr>
-          <w:lang w:val="be-BY"/>
-        </w:rPr>
-      </w:pPr>
-    </w:p>
-    <w:p>
-      <w:pPr>
-        <w:pStyle w:val="af0"/>
-        <w:widowControl/>
-        <w:ind w:left="1416"/>
-        <w:rPr>
-          <w:lang w:val="be-BY"/>
-        </w:rPr>
-      </w:pPr>
-    </w:p>
-    <w:p>
-      <w:pPr>
-        <w:pStyle w:val="af0"/>
-        <w:widowControl/>
-        <w:ind w:left="1416"/>
-        <w:rPr>
-          <w:lang w:val="be-BY"/>
-        </w:rPr>
-      </w:pPr>
-    </w:p>
-    <w:p>
-      <w:pPr>
-        <w:pStyle w:val="af0"/>
-        <w:widowControl/>
-        <w:ind w:left="1416"/>
         <w:rPr>
           <w:lang w:val="be-BY"/>
         </w:rPr>
@@ -46963,7 +47015,7 @@
             <w:sz w:val="31"/>
             <w:szCs w:val="31"/>
           </w:rPr>
-          <w:t>3</w:t>
+          <w:t>2</w:t>
         </w:r>
         <w:r>
           <w:rPr>
@@ -47070,7 +47122,7 @@
             <w:sz w:val="31"/>
             <w:szCs w:val="31"/>
           </w:rPr>
-          <w:t>4</w:t>
+          <w:t>2</w:t>
         </w:r>
         <w:r>
           <w:rPr>
@@ -47177,7 +47229,7 @@
             <w:sz w:val="31"/>
             <w:szCs w:val="31"/>
           </w:rPr>
-          <w:t>4</w:t>
+          <w:t>2</w:t>
         </w:r>
         <w:r>
           <w:rPr>
@@ -47284,7 +47336,7 @@
             <w:sz w:val="31"/>
             <w:szCs w:val="31"/>
           </w:rPr>
-          <w:t>6</w:t>
+          <w:t>2</w:t>
         </w:r>
         <w:r>
           <w:rPr>
@@ -47391,7 +47443,7 @@
             <w:sz w:val="31"/>
             <w:szCs w:val="31"/>
           </w:rPr>
-          <w:t>7</w:t>
+          <w:t>2</w:t>
         </w:r>
         <w:r>
           <w:rPr>
@@ -47498,7 +47550,7 @@
             <w:sz w:val="31"/>
             <w:szCs w:val="31"/>
           </w:rPr>
-          <w:t>8</w:t>
+          <w:t>2</w:t>
         </w:r>
         <w:r>
           <w:rPr>
@@ -47605,7 +47657,7 @@
             <w:sz w:val="31"/>
             <w:szCs w:val="31"/>
           </w:rPr>
-          <w:t>8</w:t>
+          <w:t>2</w:t>
         </w:r>
         <w:r>
           <w:rPr>
@@ -47712,7 +47764,7 @@
             <w:sz w:val="31"/>
             <w:szCs w:val="31"/>
           </w:rPr>
-          <w:t>9</w:t>
+          <w:t>2</w:t>
         </w:r>
         <w:r>
           <w:rPr>
@@ -47819,7 +47871,7 @@
             <w:sz w:val="31"/>
             <w:szCs w:val="31"/>
           </w:rPr>
-          <w:t>10</w:t>
+          <w:t>2</w:t>
         </w:r>
         <w:r>
           <w:rPr>
@@ -47926,7 +47978,7 @@
             <w:sz w:val="31"/>
             <w:szCs w:val="31"/>
           </w:rPr>
-          <w:t>10</w:t>
+          <w:t>2</w:t>
         </w:r>
         <w:r>
           <w:rPr>
@@ -48033,7 +48085,7 @@
             <w:sz w:val="31"/>
             <w:szCs w:val="31"/>
           </w:rPr>
-          <w:t>10</w:t>
+          <w:t>2</w:t>
         </w:r>
         <w:r>
           <w:rPr>
@@ -48140,7 +48192,7 @@
             <w:sz w:val="31"/>
             <w:szCs w:val="31"/>
           </w:rPr>
-          <w:t>11</w:t>
+          <w:t>2</w:t>
         </w:r>
         <w:r>
           <w:rPr>
@@ -48247,7 +48299,7 @@
             <w:sz w:val="31"/>
             <w:szCs w:val="31"/>
           </w:rPr>
-          <w:t>12</w:t>
+          <w:t>2</w:t>
         </w:r>
         <w:r>
           <w:rPr>
@@ -48354,7 +48406,7 @@
             <w:sz w:val="31"/>
             <w:szCs w:val="31"/>
           </w:rPr>
-          <w:t>13</w:t>
+          <w:t>2</w:t>
         </w:r>
         <w:r>
           <w:rPr>
@@ -48461,7 +48513,7 @@
             <w:sz w:val="31"/>
             <w:szCs w:val="31"/>
           </w:rPr>
-          <w:t>14</w:t>
+          <w:t>2</w:t>
         </w:r>
         <w:r>
           <w:rPr>
@@ -48568,7 +48620,7 @@
             <w:sz w:val="31"/>
             <w:szCs w:val="31"/>
           </w:rPr>
-          <w:t>14</w:t>
+          <w:t>2</w:t>
         </w:r>
         <w:r>
           <w:rPr>
@@ -48675,7 +48727,7 @@
             <w:sz w:val="31"/>
             <w:szCs w:val="31"/>
           </w:rPr>
-          <w:t>14</w:t>
+          <w:t>2</w:t>
         </w:r>
         <w:r>
           <w:rPr>
@@ -48782,7 +48834,7 @@
             <w:sz w:val="31"/>
             <w:szCs w:val="31"/>
           </w:rPr>
-          <w:t>15</w:t>
+          <w:t>2</w:t>
         </w:r>
         <w:r>
           <w:rPr>
@@ -48889,7 +48941,7 @@
             <w:sz w:val="31"/>
             <w:szCs w:val="31"/>
           </w:rPr>
-          <w:t>16</w:t>
+          <w:t>2</w:t>
         </w:r>
         <w:r>
           <w:rPr>
@@ -48996,7 +49048,7 @@
             <w:sz w:val="31"/>
             <w:szCs w:val="31"/>
           </w:rPr>
-          <w:t>16</w:t>
+          <w:t>2</w:t>
         </w:r>
         <w:r>
           <w:rPr>
@@ -49103,7 +49155,7 @@
             <w:sz w:val="31"/>
             <w:szCs w:val="31"/>
           </w:rPr>
-          <w:t>17</w:t>
+          <w:t>2</w:t>
         </w:r>
         <w:r>
           <w:rPr>
@@ -49210,7 +49262,7 @@
             <w:sz w:val="31"/>
             <w:szCs w:val="31"/>
           </w:rPr>
-          <w:t>18</w:t>
+          <w:t>2</w:t>
         </w:r>
         <w:r>
           <w:rPr>
@@ -49317,7 +49369,7 @@
             <w:sz w:val="31"/>
             <w:szCs w:val="31"/>
           </w:rPr>
-          <w:t>19</w:t>
+          <w:t>2</w:t>
         </w:r>
         <w:r>
           <w:rPr>
@@ -49424,7 +49476,7 @@
             <w:sz w:val="31"/>
             <w:szCs w:val="31"/>
           </w:rPr>
-          <w:t>20</w:t>
+          <w:t>2</w:t>
         </w:r>
         <w:r>
           <w:rPr>
@@ -49531,7 +49583,7 @@
             <w:sz w:val="31"/>
             <w:szCs w:val="31"/>
           </w:rPr>
-          <w:t>20</w:t>
+          <w:t>2</w:t>
         </w:r>
         <w:r>
           <w:rPr>
@@ -49638,7 +49690,7 @@
             <w:sz w:val="31"/>
             <w:szCs w:val="31"/>
           </w:rPr>
-          <w:t>21</w:t>
+          <w:t>2</w:t>
         </w:r>
         <w:r>
           <w:rPr>
@@ -49745,7 +49797,7 @@
             <w:sz w:val="31"/>
             <w:szCs w:val="31"/>
           </w:rPr>
-          <w:t>21</w:t>
+          <w:t>2</w:t>
         </w:r>
         <w:r>
           <w:rPr>
@@ -49852,7 +49904,7 @@
             <w:sz w:val="31"/>
             <w:szCs w:val="31"/>
           </w:rPr>
-          <w:t>22</w:t>
+          <w:t>2</w:t>
         </w:r>
         <w:r>
           <w:rPr>
@@ -49959,7 +50011,7 @@
             <w:sz w:val="31"/>
             <w:szCs w:val="31"/>
           </w:rPr>
-          <w:t>23</w:t>
+          <w:t>2</w:t>
         </w:r>
         <w:r>
           <w:rPr>
@@ -50066,7 +50118,7 @@
             <w:sz w:val="31"/>
             <w:szCs w:val="31"/>
           </w:rPr>
-          <w:t>24</w:t>
+          <w:t>2</w:t>
         </w:r>
         <w:r>
           <w:rPr>
@@ -50173,7 +50225,7 @@
             <w:sz w:val="31"/>
             <w:szCs w:val="31"/>
           </w:rPr>
-          <w:t>25</w:t>
+          <w:t>2</w:t>
         </w:r>
         <w:r>
           <w:rPr>
@@ -50280,7 +50332,7 @@
             <w:sz w:val="31"/>
             <w:szCs w:val="31"/>
           </w:rPr>
-          <w:t>26</w:t>
+          <w:t>2</w:t>
         </w:r>
         <w:r>
           <w:rPr>
@@ -50387,7 +50439,7 @@
             <w:sz w:val="31"/>
             <w:szCs w:val="31"/>
           </w:rPr>
-          <w:t>26</w:t>
+          <w:t>2</w:t>
         </w:r>
         <w:r>
           <w:rPr>
@@ -50494,7 +50546,7 @@
             <w:sz w:val="31"/>
             <w:szCs w:val="31"/>
           </w:rPr>
-          <w:t>28</w:t>
+          <w:t>2</w:t>
         </w:r>
         <w:r>
           <w:rPr>
@@ -50601,7 +50653,7 @@
             <w:sz w:val="31"/>
             <w:szCs w:val="31"/>
           </w:rPr>
-          <w:t>30</w:t>
+          <w:t>2</w:t>
         </w:r>
         <w:r>
           <w:rPr>
@@ -50708,7 +50760,7 @@
             <w:sz w:val="31"/>
             <w:szCs w:val="31"/>
           </w:rPr>
-          <w:t>30</w:t>
+          <w:t>2</w:t>
         </w:r>
         <w:r>
           <w:rPr>
@@ -50815,7 +50867,7 @@
             <w:sz w:val="31"/>
             <w:szCs w:val="31"/>
           </w:rPr>
-          <w:t>31</w:t>
+          <w:t>2</w:t>
         </w:r>
         <w:r>
           <w:rPr>
@@ -50922,7 +50974,7 @@
             <w:sz w:val="31"/>
             <w:szCs w:val="31"/>
           </w:rPr>
-          <w:t>31</w:t>
+          <w:t>2</w:t>
         </w:r>
         <w:r>
           <w:rPr>
@@ -51029,7 +51081,7 @@
             <w:sz w:val="31"/>
             <w:szCs w:val="31"/>
           </w:rPr>
-          <w:t>31</w:t>
+          <w:t>2</w:t>
         </w:r>
         <w:r>
           <w:rPr>
@@ -51136,7 +51188,7 @@
             <w:sz w:val="31"/>
             <w:szCs w:val="31"/>
           </w:rPr>
-          <w:t>32</w:t>
+          <w:t>2</w:t>
         </w:r>
         <w:r>
           <w:rPr>
@@ -51243,7 +51295,7 @@
             <w:sz w:val="31"/>
             <w:szCs w:val="31"/>
           </w:rPr>
-          <w:t>32</w:t>
+          <w:t>2</w:t>
         </w:r>
         <w:r>
           <w:rPr>
@@ -51350,7 +51402,7 @@
             <w:sz w:val="31"/>
             <w:szCs w:val="31"/>
           </w:rPr>
-          <w:t>33</w:t>
+          <w:t>2</w:t>
         </w:r>
         <w:r>
           <w:rPr>
@@ -51458,7 +51510,7 @@
             <w:sz w:val="31"/>
             <w:szCs w:val="31"/>
           </w:rPr>
-          <w:t>33</w:t>
+          <w:t>2</w:t>
         </w:r>
         <w:r>
           <w:rPr>
@@ -51566,7 +51618,7 @@
             <w:sz w:val="31"/>
             <w:szCs w:val="31"/>
           </w:rPr>
-          <w:t>34</w:t>
+          <w:t>2</w:t>
         </w:r>
         <w:r>
           <w:rPr>
@@ -51686,7 +51738,7 @@
             <w:sz w:val="31"/>
             <w:szCs w:val="31"/>
           </w:rPr>
-          <w:t>34</w:t>
+          <w:t>2</w:t>
         </w:r>
         <w:r>
           <w:rPr>
@@ -51793,7 +51845,7 @@
             <w:sz w:val="31"/>
             <w:szCs w:val="31"/>
           </w:rPr>
-          <w:t>34</w:t>
+          <w:t>2</w:t>
         </w:r>
         <w:r>
           <w:rPr>
@@ -51900,7 +51952,7 @@
             <w:sz w:val="31"/>
             <w:szCs w:val="31"/>
           </w:rPr>
-          <w:t>35</w:t>
+          <w:t>2</w:t>
         </w:r>
         <w:r>
           <w:rPr>
@@ -52007,7 +52059,7 @@
             <w:sz w:val="31"/>
             <w:szCs w:val="31"/>
           </w:rPr>
-          <w:t>36</w:t>
+          <w:t>2</w:t>
         </w:r>
         <w:r>
           <w:rPr>
@@ -52114,7 +52166,7 @@
             <w:sz w:val="31"/>
             <w:szCs w:val="31"/>
           </w:rPr>
-          <w:t>36</w:t>
+          <w:t>2</w:t>
         </w:r>
         <w:r>
           <w:rPr>
@@ -52221,7 +52273,7 @@
             <w:sz w:val="31"/>
             <w:szCs w:val="31"/>
           </w:rPr>
-          <w:t>38</w:t>
+          <w:t>2</w:t>
         </w:r>
         <w:r>
           <w:rPr>
@@ -52328,7 +52380,7 @@
             <w:sz w:val="31"/>
             <w:szCs w:val="31"/>
           </w:rPr>
-          <w:t>40</w:t>
+          <w:t>2</w:t>
         </w:r>
         <w:r>
           <w:rPr>
@@ -52436,7 +52488,7 @@
             <w:sz w:val="31"/>
             <w:szCs w:val="31"/>
           </w:rPr>
-          <w:t>40</w:t>
+          <w:t>2</w:t>
         </w:r>
         <w:r>
           <w:rPr>
@@ -52543,7 +52595,7 @@
             <w:sz w:val="31"/>
             <w:szCs w:val="31"/>
           </w:rPr>
-          <w:t>41</w:t>
+          <w:t>2</w:t>
         </w:r>
         <w:r>
           <w:rPr>
@@ -52650,7 +52702,7 @@
             <w:sz w:val="31"/>
             <w:szCs w:val="31"/>
           </w:rPr>
-          <w:t>42</w:t>
+          <w:t>2</w:t>
         </w:r>
         <w:r>
           <w:rPr>
@@ -52757,7 +52809,7 @@
             <w:sz w:val="31"/>
             <w:szCs w:val="31"/>
           </w:rPr>
-          <w:t>43</w:t>
+          <w:t>2</w:t>
         </w:r>
         <w:r>
           <w:rPr>
@@ -52864,7 +52916,7 @@
             <w:sz w:val="31"/>
             <w:szCs w:val="31"/>
           </w:rPr>
-          <w:t>43</w:t>
+          <w:t>2</w:t>
         </w:r>
         <w:r>
           <w:rPr>
@@ -52971,7 +53023,7 @@
             <w:sz w:val="31"/>
             <w:szCs w:val="31"/>
           </w:rPr>
-          <w:t>45</w:t>
+          <w:t>2</w:t>
         </w:r>
         <w:r>
           <w:rPr>
@@ -53091,7 +53143,7 @@
             <w:sz w:val="31"/>
             <w:szCs w:val="31"/>
           </w:rPr>
-          <w:t>47</w:t>
+          <w:t>2</w:t>
         </w:r>
         <w:r>
           <w:rPr>
@@ -53198,7 +53250,7 @@
             <w:sz w:val="31"/>
             <w:szCs w:val="31"/>
           </w:rPr>
-          <w:t>47</w:t>
+          <w:t>2</w:t>
         </w:r>
         <w:r>
           <w:rPr>
@@ -53305,7 +53357,7 @@
             <w:sz w:val="31"/>
             <w:szCs w:val="31"/>
           </w:rPr>
-          <w:t>48</w:t>
+          <w:t>2</w:t>
         </w:r>
         <w:r>
           <w:rPr>
@@ -53412,7 +53464,7 @@
             <w:sz w:val="31"/>
             <w:szCs w:val="31"/>
           </w:rPr>
-          <w:t>48</w:t>
+          <w:t>2</w:t>
         </w:r>
         <w:r>
           <w:rPr>
@@ -53519,7 +53571,7 @@
             <w:sz w:val="31"/>
             <w:szCs w:val="31"/>
           </w:rPr>
-          <w:t>48</w:t>
+          <w:t>2</w:t>
         </w:r>
         <w:r>
           <w:rPr>
@@ -53626,7 +53678,7 @@
             <w:sz w:val="31"/>
             <w:szCs w:val="31"/>
           </w:rPr>
-          <w:t>51</w:t>
+          <w:t>2</w:t>
         </w:r>
         <w:r>
           <w:rPr>
@@ -54527,7 +54579,7 @@
                                   <w:sz w:val="36"/>
                                   <w:szCs w:val="36"/>
                                 </w:rPr>
-                                <w:t>42</w:t>
+                                <w:t>56</w:t>
                               </w:r>
                               <w:r>
                                 <w:rPr>
@@ -54626,7 +54678,7 @@
                             <w:sz w:val="36"/>
                             <w:szCs w:val="36"/>
                           </w:rPr>
-                          <w:t>42</w:t>
+                          <w:t>56</w:t>
                         </w:r>
                         <w:r>
                           <w:rPr>
@@ -54793,7 +54845,7 @@
                                   <w:sz w:val="36"/>
                                   <w:szCs w:val="32"/>
                                 </w:rPr>
-                                <w:t>41</w:t>
+                                <w:t>55</w:t>
                               </w:r>
                               <w:r>
                                 <w:rPr>
@@ -54884,7 +54936,7 @@
                             <w:sz w:val="36"/>
                             <w:szCs w:val="32"/>
                           </w:rPr>
-                          <w:t>41</w:t>
+                          <w:t>55</w:t>
                         </w:r>
                         <w:r>
                           <w:rPr>
@@ -60046,7 +60098,7 @@
 </file>
 
 <file path=customXml/itemProps1.xml><?xml version="1.0" encoding="utf-8"?>
-<ds:datastoreItem xmlns:ds="http://schemas.openxmlformats.org/officeDocument/2006/customXml" ds:itemID="{53AE6788-5238-4FF5-8911-92E7CF85F173}">
+<ds:datastoreItem xmlns:ds="http://schemas.openxmlformats.org/officeDocument/2006/customXml" ds:itemID="{C371B564-604C-4238-9B28-F58587514CC8}">
   <ds:schemaRefs>
     <ds:schemaRef ds:uri="http://schemas.openxmlformats.org/officeDocument/2006/bibliography"/>
   </ds:schemaRefs>

--- a/я/Поэты/Шакаль/Шакаль - сборник стихов/Страницы книги  - Шакаль.docx
+++ b/я/Поэты/Шакаль/Шакаль - сборник стихов/Страницы книги  - Шакаль.docx
@@ -45114,8 +45114,6 @@
           <w:shd w:val="clear" w:color="auto" w:fill="FFFFFF"/>
         </w:rPr>
       </w:pPr>
-      <w:bookmarkStart w:id="66" w:name="_GoBack"/>
-      <w:bookmarkEnd w:id="66"/>
       <w:r>
         <w:rPr>
           <w:shd w:val="clear" w:color="auto" w:fill="FFFFFF"/>
@@ -54231,7 +54229,7 @@
       <w:pPr>
         <w:pStyle w:val="af0"/>
         <w:widowControl/>
-        <w:spacing w:line="276" w:lineRule="auto"/>
+        <w:spacing w:line="360" w:lineRule="auto"/>
         <w:jc w:val="center"/>
         <w:rPr>
           <w:sz w:val="36"/>
@@ -54252,7 +54250,7 @@
       <w:pPr>
         <w:pStyle w:val="af0"/>
         <w:widowControl/>
-        <w:spacing w:line="276" w:lineRule="auto"/>
+        <w:spacing w:line="360" w:lineRule="auto"/>
         <w:jc w:val="center"/>
         <w:rPr>
           <w:sz w:val="36"/>
@@ -54269,47 +54267,113 @@
         <w:t>тел. 6-56-32</w:t>
       </w:r>
     </w:p>
-    <w:p>
-      <w:pPr>
-        <w:pStyle w:val="af0"/>
-        <w:widowControl/>
-        <w:spacing w:line="276" w:lineRule="auto"/>
+    <w:bookmarkStart w:id="66" w:name="_GoBack"/>
+    <w:bookmarkEnd w:id="66"/>
+    <w:p>
+      <w:pPr>
+        <w:pStyle w:val="af0"/>
+        <w:widowControl/>
+        <w:spacing w:line="360" w:lineRule="auto"/>
         <w:jc w:val="center"/>
         <w:rPr>
           <w:lang w:val="be-BY"/>
         </w:rPr>
       </w:pPr>
-      <w:hyperlink r:id="rId13" w:history="1">
-        <w:r>
-          <w:rPr>
-            <w:rStyle w:val="a8"/>
-            <w:sz w:val="36"/>
-            <w:szCs w:val="36"/>
-            <w:lang w:val="be-BY"/>
-          </w:rPr>
-          <w:t>www.dzerlib.by</w:t>
-        </w:r>
-      </w:hyperlink>
+      <w:r>
+        <w:fldChar w:fldCharType="begin"/>
+      </w:r>
       <w:r>
         <w:rPr>
           <w:lang w:val="be-BY"/>
         </w:rPr>
-        <w:t xml:space="preserve"> </w:t>
-      </w:r>
-    </w:p>
-    <w:p>
-      <w:pPr>
-        <w:pStyle w:val="af0"/>
-        <w:widowControl/>
-        <w:spacing w:line="276" w:lineRule="auto"/>
-        <w:jc w:val="center"/>
-        <w:rPr>
+        <w:instrText xml:space="preserve"> </w:instrText>
+      </w:r>
+      <w:r>
+        <w:instrText>HYPERLINK</w:instrText>
+      </w:r>
+      <w:r>
+        <w:rPr>
+          <w:lang w:val="be-BY"/>
+        </w:rPr>
+        <w:instrText xml:space="preserve"> "</w:instrText>
+      </w:r>
+      <w:r>
+        <w:instrText>http</w:instrText>
+      </w:r>
+      <w:r>
+        <w:rPr>
+          <w:lang w:val="be-BY"/>
+        </w:rPr>
+        <w:instrText>://</w:instrText>
+      </w:r>
+      <w:r>
+        <w:instrText>www</w:instrText>
+      </w:r>
+      <w:r>
+        <w:rPr>
+          <w:lang w:val="be-BY"/>
+        </w:rPr>
+        <w:instrText>.</w:instrText>
+      </w:r>
+      <w:r>
+        <w:instrText>dzerlib</w:instrText>
+      </w:r>
+      <w:r>
+        <w:rPr>
+          <w:lang w:val="be-BY"/>
+        </w:rPr>
+        <w:instrText>.</w:instrText>
+      </w:r>
+      <w:r>
+        <w:instrText>by</w:instrText>
+      </w:r>
+      <w:r>
+        <w:rPr>
+          <w:lang w:val="be-BY"/>
+        </w:rPr>
+        <w:instrText xml:space="preserve">" </w:instrText>
+      </w:r>
+      <w:r>
+        <w:fldChar w:fldCharType="separate"/>
+      </w:r>
+      <w:r>
+        <w:rPr>
+          <w:rStyle w:val="a8"/>
           <w:sz w:val="36"/>
           <w:szCs w:val="36"/>
           <w:lang w:val="be-BY"/>
         </w:rPr>
-      </w:pPr>
-      <w:hyperlink r:id="rId14" w:history="1">
+        <w:t>www.dzerlib.by</w:t>
+      </w:r>
+      <w:r>
+        <w:rPr>
+          <w:rStyle w:val="a8"/>
+          <w:sz w:val="36"/>
+          <w:szCs w:val="36"/>
+          <w:lang w:val="be-BY"/>
+        </w:rPr>
+        <w:fldChar w:fldCharType="end"/>
+      </w:r>
+      <w:r>
+        <w:rPr>
+          <w:lang w:val="be-BY"/>
+        </w:rPr>
+        <w:t xml:space="preserve"> </w:t>
+      </w:r>
+    </w:p>
+    <w:p>
+      <w:pPr>
+        <w:pStyle w:val="af0"/>
+        <w:widowControl/>
+        <w:spacing w:line="360" w:lineRule="auto"/>
+        <w:jc w:val="center"/>
+        <w:rPr>
+          <w:sz w:val="36"/>
+          <w:szCs w:val="36"/>
+          <w:lang w:val="be-BY"/>
+        </w:rPr>
+      </w:pPr>
+      <w:hyperlink r:id="rId13" w:history="1">
         <w:r>
           <w:rPr>
             <w:rStyle w:val="a8"/>
@@ -54359,9 +54423,63 @@
         </w:rPr>
       </w:pPr>
     </w:p>
+    <w:p>
+      <w:pPr>
+        <w:pStyle w:val="af0"/>
+        <w:widowControl/>
+        <w:rPr>
+          <w:rStyle w:val="a8"/>
+          <w:sz w:val="36"/>
+          <w:szCs w:val="36"/>
+          <w:lang w:val="be-BY"/>
+        </w:rPr>
+      </w:pPr>
+      <w:r>
+        <w:rPr>
+          <w:rStyle w:val="a8"/>
+          <w:sz w:val="36"/>
+          <w:szCs w:val="36"/>
+          <w:lang w:val="be-BY"/>
+        </w:rPr>
+        <w:t>56,1,54,3,52,5,50,7,48,9,46,11,44,13,42,15,40,17,38,19,36,21,34,23,32,25,30,27</w:t>
+      </w:r>
+    </w:p>
+    <w:p>
+      <w:pPr>
+        <w:pStyle w:val="af0"/>
+        <w:widowControl/>
+        <w:rPr>
+          <w:rStyle w:val="a8"/>
+          <w:sz w:val="36"/>
+          <w:szCs w:val="36"/>
+          <w:lang w:val="be-BY"/>
+        </w:rPr>
+      </w:pPr>
+    </w:p>
+    <w:p>
+      <w:pPr>
+        <w:pStyle w:val="af0"/>
+        <w:widowControl/>
+        <w:rPr>
+          <w:rStyle w:val="a8"/>
+          <w:sz w:val="36"/>
+          <w:szCs w:val="36"/>
+          <w:lang w:val="be-BY"/>
+        </w:rPr>
+      </w:pPr>
+      <w:r>
+        <w:rPr>
+          <w:rStyle w:val="a8"/>
+          <w:sz w:val="36"/>
+          <w:szCs w:val="36"/>
+          <w:lang w:val="be-BY"/>
+        </w:rPr>
+        <w:t>28,29,26,31,24,33,22,35,20,37,18,39,16,41,14,43,12,45,10,47,8,49,6,51,4,53,2,55</w:t>
+      </w:r>
+    </w:p>
     <w:sectPr>
-      <w:headerReference w:type="even" r:id="rId15"/>
-      <w:headerReference w:type="default" r:id="rId16"/>
+      <w:headerReference w:type="even" r:id="rId14"/>
+      <w:headerReference w:type="default" r:id="rId15"/>
       <w:pgSz w:w="11906" w:h="16838"/>
       <w:pgMar w:top="567" w:right="1134" w:bottom="567" w:left="1134" w:header="567" w:footer="567" w:gutter="0"/>
       <w:cols w:space="720"/>
@@ -54445,6 +54563,7 @@
           <w:docPartUnique/>
         </w:docPartObj>
       </w:sdtPr>
+      <w:sdtEndPr/>
       <w:sdtContent>
         <w:r>
           <w:rPr>
@@ -54579,7 +54698,7 @@
                                   <w:sz w:val="36"/>
                                   <w:szCs w:val="36"/>
                                 </w:rPr>
-                                <w:t>56</w:t>
+                                <w:t>54</w:t>
                               </w:r>
                               <w:r>
                                 <w:rPr>
@@ -54678,7 +54797,7 @@
                             <w:sz w:val="36"/>
                             <w:szCs w:val="36"/>
                           </w:rPr>
-                          <w:t>56</w:t>
+                          <w:t>54</w:t>
                         </w:r>
                         <w:r>
                           <w:rPr>
@@ -54722,6 +54841,7 @@
         <w:docPartUnique/>
       </w:docPartObj>
     </w:sdtPr>
+    <w:sdtEndPr/>
     <w:sdtContent>
       <w:p>
         <w:pPr>
@@ -54845,7 +54965,7 @@
                                   <w:sz w:val="36"/>
                                   <w:szCs w:val="32"/>
                                 </w:rPr>
-                                <w:t>55</w:t>
+                                <w:t>53</w:t>
                               </w:r>
                               <w:r>
                                 <w:rPr>
@@ -54936,7 +55056,7 @@
                             <w:sz w:val="36"/>
                             <w:szCs w:val="32"/>
                           </w:rPr>
-                          <w:t>55</w:t>
+                          <w:t>53</w:t>
                         </w:r>
                         <w:r>
                           <w:rPr>
@@ -60098,7 +60218,7 @@
 </file>
 
 <file path=customXml/itemProps1.xml><?xml version="1.0" encoding="utf-8"?>
-<ds:datastoreItem xmlns:ds="http://schemas.openxmlformats.org/officeDocument/2006/customXml" ds:itemID="{C371B564-604C-4238-9B28-F58587514CC8}">
+<ds:datastoreItem xmlns:ds="http://schemas.openxmlformats.org/officeDocument/2006/customXml" ds:itemID="{E7EA37EB-2A47-4AC4-B216-C09C77F86E1D}">
   <ds:schemaRefs>
     <ds:schemaRef ds:uri="http://schemas.openxmlformats.org/officeDocument/2006/bibliography"/>
   </ds:schemaRefs>

--- a/я/Поэты/Шакаль/Шакаль - сборник стихов/Страницы книги  - Шакаль.docx
+++ b/я/Поэты/Шакаль/Шакаль - сборник стихов/Страницы книги  - Шакаль.docx
@@ -45114,6 +45114,8 @@
           <w:shd w:val="clear" w:color="auto" w:fill="FFFFFF"/>
         </w:rPr>
       </w:pPr>
+      <w:bookmarkStart w:id="66" w:name="_GoBack"/>
+      <w:bookmarkEnd w:id="66"/>
       <w:r>
         <w:rPr>
           <w:shd w:val="clear" w:color="auto" w:fill="FFFFFF"/>
@@ -54229,7 +54231,7 @@
       <w:pPr>
         <w:pStyle w:val="af0"/>
         <w:widowControl/>
-        <w:spacing w:line="360" w:lineRule="auto"/>
+        <w:spacing w:line="276" w:lineRule="auto"/>
         <w:jc w:val="center"/>
         <w:rPr>
           <w:sz w:val="36"/>
@@ -54250,7 +54252,7 @@
       <w:pPr>
         <w:pStyle w:val="af0"/>
         <w:widowControl/>
-        <w:spacing w:line="360" w:lineRule="auto"/>
+        <w:spacing w:line="276" w:lineRule="auto"/>
         <w:jc w:val="center"/>
         <w:rPr>
           <w:sz w:val="36"/>
@@ -54267,113 +54269,47 @@
         <w:t>тел. 6-56-32</w:t>
       </w:r>
     </w:p>
-    <w:bookmarkStart w:id="66" w:name="_GoBack"/>
-    <w:bookmarkEnd w:id="66"/>
-    <w:p>
-      <w:pPr>
-        <w:pStyle w:val="af0"/>
-        <w:widowControl/>
-        <w:spacing w:line="360" w:lineRule="auto"/>
+    <w:p>
+      <w:pPr>
+        <w:pStyle w:val="af0"/>
+        <w:widowControl/>
+        <w:spacing w:line="276" w:lineRule="auto"/>
         <w:jc w:val="center"/>
         <w:rPr>
           <w:lang w:val="be-BY"/>
         </w:rPr>
       </w:pPr>
-      <w:r>
-        <w:fldChar w:fldCharType="begin"/>
-      </w:r>
+      <w:hyperlink r:id="rId13" w:history="1">
+        <w:r>
+          <w:rPr>
+            <w:rStyle w:val="a8"/>
+            <w:sz w:val="36"/>
+            <w:szCs w:val="36"/>
+            <w:lang w:val="be-BY"/>
+          </w:rPr>
+          <w:t>www.dzerlib.by</w:t>
+        </w:r>
+      </w:hyperlink>
       <w:r>
         <w:rPr>
           <w:lang w:val="be-BY"/>
         </w:rPr>
-        <w:instrText xml:space="preserve"> </w:instrText>
-      </w:r>
-      <w:r>
-        <w:instrText>HYPERLINK</w:instrText>
-      </w:r>
-      <w:r>
-        <w:rPr>
-          <w:lang w:val="be-BY"/>
-        </w:rPr>
-        <w:instrText xml:space="preserve"> "</w:instrText>
-      </w:r>
-      <w:r>
-        <w:instrText>http</w:instrText>
-      </w:r>
-      <w:r>
-        <w:rPr>
-          <w:lang w:val="be-BY"/>
-        </w:rPr>
-        <w:instrText>://</w:instrText>
-      </w:r>
-      <w:r>
-        <w:instrText>www</w:instrText>
-      </w:r>
-      <w:r>
-        <w:rPr>
-          <w:lang w:val="be-BY"/>
-        </w:rPr>
-        <w:instrText>.</w:instrText>
-      </w:r>
-      <w:r>
-        <w:instrText>dzerlib</w:instrText>
-      </w:r>
-      <w:r>
-        <w:rPr>
-          <w:lang w:val="be-BY"/>
-        </w:rPr>
-        <w:instrText>.</w:instrText>
-      </w:r>
-      <w:r>
-        <w:instrText>by</w:instrText>
-      </w:r>
-      <w:r>
-        <w:rPr>
-          <w:lang w:val="be-BY"/>
-        </w:rPr>
-        <w:instrText xml:space="preserve">" </w:instrText>
-      </w:r>
-      <w:r>
-        <w:fldChar w:fldCharType="separate"/>
-      </w:r>
-      <w:r>
-        <w:rPr>
-          <w:rStyle w:val="a8"/>
+        <w:t xml:space="preserve"> </w:t>
+      </w:r>
+    </w:p>
+    <w:p>
+      <w:pPr>
+        <w:pStyle w:val="af0"/>
+        <w:widowControl/>
+        <w:spacing w:line="276" w:lineRule="auto"/>
+        <w:jc w:val="center"/>
+        <w:rPr>
           <w:sz w:val="36"/>
           <w:szCs w:val="36"/>
           <w:lang w:val="be-BY"/>
         </w:rPr>
-        <w:t>www.dzerlib.by</w:t>
-      </w:r>
-      <w:r>
-        <w:rPr>
-          <w:rStyle w:val="a8"/>
-          <w:sz w:val="36"/>
-          <w:szCs w:val="36"/>
-          <w:lang w:val="be-BY"/>
-        </w:rPr>
-        <w:fldChar w:fldCharType="end"/>
-      </w:r>
-      <w:r>
-        <w:rPr>
-          <w:lang w:val="be-BY"/>
-        </w:rPr>
-        <w:t xml:space="preserve"> </w:t>
-      </w:r>
-    </w:p>
-    <w:p>
-      <w:pPr>
-        <w:pStyle w:val="af0"/>
-        <w:widowControl/>
-        <w:spacing w:line="360" w:lineRule="auto"/>
-        <w:jc w:val="center"/>
-        <w:rPr>
-          <w:sz w:val="36"/>
-          <w:szCs w:val="36"/>
-          <w:lang w:val="be-BY"/>
-        </w:rPr>
-      </w:pPr>
-      <w:hyperlink r:id="rId13" w:history="1">
+      </w:pPr>
+      <w:hyperlink r:id="rId14" w:history="1">
         <w:r>
           <w:rPr>
             <w:rStyle w:val="a8"/>
@@ -54423,63 +54359,9 @@
         </w:rPr>
       </w:pPr>
     </w:p>
-    <w:p>
-      <w:pPr>
-        <w:pStyle w:val="af0"/>
-        <w:widowControl/>
-        <w:rPr>
-          <w:rStyle w:val="a8"/>
-          <w:sz w:val="36"/>
-          <w:szCs w:val="36"/>
-          <w:lang w:val="be-BY"/>
-        </w:rPr>
-      </w:pPr>
-      <w:r>
-        <w:rPr>
-          <w:rStyle w:val="a8"/>
-          <w:sz w:val="36"/>
-          <w:szCs w:val="36"/>
-          <w:lang w:val="be-BY"/>
-        </w:rPr>
-        <w:t>56,1,54,3,52,5,50,7,48,9,46,11,44,13,42,15,40,17,38,19,36,21,34,23,32,25,30,27</w:t>
-      </w:r>
-    </w:p>
-    <w:p>
-      <w:pPr>
-        <w:pStyle w:val="af0"/>
-        <w:widowControl/>
-        <w:rPr>
-          <w:rStyle w:val="a8"/>
-          <w:sz w:val="36"/>
-          <w:szCs w:val="36"/>
-          <w:lang w:val="be-BY"/>
-        </w:rPr>
-      </w:pPr>
-    </w:p>
-    <w:p>
-      <w:pPr>
-        <w:pStyle w:val="af0"/>
-        <w:widowControl/>
-        <w:rPr>
-          <w:rStyle w:val="a8"/>
-          <w:sz w:val="36"/>
-          <w:szCs w:val="36"/>
-          <w:lang w:val="be-BY"/>
-        </w:rPr>
-      </w:pPr>
-      <w:r>
-        <w:rPr>
-          <w:rStyle w:val="a8"/>
-          <w:sz w:val="36"/>
-          <w:szCs w:val="36"/>
-          <w:lang w:val="be-BY"/>
-        </w:rPr>
-        <w:t>28,29,26,31,24,33,22,35,20,37,18,39,16,41,14,43,12,45,10,47,8,49,6,51,4,53,2,55</w:t>
-      </w:r>
-    </w:p>
     <w:sectPr>
-      <w:headerReference w:type="even" r:id="rId14"/>
-      <w:headerReference w:type="default" r:id="rId15"/>
+      <w:headerReference w:type="even" r:id="rId15"/>
+      <w:headerReference w:type="default" r:id="rId16"/>
       <w:pgSz w:w="11906" w:h="16838"/>
       <w:pgMar w:top="567" w:right="1134" w:bottom="567" w:left="1134" w:header="567" w:footer="567" w:gutter="0"/>
       <w:cols w:space="720"/>
@@ -54563,7 +54445,6 @@
           <w:docPartUnique/>
         </w:docPartObj>
       </w:sdtPr>
-      <w:sdtEndPr/>
       <w:sdtContent>
         <w:r>
           <w:rPr>
@@ -54698,7 +54579,7 @@
                                   <w:sz w:val="36"/>
                                   <w:szCs w:val="36"/>
                                 </w:rPr>
-                                <w:t>54</w:t>
+                                <w:t>56</w:t>
                               </w:r>
                               <w:r>
                                 <w:rPr>
@@ -54797,7 +54678,7 @@
                             <w:sz w:val="36"/>
                             <w:szCs w:val="36"/>
                           </w:rPr>
-                          <w:t>54</w:t>
+                          <w:t>56</w:t>
                         </w:r>
                         <w:r>
                           <w:rPr>
@@ -54841,7 +54722,6 @@
         <w:docPartUnique/>
       </w:docPartObj>
     </w:sdtPr>
-    <w:sdtEndPr/>
     <w:sdtContent>
       <w:p>
         <w:pPr>
@@ -54965,7 +54845,7 @@
                                   <w:sz w:val="36"/>
                                   <w:szCs w:val="32"/>
                                 </w:rPr>
-                                <w:t>53</w:t>
+                                <w:t>55</w:t>
                               </w:r>
                               <w:r>
                                 <w:rPr>
@@ -55056,7 +54936,7 @@
                             <w:sz w:val="36"/>
                             <w:szCs w:val="32"/>
                           </w:rPr>
-                          <w:t>53</w:t>
+                          <w:t>55</w:t>
                         </w:r>
                         <w:r>
                           <w:rPr>
@@ -60218,7 +60098,7 @@
 </file>
 
 <file path=customXml/itemProps1.xml><?xml version="1.0" encoding="utf-8"?>
-<ds:datastoreItem xmlns:ds="http://schemas.openxmlformats.org/officeDocument/2006/customXml" ds:itemID="{E7EA37EB-2A47-4AC4-B216-C09C77F86E1D}">
+<ds:datastoreItem xmlns:ds="http://schemas.openxmlformats.org/officeDocument/2006/customXml" ds:itemID="{C371B564-604C-4238-9B28-F58587514CC8}">
   <ds:schemaRefs>
     <ds:schemaRef ds:uri="http://schemas.openxmlformats.org/officeDocument/2006/bibliography"/>
   </ds:schemaRefs>
